--- a/2309-2401/APP-Signal/FINAL REPORT.docx
+++ b/2309-2401/APP-Signal/FINAL REPORT.docx
@@ -647,7 +647,15 @@
         <w:ind w:left="720"/>
       </w:pPr>
       <w:r>
-        <w:t>For the crews, detailed numerical information will be received to adjust the air conditioner temperature, the air circulation system and the machines in the cabin to reduce the sounds. For the passengers, they will only be subject to simple reminders to adjust themselves.</w:t>
+        <w:t xml:space="preserve">For the crews, detailed numerical information will be received to adjust the air conditioner temperature, the air circulation </w:t>
+      </w:r>
+      <w:proofErr w:type="gramStart"/>
+      <w:r>
+        <w:t>system</w:t>
+      </w:r>
+      <w:proofErr w:type="gramEnd"/>
+      <w:r>
+        <w:t xml:space="preserve"> and the machines in the cabin to reduce the sounds. For the passengers, they will only be subject to simple reminders to adjust themselves.</w:t>
       </w:r>
     </w:p>
     <w:p>
@@ -940,6 +948,7 @@
       <w:r>
         <w:t xml:space="preserve">The compartment environmental data including temperature, </w:t>
       </w:r>
+      <w:proofErr w:type="gramStart"/>
       <w:r>
         <w:t>CO</w:t>
       </w:r>
@@ -950,7 +959,11 @@
         <w:t>2 ,</w:t>
       </w:r>
       <w:r>
-        <w:t>sound will be collected via equipment deployed in the aircraft compartment.</w:t>
+        <w:t>sound</w:t>
+      </w:r>
+      <w:proofErr w:type="gramEnd"/>
+      <w:r>
+        <w:t xml:space="preserve"> will be collected via equipment deployed in the aircraft compartment.</w:t>
       </w:r>
     </w:p>
     <w:p>
@@ -989,7 +1002,15 @@
         <w:ind w:left="720"/>
       </w:pPr>
       <w:r>
-        <w:t>The data of sound will be filtered. The sound of the compartment speaker and emergency alarm will be tagged green which means passengers should notice. Otherwise, the other source of sound like passenger’s communication, engines running or airflow impact will be defined if those sources of sound exceed the limit. If the sound level exceeds the defined value, the microcontroller will give instructions to passengers to wear hearing protector if possible and send feedback to flight crews at the meantime which they may need to either reduce the thrust to reduce the noisy level or check the compartment if there is any argument.</w:t>
+        <w:t xml:space="preserve">The data of sound will be filtered. The sound of the compartment speaker and emergency alarm will be tagged green which means passengers should notice. Otherwise, the other source of sound like passenger’s communication, engines </w:t>
+      </w:r>
+      <w:proofErr w:type="gramStart"/>
+      <w:r>
+        <w:t>running</w:t>
+      </w:r>
+      <w:proofErr w:type="gramEnd"/>
+      <w:r>
+        <w:t xml:space="preserve"> or airflow impact will be defined if those sources of sound exceed the limit. If the sound level exceeds the defined value, the microcontroller will give instructions to passengers to wear hearing protector if possible and send feedback to flight crews at the meantime which they may need to either reduce the thrust to reduce the noisy level or check the compartment if there is any argument.</w:t>
       </w:r>
     </w:p>
     <w:p>
@@ -1841,12 +1862,30 @@
       <w:r>
         <w:t xml:space="preserve"> “</w:t>
       </w:r>
+      <w:proofErr w:type="spellStart"/>
+      <w:proofErr w:type="gramStart"/>
       <w:r>
         <w:rPr>
           <w:b/>
           <w:bCs/>
         </w:rPr>
-        <w:t>pinMode(PIN_NUM, OUTPUT);</w:t>
+        <w:t>pinMode</w:t>
+      </w:r>
+      <w:proofErr w:type="spellEnd"/>
+      <w:r>
+        <w:rPr>
+          <w:b/>
+          <w:bCs/>
+        </w:rPr>
+        <w:t>(</w:t>
+      </w:r>
+      <w:proofErr w:type="gramEnd"/>
+      <w:r>
+        <w:rPr>
+          <w:b/>
+          <w:bCs/>
+        </w:rPr>
+        <w:t>PIN_NUM, OUTPUT);</w:t>
       </w:r>
       <w:r>
         <w:t>” set digital pin PIN_NUM to output mode.</w:t>
@@ -1887,12 +1926,30 @@
       <w:r>
         <w:t>“</w:t>
       </w:r>
+      <w:proofErr w:type="spellStart"/>
+      <w:proofErr w:type="gramStart"/>
       <w:r>
         <w:rPr>
           <w:b/>
           <w:bCs/>
         </w:rPr>
-        <w:t>digitalWrite(PIN_NUM, HIGH);</w:t>
+        <w:t>digitalWrite</w:t>
+      </w:r>
+      <w:proofErr w:type="spellEnd"/>
+      <w:r>
+        <w:rPr>
+          <w:b/>
+          <w:bCs/>
+        </w:rPr>
+        <w:t>(</w:t>
+      </w:r>
+      <w:proofErr w:type="gramEnd"/>
+      <w:r>
+        <w:rPr>
+          <w:b/>
+          <w:bCs/>
+        </w:rPr>
+        <w:t>PIN_NUM, HIGH);</w:t>
       </w:r>
       <w:r>
         <w:t>” sets the level of pin PIN_NUM to high and the LED lights up</w:t>
@@ -1909,12 +1966,30 @@
       <w:r>
         <w:t>“</w:t>
       </w:r>
+      <w:proofErr w:type="spellStart"/>
+      <w:proofErr w:type="gramStart"/>
       <w:r>
         <w:rPr>
           <w:b/>
           <w:bCs/>
         </w:rPr>
-        <w:t>digitalWrite(PIN_NUM, LOW);</w:t>
+        <w:t>digitalWrite</w:t>
+      </w:r>
+      <w:proofErr w:type="spellEnd"/>
+      <w:r>
+        <w:rPr>
+          <w:b/>
+          <w:bCs/>
+        </w:rPr>
+        <w:t>(</w:t>
+      </w:r>
+      <w:proofErr w:type="gramEnd"/>
+      <w:r>
+        <w:rPr>
+          <w:b/>
+          <w:bCs/>
+        </w:rPr>
+        <w:t>PIN_NUM, LOW);</w:t>
       </w:r>
       <w:r>
         <w:t>” sets the level of pin PIN_NUM to low and the LED lights off.</w:t>
@@ -2292,7 +2367,7 @@
           <w:noProof/>
         </w:rPr>
         <w:drawing>
-          <wp:inline distT="0" distB="0" distL="0" distR="0" wp14:anchorId="7F2A06DD" wp14:editId="75CB56B8">
+          <wp:inline distT="0" distB="0" distL="0" distR="0" wp14:anchorId="7F2A06DD" wp14:editId="7BBD7304">
             <wp:extent cx="2028457" cy="1922242"/>
             <wp:effectExtent l="0" t="0" r="0" b="1905"/>
             <wp:docPr id="579479379" name="图片 6" descr="一些电子产品&#10;&#10;描述已自动生成"/>
@@ -2759,7 +2834,7 @@
           <w:noProof/>
         </w:rPr>
         <w:drawing>
-          <wp:inline distT="0" distB="0" distL="0" distR="0" wp14:anchorId="20281B85" wp14:editId="54485400">
+          <wp:inline distT="0" distB="0" distL="0" distR="0" wp14:anchorId="20281B85" wp14:editId="15265CA9">
             <wp:extent cx="3023118" cy="1892910"/>
             <wp:effectExtent l="0" t="0" r="6350" b="0"/>
             <wp:docPr id="2024129610" name="图片 8" descr="表格&#10;&#10;描述已自动生成"/>
@@ -2926,7 +3001,21 @@
         <w:rPr>
           <w:highlight w:val="yellow"/>
         </w:rPr>
-        <w:t>Connect a potentiometer to an analog input of the microcontroller.</w:t>
+        <w:t xml:space="preserve">Connect a potentiometer to an </w:t>
+      </w:r>
+      <w:proofErr w:type="spellStart"/>
+      <w:r>
+        <w:rPr>
+          <w:highlight w:val="yellow"/>
+        </w:rPr>
+        <w:t>analog</w:t>
+      </w:r>
+      <w:proofErr w:type="spellEnd"/>
+      <w:r>
+        <w:rPr>
+          <w:highlight w:val="yellow"/>
+        </w:rPr>
+        <w:t xml:space="preserve"> input of the microcontroller.</w:t>
       </w:r>
     </w:p>
     <w:p>
@@ -2945,7 +3034,21 @@
         <w:rPr>
           <w:highlight w:val="yellow"/>
         </w:rPr>
-        <w:t>Read the analog value and display the result in volt every second to the console.</w:t>
+        <w:t xml:space="preserve">Read the </w:t>
+      </w:r>
+      <w:proofErr w:type="spellStart"/>
+      <w:r>
+        <w:rPr>
+          <w:highlight w:val="yellow"/>
+        </w:rPr>
+        <w:t>analog</w:t>
+      </w:r>
+      <w:proofErr w:type="spellEnd"/>
+      <w:r>
+        <w:rPr>
+          <w:highlight w:val="yellow"/>
+        </w:rPr>
+        <w:t xml:space="preserve"> value and display the result in volt every second to the console.</w:t>
       </w:r>
     </w:p>
     <w:p>
@@ -4189,7 +4292,15 @@
         <w:t>Analog-to-Digital Converters (ADC)</w:t>
       </w:r>
       <w:r>
-        <w:t>: To convert analog signals into digital values.</w:t>
+        <w:t xml:space="preserve">: To convert </w:t>
+      </w:r>
+      <w:proofErr w:type="spellStart"/>
+      <w:r>
+        <w:t>analog</w:t>
+      </w:r>
+      <w:proofErr w:type="spellEnd"/>
+      <w:r>
+        <w:t xml:space="preserve"> signals into digital values.</w:t>
       </w:r>
     </w:p>
     <w:p>
@@ -4209,7 +4320,15 @@
         <w:t>Digital-to-Analog Converters (DAC)</w:t>
       </w:r>
       <w:r>
-        <w:t>: To convert digital values into analog signals.</w:t>
+        <w:t xml:space="preserve">: To convert digital values into </w:t>
+      </w:r>
+      <w:proofErr w:type="spellStart"/>
+      <w:r>
+        <w:t>analog</w:t>
+      </w:r>
+      <w:proofErr w:type="spellEnd"/>
+      <w:r>
+        <w:t xml:space="preserve"> signals.</w:t>
       </w:r>
     </w:p>
     <w:p>
@@ -4340,7 +4459,7 @@
           <w:noProof/>
         </w:rPr>
         <w:drawing>
-          <wp:inline distT="0" distB="0" distL="0" distR="0" wp14:anchorId="313B7F82" wp14:editId="33B57B4F">
+          <wp:inline distT="0" distB="0" distL="0" distR="0" wp14:anchorId="313B7F82" wp14:editId="5C3916A3">
             <wp:extent cx="2185480" cy="1541417"/>
             <wp:effectExtent l="0" t="0" r="5715" b="1905"/>
             <wp:docPr id="2068679683" name="图片 9" descr="图示&#10;&#10;描述已自动生成"/>
@@ -4767,7 +4886,7 @@
           <w:noProof/>
         </w:rPr>
         <w:drawing>
-          <wp:inline distT="0" distB="0" distL="0" distR="0" wp14:anchorId="59F2A018" wp14:editId="50DFC5D6">
+          <wp:inline distT="0" distB="0" distL="0" distR="0" wp14:anchorId="59F2A018" wp14:editId="6095570A">
             <wp:extent cx="1847387" cy="2417186"/>
             <wp:effectExtent l="953" t="0" r="1587" b="1588"/>
             <wp:docPr id="1138901454" name="图片 13" descr="电子器材&#10;&#10;中度可信度描述已自动生成"/>
@@ -4875,7 +4994,21 @@
         <w:rPr>
           <w:highlight w:val="yellow"/>
         </w:rPr>
-        <w:t>Connect the temperature sensor on an analog port and display the temperature</w:t>
+        <w:t xml:space="preserve">Connect the temperature sensor on an </w:t>
+      </w:r>
+      <w:proofErr w:type="spellStart"/>
+      <w:r>
+        <w:rPr>
+          <w:highlight w:val="yellow"/>
+        </w:rPr>
+        <w:t>analog</w:t>
+      </w:r>
+      <w:proofErr w:type="spellEnd"/>
+      <w:r>
+        <w:rPr>
+          <w:highlight w:val="yellow"/>
+        </w:rPr>
+        <w:t xml:space="preserve"> port and display the temperature</w:t>
       </w:r>
       <w:r>
         <w:rPr>
@@ -5099,7 +5232,10 @@
     </w:p>
     <w:p>
       <w:pPr>
-        <w:ind w:leftChars="100" w:left="240"/>
+        <w:ind w:firstLine="0"/>
+        <w:rPr>
+          <w:rFonts w:hint="eastAsia"/>
+        </w:rPr>
       </w:pPr>
     </w:p>
     <w:p>
@@ -5231,7 +5367,15 @@
         <w:ind w:leftChars="100" w:left="680" w:firstLineChars="0"/>
       </w:pPr>
       <w:r>
-        <w:t>Connect the signal output pin to an audio amplifier or analog-to-digital converter (ADC)</w:t>
+        <w:t xml:space="preserve">Connect the signal output pin to an audio amplifier or </w:t>
+      </w:r>
+      <w:proofErr w:type="spellStart"/>
+      <w:r>
+        <w:t>analog</w:t>
+      </w:r>
+      <w:proofErr w:type="spellEnd"/>
+      <w:r>
+        <w:t>-to-digital converter (ADC)</w:t>
       </w:r>
       <w:r>
         <w:t>.</w:t>
@@ -5583,7 +5727,22 @@
         <w:rPr>
           <w:highlight w:val="yellow"/>
         </w:rPr>
-        <w:t>Simulate filter using the TINA or Tspice</w:t>
+        <w:t xml:space="preserve">Simulate filter using the TINA or </w:t>
+      </w:r>
+      <w:proofErr w:type="spellStart"/>
+      <w:r>
+        <w:rPr>
+          <w:highlight w:val="yellow"/>
+        </w:rPr>
+        <w:t>Tspice</w:t>
+      </w:r>
+      <w:proofErr w:type="spellEnd"/>
+      <w:r>
+        <w:rPr>
+          <w:rFonts w:hint="eastAsia"/>
+          <w:highlight w:val="yellow"/>
+        </w:rPr>
+        <w:t>.</w:t>
       </w:r>
     </w:p>
     <w:p>
@@ -5607,7 +5766,21 @@
         <w:rPr>
           <w:highlight w:val="yellow"/>
         </w:rPr>
-        <w:t>Implement an analog filter and test it independently.</w:t>
+        <w:t xml:space="preserve">Implement an </w:t>
+      </w:r>
+      <w:proofErr w:type="spellStart"/>
+      <w:r>
+        <w:rPr>
+          <w:highlight w:val="yellow"/>
+        </w:rPr>
+        <w:t>analog</w:t>
+      </w:r>
+      <w:proofErr w:type="spellEnd"/>
+      <w:r>
+        <w:rPr>
+          <w:highlight w:val="yellow"/>
+        </w:rPr>
+        <w:t xml:space="preserve"> filter and test it independently.</w:t>
       </w:r>
     </w:p>
     <w:p>
@@ -11098,12 +11271,6 @@
 </file>
 
 <file path=customXml/item1.xml><?xml version="1.0" encoding="utf-8"?>
-<p:properties xmlns:p="http://schemas.microsoft.com/office/2006/metadata/properties" xmlns:xsi="http://www.w3.org/2001/XMLSchema-instance" xmlns:pc="http://schemas.microsoft.com/office/infopath/2007/PartnerControls">
-  <documentManagement/>
-</p:properties>
-</file>
-
-<file path=customXml/item2.xml><?xml version="1.0" encoding="utf-8"?>
 <?mso-contentType ?>
 <FormTemplates xmlns="http://schemas.microsoft.com/sharepoint/v3/contenttype/forms">
   <Display>DocumentLibraryForm</Display>
@@ -11112,7 +11279,17 @@
 </FormTemplates>
 </file>
 
+<file path=customXml/item2.xml><?xml version="1.0" encoding="utf-8"?>
+<p:properties xmlns:p="http://schemas.microsoft.com/office/2006/metadata/properties" xmlns:xsi="http://www.w3.org/2001/XMLSchema-instance" xmlns:pc="http://schemas.microsoft.com/office/infopath/2007/PartnerControls">
+  <documentManagement/>
+</p:properties>
+</file>
+
 <file path=customXml/item3.xml><?xml version="1.0" encoding="utf-8"?>
+<b:Sources xmlns:b="http://schemas.openxmlformats.org/officeDocument/2006/bibliography" xmlns="http://schemas.openxmlformats.org/officeDocument/2006/bibliography" SelectedStyle="\APASixthEditionOfficeOnline.xsl" StyleName="APA" Version="6"/>
+</file>
+
+<file path=customXml/item4.xml><?xml version="1.0" encoding="utf-8"?>
 <ct:contentTypeSchema xmlns:ct="http://schemas.microsoft.com/office/2006/metadata/contentType" xmlns:ma="http://schemas.microsoft.com/office/2006/metadata/properties/metaAttributes" ct:_="" ma:_="" ma:contentTypeName="Document" ma:contentTypeID="0x01010082E2E07F5D50C84385C8D06136F0C8BB" ma:contentTypeVersion="3" ma:contentTypeDescription="Create a new document." ma:contentTypeScope="" ma:versionID="622b9ccd909add66352e870c4d65c83c">
   <xsd:schema xmlns:xsd="http://www.w3.org/2001/XMLSchema" xmlns:xs="http://www.w3.org/2001/XMLSchema" xmlns:p="http://schemas.microsoft.com/office/2006/metadata/properties" xmlns:ns2="170785e1-1a15-445a-b308-1531761cd611" targetNamespace="http://schemas.microsoft.com/office/2006/metadata/properties" ma:root="true" ma:fieldsID="2515fb4ff23c39e5168f54f3373d576d" ns2:_="">
     <xsd:import namespace="170785e1-1a15-445a-b308-1531761cd611"/>
@@ -11250,11 +11427,15 @@
 </ct:contentTypeSchema>
 </file>
 
-<file path=customXml/item4.xml><?xml version="1.0" encoding="utf-8"?>
-<b:Sources xmlns:b="http://schemas.openxmlformats.org/officeDocument/2006/bibliography" xmlns="http://schemas.openxmlformats.org/officeDocument/2006/bibliography" SelectedStyle="\APASixthEditionOfficeOnline.xsl" StyleName="APA" Version="6"/>
+<file path=customXml/itemProps1.xml><?xml version="1.0" encoding="utf-8"?>
+<ds:datastoreItem xmlns:ds="http://schemas.openxmlformats.org/officeDocument/2006/customXml" ds:itemID="{7FDA125B-7BFA-411A-A3B5-DDF9B53EC083}">
+  <ds:schemaRefs>
+    <ds:schemaRef ds:uri="http://schemas.microsoft.com/sharepoint/v3/contenttype/forms"/>
+  </ds:schemaRefs>
+</ds:datastoreItem>
 </file>
 
-<file path=customXml/itemProps1.xml><?xml version="1.0" encoding="utf-8"?>
+<file path=customXml/itemProps2.xml><?xml version="1.0" encoding="utf-8"?>
 <ds:datastoreItem xmlns:ds="http://schemas.openxmlformats.org/officeDocument/2006/customXml" ds:itemID="{21500F53-46C7-4B3E-A387-7C182CE4B490}">
   <ds:schemaRefs>
     <ds:schemaRef ds:uri="http://schemas.microsoft.com/office/2006/metadata/properties"/>
@@ -11263,15 +11444,15 @@
 </ds:datastoreItem>
 </file>
 
-<file path=customXml/itemProps2.xml><?xml version="1.0" encoding="utf-8"?>
-<ds:datastoreItem xmlns:ds="http://schemas.openxmlformats.org/officeDocument/2006/customXml" ds:itemID="{7FDA125B-7BFA-411A-A3B5-DDF9B53EC083}">
+<file path=customXml/itemProps3.xml><?xml version="1.0" encoding="utf-8"?>
+<ds:datastoreItem xmlns:ds="http://schemas.openxmlformats.org/officeDocument/2006/customXml" ds:itemID="{53F69EEA-EF08-43AA-B2B3-626F51BE8F40}">
   <ds:schemaRefs>
-    <ds:schemaRef ds:uri="http://schemas.microsoft.com/sharepoint/v3/contenttype/forms"/>
+    <ds:schemaRef ds:uri="http://schemas.openxmlformats.org/officeDocument/2006/bibliography"/>
   </ds:schemaRefs>
 </ds:datastoreItem>
 </file>
 
-<file path=customXml/itemProps3.xml><?xml version="1.0" encoding="utf-8"?>
+<file path=customXml/itemProps4.xml><?xml version="1.0" encoding="utf-8"?>
 <ds:datastoreItem xmlns:ds="http://schemas.openxmlformats.org/officeDocument/2006/customXml" ds:itemID="{2E804A8F-5271-498F-A1EE-751FC589FF0F}">
   <ds:schemaRefs>
     <ds:schemaRef ds:uri="http://schemas.microsoft.com/office/2006/metadata/contentType"/>
@@ -11287,12 +11468,4 @@
     <ds:schemaRef ds:uri="http://schemas.microsoft.com/internal/obd"/>
   </ds:schemaRefs>
 </ds:datastoreItem>
-</file>
-
-<file path=customXml/itemProps4.xml><?xml version="1.0" encoding="utf-8"?>
-<ds:datastoreItem xmlns:ds="http://schemas.openxmlformats.org/officeDocument/2006/customXml" ds:itemID="{53F69EEA-EF08-43AA-B2B3-626F51BE8F40}">
-  <ds:schemaRefs>
-    <ds:schemaRef ds:uri="http://schemas.openxmlformats.org/officeDocument/2006/bibliography"/>
-  </ds:schemaRefs>
-</ds:datastoreItem>
 </file>
--- a/2309-2401/APP-Signal/FINAL REPORT.docx
+++ b/2309-2401/APP-Signal/FINAL REPORT.docx
@@ -378,9 +378,7 @@
     <w:p>
       <w:pPr>
         <w:sectPr>
-          <w:footerReference w:type="default" r:id="rId14"/>
-          <w:headerReference w:type="first" r:id="rId15"/>
-          <w:footerReference w:type="first" r:id="rId16"/>
+          <w:footerReference w:type="first" r:id="rId14"/>
           <w:pgSz w:w="11909" w:h="16834"/>
           <w:pgMar w:top="1440" w:right="1440" w:bottom="1440" w:left="1440" w:header="720" w:footer="720" w:gutter="0"/>
           <w:pgNumType w:start="0"/>
@@ -392,10 +390,6 @@
     <w:p>
       <w:pPr>
         <w:pStyle w:val="1"/>
-        <w:numPr>
-          <w:ilvl w:val="0"/>
-          <w:numId w:val="1"/>
-        </w:numPr>
       </w:pPr>
       <w:r>
         <w:lastRenderedPageBreak/>
@@ -447,12 +441,9 @@
     <w:p>
       <w:pPr>
         <w:pStyle w:val="1"/>
-        <w:numPr>
-          <w:ilvl w:val="0"/>
-          <w:numId w:val="1"/>
-        </w:numPr>
-      </w:pPr>
-      <w:r>
+      </w:pPr>
+      <w:r>
+        <w:lastRenderedPageBreak/>
         <w:t xml:space="preserve"> </w:t>
       </w:r>
       <w:r>
@@ -587,12 +578,9 @@
     <w:p>
       <w:pPr>
         <w:pStyle w:val="1"/>
-        <w:numPr>
-          <w:ilvl w:val="0"/>
-          <w:numId w:val="1"/>
-        </w:numPr>
-      </w:pPr>
-      <w:r>
+      </w:pPr>
+      <w:r>
+        <w:lastRenderedPageBreak/>
         <w:t xml:space="preserve"> Objectives</w:t>
       </w:r>
       <w:r>
@@ -626,7 +614,6 @@
         <w:ind w:left="720"/>
       </w:pPr>
       <w:r>
-        <w:lastRenderedPageBreak/>
         <w:t xml:space="preserve">When the value exceeds the safe </w:t>
       </w:r>
       <w:r>
@@ -647,15 +634,7 @@
         <w:ind w:left="720"/>
       </w:pPr>
       <w:r>
-        <w:t xml:space="preserve">For the crews, detailed numerical information will be received to adjust the air conditioner temperature, the air circulation </w:t>
-      </w:r>
-      <w:proofErr w:type="gramStart"/>
-      <w:r>
-        <w:t>system</w:t>
-      </w:r>
-      <w:proofErr w:type="gramEnd"/>
-      <w:r>
-        <w:t xml:space="preserve"> and the machines in the cabin to reduce the sounds. For the passengers, they will only be subject to simple reminders to adjust themselves.</w:t>
+        <w:t>For the crews, detailed numerical information will be received to adjust the air conditioner temperature, the air circulation system and the machines in the cabin to reduce the sounds. For the passengers, they will only be subject to simple reminders to adjust themselves.</w:t>
       </w:r>
     </w:p>
     <w:p>
@@ -858,7 +837,7 @@
                     <pic:cNvPicPr preferRelativeResize="0"/>
                   </pic:nvPicPr>
                   <pic:blipFill>
-                    <a:blip r:embed="rId17"/>
+                    <a:blip r:embed="rId15"/>
                     <a:srcRect/>
                     <a:stretch>
                       <a:fillRect/>
@@ -907,10 +886,6 @@
     <w:p>
       <w:pPr>
         <w:pStyle w:val="1"/>
-        <w:numPr>
-          <w:ilvl w:val="0"/>
-          <w:numId w:val="1"/>
-        </w:numPr>
       </w:pPr>
       <w:r>
         <w:lastRenderedPageBreak/>
@@ -948,7 +923,6 @@
       <w:r>
         <w:t xml:space="preserve">The compartment environmental data including temperature, </w:t>
       </w:r>
-      <w:proofErr w:type="gramStart"/>
       <w:r>
         <w:t>CO</w:t>
       </w:r>
@@ -959,11 +933,7 @@
         <w:t>2 ,</w:t>
       </w:r>
       <w:r>
-        <w:t>sound</w:t>
-      </w:r>
-      <w:proofErr w:type="gramEnd"/>
-      <w:r>
-        <w:t xml:space="preserve"> will be collected via equipment deployed in the aircraft compartment.</w:t>
+        <w:t>sound will be collected via equipment deployed in the aircraft compartment.</w:t>
       </w:r>
     </w:p>
     <w:p>
@@ -1002,15 +972,7 @@
         <w:ind w:left="720"/>
       </w:pPr>
       <w:r>
-        <w:t xml:space="preserve">The data of sound will be filtered. The sound of the compartment speaker and emergency alarm will be tagged green which means passengers should notice. Otherwise, the other source of sound like passenger’s communication, engines </w:t>
-      </w:r>
-      <w:proofErr w:type="gramStart"/>
-      <w:r>
-        <w:t>running</w:t>
-      </w:r>
-      <w:proofErr w:type="gramEnd"/>
-      <w:r>
-        <w:t xml:space="preserve"> or airflow impact will be defined if those sources of sound exceed the limit. If the sound level exceeds the defined value, the microcontroller will give instructions to passengers to wear hearing protector if possible and send feedback to flight crews at the meantime which they may need to either reduce the thrust to reduce the noisy level or check the compartment if there is any argument.</w:t>
+        <w:t>The data of sound will be filtered. The sound of the compartment speaker and emergency alarm will be tagged green which means passengers should notice. Otherwise, the other source of sound like passenger’s communication, engines running or airflow impact will be defined if those sources of sound exceed the limit. If the sound level exceeds the defined value, the microcontroller will give instructions to passengers to wear hearing protector if possible and send feedback to flight crews at the meantime which they may need to either reduce the thrust to reduce the noisy level or check the compartment if there is any argument.</w:t>
       </w:r>
     </w:p>
     <w:p>
@@ -1207,7 +1169,7 @@
                     </pic:cNvPicPr>
                   </pic:nvPicPr>
                   <pic:blipFill>
-                    <a:blip r:embed="rId18">
+                    <a:blip r:embed="rId16">
                       <a:extLst>
                         <a:ext uri="{28A0092B-C50C-407E-A947-70E740481C1C}">
                           <a14:useLocalDpi xmlns:a14="http://schemas.microsoft.com/office/drawing/2010/main" val="0"/>
@@ -1261,12 +1223,9 @@
     <w:p>
       <w:pPr>
         <w:pStyle w:val="1"/>
-        <w:numPr>
-          <w:ilvl w:val="0"/>
-          <w:numId w:val="1"/>
-        </w:numPr>
-      </w:pPr>
-      <w:r>
+      </w:pPr>
+      <w:r>
+        <w:lastRenderedPageBreak/>
         <w:t>Realization</w:t>
       </w:r>
       <w:r>
@@ -1364,7 +1323,7 @@
                     </pic:cNvPicPr>
                   </pic:nvPicPr>
                   <pic:blipFill>
-                    <a:blip r:embed="rId19" cstate="print">
+                    <a:blip r:embed="rId17" cstate="print">
                       <a:extLst>
                         <a:ext uri="{28A0092B-C50C-407E-A947-70E740481C1C}">
                           <a14:useLocalDpi xmlns:a14="http://schemas.microsoft.com/office/drawing/2010/main" val="0"/>
@@ -1481,7 +1440,6 @@
           <w:b/>
           <w:bCs/>
         </w:rPr>
-        <w:lastRenderedPageBreak/>
         <w:t>Requirements and Architecture</w:t>
       </w:r>
     </w:p>
@@ -1714,6 +1672,7 @@
         <w:rPr>
           <w:highlight w:val="yellow"/>
         </w:rPr>
+        <w:lastRenderedPageBreak/>
         <w:t>Connect a tricolour LED on ports of the microcontroller and generate the following colours: BLUE – RED – GREEN – YELLOW</w:t>
       </w:r>
       <w:r>
@@ -1751,7 +1710,7 @@
                     </pic:cNvPicPr>
                   </pic:nvPicPr>
                   <pic:blipFill rotWithShape="1">
-                    <a:blip r:embed="rId20">
+                    <a:blip r:embed="rId18">
                       <a:extLst>
                         <a:ext uri="{28A0092B-C50C-407E-A947-70E740481C1C}">
                           <a14:useLocalDpi xmlns:a14="http://schemas.microsoft.com/office/drawing/2010/main" val="0"/>
@@ -1862,30 +1821,12 @@
       <w:r>
         <w:t xml:space="preserve"> “</w:t>
       </w:r>
-      <w:proofErr w:type="spellStart"/>
-      <w:proofErr w:type="gramStart"/>
       <w:r>
         <w:rPr>
           <w:b/>
           <w:bCs/>
         </w:rPr>
-        <w:t>pinMode</w:t>
-      </w:r>
-      <w:proofErr w:type="spellEnd"/>
-      <w:r>
-        <w:rPr>
-          <w:b/>
-          <w:bCs/>
-        </w:rPr>
-        <w:t>(</w:t>
-      </w:r>
-      <w:proofErr w:type="gramEnd"/>
-      <w:r>
-        <w:rPr>
-          <w:b/>
-          <w:bCs/>
-        </w:rPr>
-        <w:t>PIN_NUM, OUTPUT);</w:t>
+        <w:t>pinMode(PIN_NUM, OUTPUT);</w:t>
       </w:r>
       <w:r>
         <w:t>” set digital pin PIN_NUM to output mode.</w:t>
@@ -1926,70 +1867,34 @@
       <w:r>
         <w:t>“</w:t>
       </w:r>
-      <w:proofErr w:type="spellStart"/>
-      <w:proofErr w:type="gramStart"/>
       <w:r>
         <w:rPr>
           <w:b/>
           <w:bCs/>
         </w:rPr>
-        <w:t>digitalWrite</w:t>
-      </w:r>
-      <w:proofErr w:type="spellEnd"/>
+        <w:t>digitalWrite(PIN_NUM, HIGH);</w:t>
+      </w:r>
+      <w:r>
+        <w:t>” sets the level of pin PIN_NUM to high and the LED lights up</w:t>
+      </w:r>
+      <w:r>
+        <w:t xml:space="preserve">; </w:t>
+      </w:r>
+    </w:p>
+    <w:p>
+      <w:pPr>
+        <w:pStyle w:val="a8"/>
+        <w:ind w:leftChars="200" w:left="480" w:firstLine="480"/>
+      </w:pPr>
+      <w:r>
+        <w:t>“</w:t>
+      </w:r>
       <w:r>
         <w:rPr>
           <w:b/>
           <w:bCs/>
         </w:rPr>
-        <w:t>(</w:t>
-      </w:r>
-      <w:proofErr w:type="gramEnd"/>
-      <w:r>
-        <w:rPr>
-          <w:b/>
-          <w:bCs/>
-        </w:rPr>
-        <w:t>PIN_NUM, HIGH);</w:t>
-      </w:r>
-      <w:r>
-        <w:t>” sets the level of pin PIN_NUM to high and the LED lights up</w:t>
-      </w:r>
-      <w:r>
-        <w:t xml:space="preserve">; </w:t>
-      </w:r>
-    </w:p>
-    <w:p>
-      <w:pPr>
-        <w:pStyle w:val="a8"/>
-        <w:ind w:leftChars="200" w:left="480" w:firstLine="480"/>
-      </w:pPr>
-      <w:r>
-        <w:t>“</w:t>
-      </w:r>
-      <w:proofErr w:type="spellStart"/>
-      <w:proofErr w:type="gramStart"/>
-      <w:r>
-        <w:rPr>
-          <w:b/>
-          <w:bCs/>
-        </w:rPr>
-        <w:t>digitalWrite</w:t>
-      </w:r>
-      <w:proofErr w:type="spellEnd"/>
-      <w:r>
-        <w:rPr>
-          <w:b/>
-          <w:bCs/>
-        </w:rPr>
-        <w:t>(</w:t>
-      </w:r>
-      <w:proofErr w:type="gramEnd"/>
-      <w:r>
-        <w:rPr>
-          <w:b/>
-          <w:bCs/>
-        </w:rPr>
-        <w:t>PIN_NUM, LOW);</w:t>
+        <w:t>digitalWrite(PIN_NUM, LOW);</w:t>
       </w:r>
       <w:r>
         <w:t>” sets the level of pin PIN_NUM to low and the LED lights off.</w:t>
@@ -2008,7 +1913,6 @@
         <w:rPr>
           <w:rFonts w:hint="eastAsia"/>
         </w:rPr>
-        <w:lastRenderedPageBreak/>
         <w:t>I</w:t>
       </w:r>
       <w:r>
@@ -2272,7 +2176,7 @@
                     </pic:cNvPicPr>
                   </pic:nvPicPr>
                   <pic:blipFill rotWithShape="1">
-                    <a:blip r:embed="rId21" cstate="print">
+                    <a:blip r:embed="rId19" cstate="print">
                       <a:extLst>
                         <a:ext uri="{28A0092B-C50C-407E-A947-70E740481C1C}">
                           <a14:useLocalDpi xmlns:a14="http://schemas.microsoft.com/office/drawing/2010/main" val="0"/>
@@ -2366,8 +2270,9 @@
         <w:rPr>
           <w:noProof/>
         </w:rPr>
+        <w:lastRenderedPageBreak/>
         <w:drawing>
-          <wp:inline distT="0" distB="0" distL="0" distR="0" wp14:anchorId="7F2A06DD" wp14:editId="7BBD7304">
+          <wp:inline distT="0" distB="0" distL="0" distR="0" wp14:anchorId="7F2A06DD" wp14:editId="47B8166C">
             <wp:extent cx="2028457" cy="1922242"/>
             <wp:effectExtent l="0" t="0" r="0" b="1905"/>
             <wp:docPr id="579479379" name="图片 6" descr="一些电子产品&#10;&#10;描述已自动生成"/>
@@ -2384,7 +2289,7 @@
                     </pic:cNvPicPr>
                   </pic:nvPicPr>
                   <pic:blipFill rotWithShape="1">
-                    <a:blip r:embed="rId22" cstate="print">
+                    <a:blip r:embed="rId20" cstate="print">
                       <a:extLst>
                         <a:ext uri="{28A0092B-C50C-407E-A947-70E740481C1C}">
                           <a14:useLocalDpi xmlns:a14="http://schemas.microsoft.com/office/drawing/2010/main" val="0"/>
@@ -2487,7 +2392,7 @@
                     </pic:cNvPicPr>
                   </pic:nvPicPr>
                   <pic:blipFill rotWithShape="1">
-                    <a:blip r:embed="rId23" cstate="print">
+                    <a:blip r:embed="rId21" cstate="print">
                       <a:extLst>
                         <a:ext uri="{28A0092B-C50C-407E-A947-70E740481C1C}">
                           <a14:useLocalDpi xmlns:a14="http://schemas.microsoft.com/office/drawing/2010/main" val="0"/>
@@ -2564,7 +2469,6 @@
         <w:ind w:leftChars="300" w:left="720" w:firstLineChars="83" w:firstLine="199"/>
       </w:pPr>
       <w:r>
-        <w:lastRenderedPageBreak/>
         <w:t>Green light has less energy than blue light, but usually more energy than red light. Therefore, the excitation current of green LED is between that of blue and red LED.</w:t>
       </w:r>
     </w:p>
@@ -2594,7 +2498,7 @@
                     </pic:cNvPicPr>
                   </pic:nvPicPr>
                   <pic:blipFill rotWithShape="1">
-                    <a:blip r:embed="rId24" cstate="print">
+                    <a:blip r:embed="rId22" cstate="print">
                       <a:extLst>
                         <a:ext uri="{28A0092B-C50C-407E-A947-70E740481C1C}">
                           <a14:useLocalDpi xmlns:a14="http://schemas.microsoft.com/office/drawing/2010/main" val="0"/>
@@ -2833,8 +2737,9 @@
           <w:rFonts w:hint="eastAsia"/>
           <w:noProof/>
         </w:rPr>
+        <w:lastRenderedPageBreak/>
         <w:drawing>
-          <wp:inline distT="0" distB="0" distL="0" distR="0" wp14:anchorId="20281B85" wp14:editId="15265CA9">
+          <wp:inline distT="0" distB="0" distL="0" distR="0" wp14:anchorId="20281B85" wp14:editId="3BFBD8C7">
             <wp:extent cx="3023118" cy="1892910"/>
             <wp:effectExtent l="0" t="0" r="6350" b="0"/>
             <wp:docPr id="2024129610" name="图片 8" descr="表格&#10;&#10;描述已自动生成"/>
@@ -2849,7 +2754,7 @@
                     <pic:cNvPicPr/>
                   </pic:nvPicPr>
                   <pic:blipFill rotWithShape="1">
-                    <a:blip r:embed="rId25" cstate="print">
+                    <a:blip r:embed="rId23" cstate="print">
                       <a:extLst>
                         <a:ext uri="{28A0092B-C50C-407E-A947-70E740481C1C}">
                           <a14:useLocalDpi xmlns:a14="http://schemas.microsoft.com/office/drawing/2010/main" val="0"/>
@@ -3001,21 +2906,7 @@
         <w:rPr>
           <w:highlight w:val="yellow"/>
         </w:rPr>
-        <w:t xml:space="preserve">Connect a potentiometer to an </w:t>
-      </w:r>
-      <w:proofErr w:type="spellStart"/>
-      <w:r>
-        <w:rPr>
-          <w:highlight w:val="yellow"/>
-        </w:rPr>
-        <w:t>analog</w:t>
-      </w:r>
-      <w:proofErr w:type="spellEnd"/>
-      <w:r>
-        <w:rPr>
-          <w:highlight w:val="yellow"/>
-        </w:rPr>
-        <w:t xml:space="preserve"> input of the microcontroller.</w:t>
+        <w:t>Connect a potentiometer to an analog input of the microcontroller.</w:t>
       </w:r>
     </w:p>
     <w:p>
@@ -3034,21 +2925,7 @@
         <w:rPr>
           <w:highlight w:val="yellow"/>
         </w:rPr>
-        <w:t xml:space="preserve">Read the </w:t>
-      </w:r>
-      <w:proofErr w:type="spellStart"/>
-      <w:r>
-        <w:rPr>
-          <w:highlight w:val="yellow"/>
-        </w:rPr>
-        <w:t>analog</w:t>
-      </w:r>
-      <w:proofErr w:type="spellEnd"/>
-      <w:r>
-        <w:rPr>
-          <w:highlight w:val="yellow"/>
-        </w:rPr>
-        <w:t xml:space="preserve"> value and display the result in volt every second to the console.</w:t>
+        <w:t>Read the analog value and display the result in volt every second to the console.</w:t>
       </w:r>
     </w:p>
     <w:p>
@@ -3066,7 +2943,6 @@
         <w:rPr>
           <w:noProof/>
         </w:rPr>
-        <w:lastRenderedPageBreak/>
         <w:drawing>
           <wp:inline distT="0" distB="0" distL="0" distR="0" wp14:anchorId="580A0141" wp14:editId="2B26E4F3">
             <wp:extent cx="1755381" cy="1738201"/>
@@ -3085,7 +2961,7 @@
                     </pic:cNvPicPr>
                   </pic:nvPicPr>
                   <pic:blipFill rotWithShape="1">
-                    <a:blip r:embed="rId26" cstate="print">
+                    <a:blip r:embed="rId24" cstate="print">
                       <a:extLst>
                         <a:ext uri="{28A0092B-C50C-407E-A947-70E740481C1C}">
                           <a14:useLocalDpi xmlns:a14="http://schemas.microsoft.com/office/drawing/2010/main" val="0"/>
@@ -3141,7 +3017,7 @@
                     </pic:cNvPicPr>
                   </pic:nvPicPr>
                   <pic:blipFill rotWithShape="1">
-                    <a:blip r:embed="rId27" cstate="print">
+                    <a:blip r:embed="rId25" cstate="print">
                       <a:extLst>
                         <a:ext uri="{28A0092B-C50C-407E-A947-70E740481C1C}">
                           <a14:useLocalDpi xmlns:a14="http://schemas.microsoft.com/office/drawing/2010/main" val="0"/>
@@ -3239,7 +3115,7 @@
                     </pic:cNvPicPr>
                   </pic:nvPicPr>
                   <pic:blipFill rotWithShape="1">
-                    <a:blip r:embed="rId28" cstate="print">
+                    <a:blip r:embed="rId26" cstate="print">
                       <a:extLst>
                         <a:ext uri="{28A0092B-C50C-407E-A947-70E740481C1C}">
                           <a14:useLocalDpi xmlns:a14="http://schemas.microsoft.com/office/drawing/2010/main" val="0"/>
@@ -3568,6 +3444,7 @@
             <w:rPr>
               <w:rFonts w:ascii="Cambria Math" w:hAnsi="Cambria Math"/>
             </w:rPr>
+            <w:lastRenderedPageBreak/>
             <m:t>P</m:t>
           </m:r>
           <m:r>
@@ -4162,7 +4039,6 @@
         <w:rPr>
           <w:highlight w:val="yellow"/>
         </w:rPr>
-        <w:lastRenderedPageBreak/>
         <w:t>Clock frequency</w:t>
       </w:r>
     </w:p>
@@ -4292,15 +4168,7 @@
         <w:t>Analog-to-Digital Converters (ADC)</w:t>
       </w:r>
       <w:r>
-        <w:t xml:space="preserve">: To convert </w:t>
-      </w:r>
-      <w:proofErr w:type="spellStart"/>
-      <w:r>
-        <w:t>analog</w:t>
-      </w:r>
-      <w:proofErr w:type="spellEnd"/>
-      <w:r>
-        <w:t xml:space="preserve"> signals into digital values.</w:t>
+        <w:t>: To convert analog signals into digital values.</w:t>
       </w:r>
     </w:p>
     <w:p>
@@ -4320,15 +4188,7 @@
         <w:t>Digital-to-Analog Converters (DAC)</w:t>
       </w:r>
       <w:r>
-        <w:t xml:space="preserve">: To convert digital values into </w:t>
-      </w:r>
-      <w:proofErr w:type="spellStart"/>
-      <w:r>
-        <w:t>analog</w:t>
-      </w:r>
-      <w:proofErr w:type="spellEnd"/>
-      <w:r>
-        <w:t xml:space="preserve"> signals.</w:t>
+        <w:t>: To convert digital values into analog signals.</w:t>
       </w:r>
     </w:p>
     <w:p>
@@ -4458,8 +4318,9 @@
         <w:rPr>
           <w:noProof/>
         </w:rPr>
+        <w:lastRenderedPageBreak/>
         <w:drawing>
-          <wp:inline distT="0" distB="0" distL="0" distR="0" wp14:anchorId="313B7F82" wp14:editId="5C3916A3">
+          <wp:inline distT="0" distB="0" distL="0" distR="0" wp14:anchorId="313B7F82" wp14:editId="0D9F869C">
             <wp:extent cx="2185480" cy="1541417"/>
             <wp:effectExtent l="0" t="0" r="5715" b="1905"/>
             <wp:docPr id="2068679683" name="图片 9" descr="图示&#10;&#10;描述已自动生成"/>
@@ -4476,7 +4337,7 @@
                     </pic:cNvPicPr>
                   </pic:nvPicPr>
                   <pic:blipFill rotWithShape="1">
-                    <a:blip r:embed="rId29" cstate="print">
+                    <a:blip r:embed="rId27" cstate="print">
                       <a:extLst>
                         <a:ext uri="{28A0092B-C50C-407E-A947-70E740481C1C}">
                           <a14:useLocalDpi xmlns:a14="http://schemas.microsoft.com/office/drawing/2010/main" val="0"/>
@@ -4573,7 +4434,6 @@
           <w:rFonts w:hint="eastAsia"/>
           <w:noProof/>
         </w:rPr>
-        <w:lastRenderedPageBreak/>
         <w:drawing>
           <wp:inline distT="0" distB="0" distL="0" distR="0" wp14:anchorId="3EED4608" wp14:editId="5C2F2E13">
             <wp:extent cx="1059894" cy="2104986"/>
@@ -4590,7 +4450,7 @@
                     <pic:cNvPicPr/>
                   </pic:nvPicPr>
                   <pic:blipFill>
-                    <a:blip r:embed="rId30" cstate="print">
+                    <a:blip r:embed="rId28" cstate="print">
                       <a:extLst>
                         <a:ext uri="{28A0092B-C50C-407E-A947-70E740481C1C}">
                           <a14:useLocalDpi xmlns:a14="http://schemas.microsoft.com/office/drawing/2010/main" val="0"/>
@@ -4638,7 +4498,7 @@
                     </pic:cNvPicPr>
                   </pic:nvPicPr>
                   <pic:blipFill rotWithShape="1">
-                    <a:blip r:embed="rId31" cstate="print">
+                    <a:blip r:embed="rId29" cstate="print">
                       <a:extLst>
                         <a:ext uri="{28A0092B-C50C-407E-A947-70E740481C1C}">
                           <a14:useLocalDpi xmlns:a14="http://schemas.microsoft.com/office/drawing/2010/main" val="0"/>
@@ -4742,7 +4602,7 @@
                     </pic:cNvPicPr>
                   </pic:nvPicPr>
                   <pic:blipFill rotWithShape="1">
-                    <a:blip r:embed="rId32" cstate="print">
+                    <a:blip r:embed="rId30" cstate="print">
                       <a:extLst>
                         <a:ext uri="{28A0092B-C50C-407E-A947-70E740481C1C}">
                           <a14:useLocalDpi xmlns:a14="http://schemas.microsoft.com/office/drawing/2010/main" val="0"/>
@@ -4842,7 +4702,7 @@
                     </pic:cNvPicPr>
                   </pic:nvPicPr>
                   <pic:blipFill rotWithShape="1">
-                    <a:blip r:embed="rId33">
+                    <a:blip r:embed="rId31">
                       <a:extLst>
                         <a:ext uri="{28A0092B-C50C-407E-A947-70E740481C1C}">
                           <a14:useLocalDpi xmlns:a14="http://schemas.microsoft.com/office/drawing/2010/main" val="0"/>
@@ -4885,8 +4745,9 @@
         <w:rPr>
           <w:noProof/>
         </w:rPr>
+        <w:lastRenderedPageBreak/>
         <w:drawing>
-          <wp:inline distT="0" distB="0" distL="0" distR="0" wp14:anchorId="59F2A018" wp14:editId="6095570A">
+          <wp:inline distT="0" distB="0" distL="0" distR="0" wp14:anchorId="59F2A018" wp14:editId="7AF46A50">
             <wp:extent cx="1847387" cy="2417186"/>
             <wp:effectExtent l="953" t="0" r="1587" b="1588"/>
             <wp:docPr id="1138901454" name="图片 13" descr="电子器材&#10;&#10;中度可信度描述已自动生成"/>
@@ -4903,7 +4764,7 @@
                     </pic:cNvPicPr>
                   </pic:nvPicPr>
                   <pic:blipFill rotWithShape="1">
-                    <a:blip r:embed="rId34" cstate="print">
+                    <a:blip r:embed="rId32" cstate="print">
                       <a:extLst>
                         <a:ext uri="{28A0092B-C50C-407E-A947-70E740481C1C}">
                           <a14:useLocalDpi xmlns:a14="http://schemas.microsoft.com/office/drawing/2010/main" val="0"/>
@@ -4966,7 +4827,6 @@
         <w:rPr>
           <w:rFonts w:hint="eastAsia"/>
         </w:rPr>
-        <w:lastRenderedPageBreak/>
         <w:t>5</w:t>
       </w:r>
       <w:r>
@@ -4994,21 +4854,7 @@
         <w:rPr>
           <w:highlight w:val="yellow"/>
         </w:rPr>
-        <w:t xml:space="preserve">Connect the temperature sensor on an </w:t>
-      </w:r>
-      <w:proofErr w:type="spellStart"/>
-      <w:r>
-        <w:rPr>
-          <w:highlight w:val="yellow"/>
-        </w:rPr>
-        <w:t>analog</w:t>
-      </w:r>
-      <w:proofErr w:type="spellEnd"/>
-      <w:r>
-        <w:rPr>
-          <w:highlight w:val="yellow"/>
-        </w:rPr>
-        <w:t xml:space="preserve"> port and display the temperature</w:t>
+        <w:t>Connect the temperature sensor on an analog port and display the temperature</w:t>
       </w:r>
       <w:r>
         <w:rPr>
@@ -5043,7 +4889,7 @@
                     </pic:cNvPicPr>
                   </pic:nvPicPr>
                   <pic:blipFill>
-                    <a:blip r:embed="rId35">
+                    <a:blip r:embed="rId33">
                       <a:extLst>
                         <a:ext uri="{28A0092B-C50C-407E-A947-70E740481C1C}">
                           <a14:useLocalDpi xmlns:a14="http://schemas.microsoft.com/office/drawing/2010/main" val="0"/>
@@ -5094,7 +4940,7 @@
                     <pic:cNvPicPr/>
                   </pic:nvPicPr>
                   <pic:blipFill>
-                    <a:blip r:embed="rId36"/>
+                    <a:blip r:embed="rId34"/>
                     <a:stretch>
                       <a:fillRect/>
                     </a:stretch>
@@ -5233,9 +5079,6 @@
     <w:p>
       <w:pPr>
         <w:ind w:firstLine="0"/>
-        <w:rPr>
-          <w:rFonts w:hint="eastAsia"/>
-        </w:rPr>
       </w:pPr>
     </w:p>
     <w:p>
@@ -5303,7 +5146,11 @@
         </w:rPr>
       </w:pPr>
       <w:r>
-        <w:t xml:space="preserve">The Micro Electret AMB-707-RC is a condenser microphone that uses changes in capacitance to convert sound waves into electrical signals. The capacitor in the microphone consists of a fixed electrode and a vibrating membrane (electrode). When the sound wave hits the vibrating membrane, the distance between the </w:t>
+        <w:t xml:space="preserve">The Micro Electret AMB-707-RC is a condenser microphone that uses changes in capacitance to convert sound waves into electrical signals. The capacitor in the microphone consists of a fixed electrode and a vibrating membrane (electrode). When the sound wave </w:t>
+      </w:r>
+      <w:r>
+        <w:lastRenderedPageBreak/>
+        <w:t xml:space="preserve">hits the vibrating membrane, the distance between the </w:t>
       </w:r>
       <w:r>
         <w:t>capacitor’s</w:t>
@@ -5367,15 +5214,7 @@
         <w:ind w:leftChars="100" w:left="680" w:firstLineChars="0"/>
       </w:pPr>
       <w:r>
-        <w:t xml:space="preserve">Connect the signal output pin to an audio amplifier or </w:t>
-      </w:r>
-      <w:proofErr w:type="spellStart"/>
-      <w:r>
-        <w:t>analog</w:t>
-      </w:r>
-      <w:proofErr w:type="spellEnd"/>
-      <w:r>
-        <w:t>-to-digital converter (ADC)</w:t>
+        <w:t>Connect the signal output pin to an audio amplifier or analog-to-digital converter (ADC)</w:t>
       </w:r>
       <w:r>
         <w:t>.</w:t>
@@ -5463,7 +5302,6 @@
           <w:b/>
           <w:bCs/>
         </w:rPr>
-        <w:lastRenderedPageBreak/>
         <w:t>Gain</w:t>
       </w:r>
       <w:r>
@@ -5727,16 +5565,8 @@
         <w:rPr>
           <w:highlight w:val="yellow"/>
         </w:rPr>
-        <w:t xml:space="preserve">Simulate filter using the TINA or </w:t>
-      </w:r>
-      <w:proofErr w:type="spellStart"/>
-      <w:r>
-        <w:rPr>
-          <w:highlight w:val="yellow"/>
-        </w:rPr>
-        <w:t>Tspice</w:t>
-      </w:r>
-      <w:proofErr w:type="spellEnd"/>
+        <w:t>Simulate filter using the TINA or Tspice</w:t>
+      </w:r>
       <w:r>
         <w:rPr>
           <w:rFonts w:hint="eastAsia"/>
@@ -5766,21 +5596,7 @@
         <w:rPr>
           <w:highlight w:val="yellow"/>
         </w:rPr>
-        <w:t xml:space="preserve">Implement an </w:t>
-      </w:r>
-      <w:proofErr w:type="spellStart"/>
-      <w:r>
-        <w:rPr>
-          <w:highlight w:val="yellow"/>
-        </w:rPr>
-        <w:t>analog</w:t>
-      </w:r>
-      <w:proofErr w:type="spellEnd"/>
-      <w:r>
-        <w:rPr>
-          <w:highlight w:val="yellow"/>
-        </w:rPr>
-        <w:t xml:space="preserve"> filter and test it independently.</w:t>
+        <w:t>Implement an analog filter and test it independently.</w:t>
       </w:r>
     </w:p>
     <w:p>
@@ -5880,22 +5696,576 @@
         <w:rPr>
           <w:rFonts w:hint="eastAsia"/>
         </w:rPr>
+        <w:lastRenderedPageBreak/>
         <w:t>5</w:t>
       </w:r>
       <w:r>
         <w:t>.3 Mission 3</w:t>
       </w:r>
     </w:p>
-    <w:p/>
-    <w:p>
-      <w:pPr>
-        <w:pStyle w:val="1"/>
+    <w:p>
+      <w:r>
+        <w:rPr>
+          <w:rFonts w:hint="eastAsia"/>
+        </w:rPr>
+        <w:t>1</w:t>
+      </w:r>
+      <w:r>
+        <w:t xml:space="preserve">. </w:t>
+      </w:r>
+      <w:r>
+        <w:t>Link the temperature sensor and control its data to control the LED</w:t>
+      </w:r>
+      <w:r>
+        <w:rPr>
+          <w:rFonts w:hint="eastAsia"/>
+        </w:rPr>
+        <w:t>.</w:t>
+      </w:r>
+    </w:p>
+    <w:p>
+      <w:pPr>
+        <w:pStyle w:val="a8"/>
         <w:numPr>
           <w:ilvl w:val="0"/>
-          <w:numId w:val="1"/>
+          <w:numId w:val="42"/>
         </w:numPr>
-      </w:pPr>
-      <w:r>
+        <w:ind w:firstLineChars="0"/>
+      </w:pPr>
+      <w:r>
+        <w:rPr>
+          <w:b/>
+          <w:bCs/>
+        </w:rPr>
+        <w:t>[TEST]</w:t>
+      </w:r>
+      <w:r>
+        <w:t>When the temperature is below 20 degrees Fahrenheit</w:t>
+      </w:r>
+      <w:r>
+        <w:t xml:space="preserve"> (</w:t>
+      </w:r>
+      <w:r>
+        <w:t>-6,67</w:t>
+      </w:r>
+      <w:r>
+        <w:t xml:space="preserve"> </w:t>
+      </w:r>
+      <w:r>
+        <w:t>degrees Celsius</w:t>
+      </w:r>
+      <w:r>
+        <w:t xml:space="preserve">), the LED </w:t>
+      </w:r>
+      <w:r>
+        <w:t>lights up and displays</w:t>
+      </w:r>
+      <w:r>
+        <w:rPr>
+          <w:color w:val="548DD4" w:themeColor="text2" w:themeTint="99"/>
+        </w:rPr>
+        <w:t xml:space="preserve"> </w:t>
+      </w:r>
+      <w:r>
+        <w:rPr>
+          <w:b/>
+          <w:bCs/>
+          <w:color w:val="548DD4" w:themeColor="text2" w:themeTint="99"/>
+        </w:rPr>
+        <w:t>blue</w:t>
+      </w:r>
+      <w:r>
+        <w:t xml:space="preserve"> (reminds of low temperature)</w:t>
+      </w:r>
+      <w:r>
+        <w:t>.</w:t>
+      </w:r>
+    </w:p>
+    <w:p>
+      <w:pPr>
+        <w:pStyle w:val="a8"/>
+        <w:numPr>
+          <w:ilvl w:val="0"/>
+          <w:numId w:val="42"/>
+        </w:numPr>
+        <w:ind w:firstLineChars="0"/>
+        <w:rPr>
+          <w:rFonts w:hint="eastAsia"/>
+        </w:rPr>
+      </w:pPr>
+      <w:r>
+        <w:t xml:space="preserve">Low temperature LED blue light will </w:t>
+      </w:r>
+      <w:r>
+        <w:t>be lit</w:t>
+      </w:r>
+      <w:r>
+        <w:t xml:space="preserve"> when the temperature is below 60,8 degrees Fahrenheit (16 degrees Celsius) when used in the cabin</w:t>
+      </w:r>
+      <w:r>
+        <w:t>, to r</w:t>
+      </w:r>
+      <w:r>
+        <w:t>emind administrators to appropriately raise cabin temperature</w:t>
+      </w:r>
+      <w:r>
+        <w:t>.</w:t>
+      </w:r>
+    </w:p>
+    <w:p>
+      <w:pPr>
+        <w:jc w:val="center"/>
+        <w:rPr>
+          <w:b/>
+          <w:bCs/>
+        </w:rPr>
+      </w:pPr>
+      <w:r>
+        <w:rPr>
+          <w:b/>
+          <w:bCs/>
+          <w:noProof/>
+        </w:rPr>
+        <w:drawing>
+          <wp:inline distT="0" distB="0" distL="0" distR="0" wp14:anchorId="67558E66" wp14:editId="037F1802">
+            <wp:extent cx="4532797" cy="2827769"/>
+            <wp:effectExtent l="0" t="0" r="1270" b="0"/>
+            <wp:docPr id="1516070531" name="图片 2" descr="电脑萤幕和键盘&#10;&#10;描述已自动生成"/>
+            <wp:cNvGraphicFramePr>
+              <a:graphicFrameLocks xmlns:a="http://schemas.openxmlformats.org/drawingml/2006/main" noChangeAspect="1"/>
+            </wp:cNvGraphicFramePr>
+            <a:graphic xmlns:a="http://schemas.openxmlformats.org/drawingml/2006/main">
+              <a:graphicData uri="http://schemas.openxmlformats.org/drawingml/2006/picture">
+                <pic:pic xmlns:pic="http://schemas.openxmlformats.org/drawingml/2006/picture">
+                  <pic:nvPicPr>
+                    <pic:cNvPr id="1516070531" name="图片 2" descr="电脑萤幕和键盘&#10;&#10;描述已自动生成"/>
+                    <pic:cNvPicPr>
+                      <a:picLocks noChangeAspect="1" noChangeArrowheads="1"/>
+                    </pic:cNvPicPr>
+                  </pic:nvPicPr>
+                  <pic:blipFill rotWithShape="1">
+                    <a:blip r:embed="rId35" cstate="print">
+                      <a:extLst>
+                        <a:ext uri="{28A0092B-C50C-407E-A947-70E740481C1C}">
+                          <a14:useLocalDpi xmlns:a14="http://schemas.microsoft.com/office/drawing/2010/main" val="0"/>
+                        </a:ext>
+                      </a:extLst>
+                    </a:blip>
+                    <a:srcRect t="37904" b="15294"/>
+                    <a:stretch/>
+                  </pic:blipFill>
+                  <pic:spPr bwMode="auto">
+                    <a:xfrm>
+                      <a:off x="0" y="0"/>
+                      <a:ext cx="4540595" cy="2832634"/>
+                    </a:xfrm>
+                    <a:prstGeom prst="rect">
+                      <a:avLst/>
+                    </a:prstGeom>
+                    <a:noFill/>
+                    <a:ln>
+                      <a:noFill/>
+                    </a:ln>
+                    <a:extLst>
+                      <a:ext uri="{53640926-AAD7-44D8-BBD7-CCE9431645EC}">
+                        <a14:shadowObscured xmlns:a14="http://schemas.microsoft.com/office/drawing/2010/main"/>
+                      </a:ext>
+                    </a:extLst>
+                  </pic:spPr>
+                </pic:pic>
+              </a:graphicData>
+            </a:graphic>
+          </wp:inline>
+        </w:drawing>
+      </w:r>
+    </w:p>
+    <w:p>
+      <w:pPr>
+        <w:pStyle w:val="a8"/>
+        <w:numPr>
+          <w:ilvl w:val="0"/>
+          <w:numId w:val="42"/>
+        </w:numPr>
+        <w:ind w:firstLineChars="0"/>
+      </w:pPr>
+      <w:r>
+        <w:rPr>
+          <w:b/>
+          <w:bCs/>
+        </w:rPr>
+        <w:t>[TEST]</w:t>
+      </w:r>
+      <w:r>
+        <w:t xml:space="preserve">When the temperature is </w:t>
+      </w:r>
+      <w:r>
+        <w:t>between</w:t>
+      </w:r>
+      <w:r>
+        <w:t xml:space="preserve"> 20 degrees Fahrenheit</w:t>
+      </w:r>
+      <w:r>
+        <w:t xml:space="preserve"> (</w:t>
+      </w:r>
+      <w:r>
+        <w:t>-6,67</w:t>
+      </w:r>
+      <w:r>
+        <w:t xml:space="preserve"> </w:t>
+      </w:r>
+      <w:r>
+        <w:t>degrees Celsius</w:t>
+      </w:r>
+      <w:r>
+        <w:t>)</w:t>
+      </w:r>
+      <w:r>
+        <w:t xml:space="preserve"> with </w:t>
+      </w:r>
+      <w:r>
+        <w:t>60</w:t>
+      </w:r>
+      <w:r>
+        <w:t xml:space="preserve"> </w:t>
+      </w:r>
+      <w:r>
+        <w:t>degrees Fahrenheit</w:t>
+      </w:r>
+      <w:r>
+        <w:t xml:space="preserve"> (</w:t>
+      </w:r>
+      <w:r>
+        <w:t>15,56</w:t>
+      </w:r>
+      <w:r>
+        <w:t xml:space="preserve"> </w:t>
+      </w:r>
+      <w:r>
+        <w:t>degrees Celsius</w:t>
+      </w:r>
+      <w:r>
+        <w:t xml:space="preserve">), the LED </w:t>
+      </w:r>
+      <w:r>
+        <w:t xml:space="preserve">lights up and displays </w:t>
+      </w:r>
+      <w:r>
+        <w:rPr>
+          <w:b/>
+          <w:bCs/>
+          <w:color w:val="76923C" w:themeColor="accent3" w:themeShade="BF"/>
+        </w:rPr>
+        <w:t>green</w:t>
+      </w:r>
+      <w:r>
+        <w:t xml:space="preserve"> (</w:t>
+      </w:r>
+      <w:r>
+        <w:t>suitable temperature</w:t>
+      </w:r>
+      <w:r>
+        <w:t>)</w:t>
+      </w:r>
+      <w:r>
+        <w:t>.</w:t>
+      </w:r>
+    </w:p>
+    <w:p>
+      <w:pPr>
+        <w:pStyle w:val="a8"/>
+        <w:numPr>
+          <w:ilvl w:val="0"/>
+          <w:numId w:val="42"/>
+        </w:numPr>
+        <w:ind w:firstLineChars="0"/>
+        <w:rPr>
+          <w:rFonts w:hint="eastAsia"/>
+        </w:rPr>
+      </w:pPr>
+      <w:r>
+        <w:t>Suitable</w:t>
+      </w:r>
+      <w:r>
+        <w:t xml:space="preserve"> temperature LED </w:t>
+      </w:r>
+      <w:r>
+        <w:t>green</w:t>
+      </w:r>
+      <w:r>
+        <w:t xml:space="preserve"> light will </w:t>
+      </w:r>
+      <w:r>
+        <w:t>be lit</w:t>
+      </w:r>
+      <w:r>
+        <w:t xml:space="preserve"> when the temperature is </w:t>
+      </w:r>
+      <w:r>
+        <w:t xml:space="preserve">between </w:t>
+      </w:r>
+      <w:r>
+        <w:t>60.8</w:t>
+      </w:r>
+      <w:r>
+        <w:t xml:space="preserve"> degrees Fahrenheit (</w:t>
+      </w:r>
+      <w:r>
+        <w:t>16</w:t>
+      </w:r>
+      <w:r>
+        <w:t xml:space="preserve"> degrees Celsius) with </w:t>
+      </w:r>
+      <w:r>
+        <w:t>77</w:t>
+      </w:r>
+      <w:r>
+        <w:t xml:space="preserve"> degrees Fahrenheit (</w:t>
+      </w:r>
+      <w:r>
+        <w:t xml:space="preserve">25 </w:t>
+      </w:r>
+      <w:r>
+        <w:t xml:space="preserve">degrees </w:t>
+      </w:r>
+      <w:r>
+        <w:t>Celsius)</w:t>
+      </w:r>
+      <w:r>
+        <w:t xml:space="preserve"> when</w:t>
+      </w:r>
+      <w:r>
+        <w:t xml:space="preserve"> used in the cabin</w:t>
+      </w:r>
+      <w:r>
+        <w:t>, i</w:t>
+      </w:r>
+      <w:r>
+        <w:t>ndicates that the current cabin temperature is suitable</w:t>
+      </w:r>
+      <w:r>
+        <w:t>.</w:t>
+      </w:r>
+    </w:p>
+    <w:p>
+      <w:r>
+        <w:rPr>
+          <w:noProof/>
+        </w:rPr>
+        <w:drawing>
+          <wp:inline distT="0" distB="0" distL="0" distR="0" wp14:anchorId="0186E5F6" wp14:editId="5DD077E1">
+            <wp:extent cx="4667140" cy="2998747"/>
+            <wp:effectExtent l="0" t="0" r="635" b="0"/>
+            <wp:docPr id="1798584369" name="图片 1" descr="电脑萤幕和键盘&#10;&#10;中度可信度描述已自动生成"/>
+            <wp:cNvGraphicFramePr>
+              <a:graphicFrameLocks xmlns:a="http://schemas.openxmlformats.org/drawingml/2006/main" noChangeAspect="1"/>
+            </wp:cNvGraphicFramePr>
+            <a:graphic xmlns:a="http://schemas.openxmlformats.org/drawingml/2006/main">
+              <a:graphicData uri="http://schemas.openxmlformats.org/drawingml/2006/picture">
+                <pic:pic xmlns:pic="http://schemas.openxmlformats.org/drawingml/2006/picture">
+                  <pic:nvPicPr>
+                    <pic:cNvPr id="1798584369" name="图片 1" descr="电脑萤幕和键盘&#10;&#10;中度可信度描述已自动生成"/>
+                    <pic:cNvPicPr>
+                      <a:picLocks noChangeAspect="1" noChangeArrowheads="1"/>
+                    </pic:cNvPicPr>
+                  </pic:nvPicPr>
+                  <pic:blipFill rotWithShape="1">
+                    <a:blip r:embed="rId36" cstate="print">
+                      <a:extLst>
+                        <a:ext uri="{28A0092B-C50C-407E-A947-70E740481C1C}">
+                          <a14:useLocalDpi xmlns:a14="http://schemas.microsoft.com/office/drawing/2010/main" val="0"/>
+                        </a:ext>
+                      </a:extLst>
+                    </a:blip>
+                    <a:srcRect t="40808" b="10987"/>
+                    <a:stretch/>
+                  </pic:blipFill>
+                  <pic:spPr bwMode="auto">
+                    <a:xfrm>
+                      <a:off x="0" y="0"/>
+                      <a:ext cx="4684150" cy="3009676"/>
+                    </a:xfrm>
+                    <a:prstGeom prst="rect">
+                      <a:avLst/>
+                    </a:prstGeom>
+                    <a:noFill/>
+                    <a:ln>
+                      <a:noFill/>
+                    </a:ln>
+                    <a:extLst>
+                      <a:ext uri="{53640926-AAD7-44D8-BBD7-CCE9431645EC}">
+                        <a14:shadowObscured xmlns:a14="http://schemas.microsoft.com/office/drawing/2010/main"/>
+                      </a:ext>
+                    </a:extLst>
+                  </pic:spPr>
+                </pic:pic>
+              </a:graphicData>
+            </a:graphic>
+          </wp:inline>
+        </w:drawing>
+      </w:r>
+    </w:p>
+    <w:p>
+      <w:pPr>
+        <w:pStyle w:val="a8"/>
+        <w:numPr>
+          <w:ilvl w:val="0"/>
+          <w:numId w:val="42"/>
+        </w:numPr>
+        <w:ind w:firstLineChars="0"/>
+      </w:pPr>
+      <w:r>
+        <w:rPr>
+          <w:b/>
+          <w:bCs/>
+        </w:rPr>
+        <w:lastRenderedPageBreak/>
+        <w:t>[TEST]</w:t>
+      </w:r>
+      <w:r>
+        <w:t xml:space="preserve">When the temperature is </w:t>
+      </w:r>
+      <w:r>
+        <w:t>over</w:t>
+      </w:r>
+      <w:r>
+        <w:t xml:space="preserve"> </w:t>
+      </w:r>
+      <w:r>
+        <w:t>60</w:t>
+      </w:r>
+      <w:r>
+        <w:t xml:space="preserve"> degrees Fahrenheit</w:t>
+      </w:r>
+      <w:r>
+        <w:t xml:space="preserve"> (</w:t>
+      </w:r>
+      <w:r>
+        <w:t>15,56</w:t>
+      </w:r>
+      <w:r>
+        <w:t xml:space="preserve"> </w:t>
+      </w:r>
+      <w:r>
+        <w:t>degrees Celsius</w:t>
+      </w:r>
+      <w:r>
+        <w:t xml:space="preserve">), the LED </w:t>
+      </w:r>
+      <w:r>
+        <w:t xml:space="preserve">lights up and displays </w:t>
+      </w:r>
+      <w:r>
+        <w:rPr>
+          <w:b/>
+          <w:bCs/>
+          <w:color w:val="FF0000"/>
+        </w:rPr>
+        <w:t>red</w:t>
+      </w:r>
+      <w:r>
+        <w:t xml:space="preserve"> (</w:t>
+      </w:r>
+      <w:r>
+        <w:t xml:space="preserve">reminds of </w:t>
+      </w:r>
+      <w:r>
+        <w:t>high</w:t>
+      </w:r>
+      <w:r>
+        <w:t xml:space="preserve"> temperature</w:t>
+      </w:r>
+      <w:r>
+        <w:t>).</w:t>
+      </w:r>
+    </w:p>
+    <w:p>
+      <w:pPr>
+        <w:pStyle w:val="a8"/>
+        <w:numPr>
+          <w:ilvl w:val="0"/>
+          <w:numId w:val="42"/>
+        </w:numPr>
+        <w:ind w:firstLineChars="0"/>
+      </w:pPr>
+      <w:r>
+        <w:t>Suitable</w:t>
+      </w:r>
+      <w:r>
+        <w:t xml:space="preserve"> temperature LED </w:t>
+      </w:r>
+      <w:r>
+        <w:t>red</w:t>
+      </w:r>
+      <w:r>
+        <w:t xml:space="preserve"> light will </w:t>
+      </w:r>
+      <w:r>
+        <w:t>be lit</w:t>
+      </w:r>
+      <w:r>
+        <w:t xml:space="preserve"> when the temperature is </w:t>
+      </w:r>
+      <w:r>
+        <w:t>over</w:t>
+      </w:r>
+      <w:r>
+        <w:t xml:space="preserve"> </w:t>
+      </w:r>
+      <w:r>
+        <w:t>77</w:t>
+      </w:r>
+      <w:r>
+        <w:t xml:space="preserve"> degrees Fahrenheit</w:t>
+      </w:r>
+      <w:r>
+        <w:t xml:space="preserve"> (</w:t>
+      </w:r>
+      <w:r>
+        <w:t>25</w:t>
+      </w:r>
+      <w:r>
+        <w:t xml:space="preserve"> </w:t>
+      </w:r>
+      <w:r>
+        <w:t xml:space="preserve">degrees </w:t>
+      </w:r>
+      <w:r>
+        <w:t>Celsius</w:t>
+      </w:r>
+      <w:r>
+        <w:t>)</w:t>
+      </w:r>
+      <w:r>
+        <w:t xml:space="preserve"> when</w:t>
+      </w:r>
+      <w:r>
+        <w:t xml:space="preserve"> used in the cabin</w:t>
+      </w:r>
+      <w:r>
+        <w:t>, to r</w:t>
+      </w:r>
+      <w:r>
+        <w:t>emind administrators to appropriately lower cabin temperature</w:t>
+      </w:r>
+      <w:r>
+        <w:t>.</w:t>
+      </w:r>
+    </w:p>
+    <w:p>
+      <w:pPr>
+        <w:pStyle w:val="a8"/>
+        <w:ind w:left="1160" w:firstLineChars="0" w:firstLine="0"/>
+        <w:rPr>
+          <w:rFonts w:hint="eastAsia"/>
+        </w:rPr>
+      </w:pPr>
+    </w:p>
+    <w:p>
+      <w:pPr>
+        <w:pStyle w:val="1"/>
+      </w:pPr>
+      <w:r>
+        <w:lastRenderedPageBreak/>
         <w:t xml:space="preserve"> References</w:t>
       </w:r>
     </w:p>
@@ -6009,19 +6379,16 @@
 <file path=word/footer1.xml><?xml version="1.0" encoding="utf-8"?>
 <w:ftr xmlns:wpc="http://schemas.microsoft.com/office/word/2010/wordprocessingCanvas" xmlns:cx="http://schemas.microsoft.com/office/drawing/2014/chartex" xmlns:cx1="http://schemas.microsoft.com/office/drawing/2015/9/8/chartex" xmlns:cx2="http://schemas.microsoft.com/office/drawing/2015/10/21/chartex" xmlns:cx3="http://schemas.microsoft.com/office/drawing/2016/5/9/chartex" xmlns:cx4="http://schemas.microsoft.com/office/drawing/2016/5/10/chartex" xmlns:cx5="http://schemas.microsoft.com/office/drawing/2016/5/11/chartex" xmlns:cx6="http://schemas.microsoft.com/office/drawing/2016/5/12/chartex" xmlns:cx7="http://schemas.microsoft.com/office/drawing/2016/5/13/chartex" xmlns:cx8="http://schemas.microsoft.com/office/drawing/2016/5/14/chartex" xmlns:mc="http://schemas.openxmlformats.org/markup-compatibility/2006" xmlns:aink="http://schemas.microsoft.com/office/drawing/2016/ink" xmlns:am3d="http://schemas.microsoft.com/office/drawing/2017/model3d" xmlns:o="urn:schemas-microsoft-com:office:office" xmlns:oel="http://schemas.microsoft.com/office/2019/extlst" xmlns:r="http://schemas.openxmlformats.org/officeDocument/2006/relationships" xmlns:m="http://schemas.openxmlformats.org/officeDocument/2006/math" xmlns:v="urn:schemas-microsoft-com:vml" xmlns:wp14="http://schemas.microsoft.com/office/word/2010/wordprocessingDrawing" xmlns:wp="http://schemas.openxmlformats.org/drawingml/2006/wordprocessingDrawing" xmlns:w10="urn:schemas-microsoft-com:office:word" xmlns:w="http://schemas.openxmlformats.org/wordprocessingml/2006/main" xmlns:w14="http://schemas.microsoft.com/office/word/2010/wordml" xmlns:w15="http://schemas.microsoft.com/office/word/2012/wordml" xmlns:w16cex="http://schemas.microsoft.com/office/word/2018/wordml/cex" xmlns:w16cid="http://schemas.microsoft.com/office/word/2016/wordml/cid" xmlns:w16="http://schemas.microsoft.com/office/word/2018/wordml" xmlns:w16sdtdh="http://schemas.microsoft.com/office/word/2020/wordml/sdtdatahash" xmlns:w16se="http://schemas.microsoft.com/office/word/2015/wordml/symex" xmlns:wpg="http://schemas.microsoft.com/office/word/2010/wordprocessingGroup" xmlns:wpi="http://schemas.microsoft.com/office/word/2010/wordprocessingInk" xmlns:wne="http://schemas.microsoft.com/office/word/2006/wordml" xmlns:wps="http://schemas.microsoft.com/office/word/2010/wordprocessingShape" mc:Ignorable="w14 w15 w16se w16cid w16 w16cex w16sdtdh wp14">
   <w:p/>
+  <w:p/>
 </w:ftr>
 </file>
 
 <file path=word/footer2.xml><?xml version="1.0" encoding="utf-8"?>
 <w:ftr xmlns:wpc="http://schemas.microsoft.com/office/word/2010/wordprocessingCanvas" xmlns:cx="http://schemas.microsoft.com/office/drawing/2014/chartex" xmlns:cx1="http://schemas.microsoft.com/office/drawing/2015/9/8/chartex" xmlns:cx2="http://schemas.microsoft.com/office/drawing/2015/10/21/chartex" xmlns:cx3="http://schemas.microsoft.com/office/drawing/2016/5/9/chartex" xmlns:cx4="http://schemas.microsoft.com/office/drawing/2016/5/10/chartex" xmlns:cx5="http://schemas.microsoft.com/office/drawing/2016/5/11/chartex" xmlns:cx6="http://schemas.microsoft.com/office/drawing/2016/5/12/chartex" xmlns:cx7="http://schemas.microsoft.com/office/drawing/2016/5/13/chartex" xmlns:cx8="http://schemas.microsoft.com/office/drawing/2016/5/14/chartex" xmlns:mc="http://schemas.openxmlformats.org/markup-compatibility/2006" xmlns:aink="http://schemas.microsoft.com/office/drawing/2016/ink" xmlns:am3d="http://schemas.microsoft.com/office/drawing/2017/model3d" xmlns:o="urn:schemas-microsoft-com:office:office" xmlns:oel="http://schemas.microsoft.com/office/2019/extlst" xmlns:r="http://schemas.openxmlformats.org/officeDocument/2006/relationships" xmlns:m="http://schemas.openxmlformats.org/officeDocument/2006/math" xmlns:v="urn:schemas-microsoft-com:vml" xmlns:wp14="http://schemas.microsoft.com/office/word/2010/wordprocessingDrawing" xmlns:wp="http://schemas.openxmlformats.org/drawingml/2006/wordprocessingDrawing" xmlns:w10="urn:schemas-microsoft-com:office:word" xmlns:w="http://schemas.openxmlformats.org/wordprocessingml/2006/main" xmlns:w14="http://schemas.microsoft.com/office/word/2010/wordml" xmlns:w15="http://schemas.microsoft.com/office/word/2012/wordml" xmlns:w16cex="http://schemas.microsoft.com/office/word/2018/wordml/cex" xmlns:w16cid="http://schemas.microsoft.com/office/word/2016/wordml/cid" xmlns:w16="http://schemas.microsoft.com/office/word/2018/wordml" xmlns:w16sdtdh="http://schemas.microsoft.com/office/word/2020/wordml/sdtdatahash" xmlns:w16se="http://schemas.microsoft.com/office/word/2015/wordml/symex" xmlns:wpg="http://schemas.microsoft.com/office/word/2010/wordprocessingGroup" xmlns:wpi="http://schemas.microsoft.com/office/word/2010/wordprocessingInk" xmlns:wne="http://schemas.microsoft.com/office/word/2006/wordml" xmlns:wps="http://schemas.microsoft.com/office/word/2010/wordprocessingShape" mc:Ignorable="w14 w15 w16se w16cid w16 w16cex w16sdtdh wp14">
-  <w:p/>
-  <w:p/>
-</w:ftr>
-</file>
-
-<file path=word/footer3.xml><?xml version="1.0" encoding="utf-8"?>
-<w:ftr xmlns:wpc="http://schemas.microsoft.com/office/word/2010/wordprocessingCanvas" xmlns:cx="http://schemas.microsoft.com/office/drawing/2014/chartex" xmlns:cx1="http://schemas.microsoft.com/office/drawing/2015/9/8/chartex" xmlns:cx2="http://schemas.microsoft.com/office/drawing/2015/10/21/chartex" xmlns:cx3="http://schemas.microsoft.com/office/drawing/2016/5/9/chartex" xmlns:cx4="http://schemas.microsoft.com/office/drawing/2016/5/10/chartex" xmlns:cx5="http://schemas.microsoft.com/office/drawing/2016/5/11/chartex" xmlns:cx6="http://schemas.microsoft.com/office/drawing/2016/5/12/chartex" xmlns:cx7="http://schemas.microsoft.com/office/drawing/2016/5/13/chartex" xmlns:cx8="http://schemas.microsoft.com/office/drawing/2016/5/14/chartex" xmlns:mc="http://schemas.openxmlformats.org/markup-compatibility/2006" xmlns:aink="http://schemas.microsoft.com/office/drawing/2016/ink" xmlns:am3d="http://schemas.microsoft.com/office/drawing/2017/model3d" xmlns:o="urn:schemas-microsoft-com:office:office" xmlns:oel="http://schemas.microsoft.com/office/2019/extlst" xmlns:r="http://schemas.openxmlformats.org/officeDocument/2006/relationships" xmlns:m="http://schemas.openxmlformats.org/officeDocument/2006/math" xmlns:v="urn:schemas-microsoft-com:vml" xmlns:wp14="http://schemas.microsoft.com/office/word/2010/wordprocessingDrawing" xmlns:wp="http://schemas.openxmlformats.org/drawingml/2006/wordprocessingDrawing" xmlns:w10="urn:schemas-microsoft-com:office:word" xmlns:w="http://schemas.openxmlformats.org/wordprocessingml/2006/main" xmlns:w14="http://schemas.microsoft.com/office/word/2010/wordml" xmlns:w15="http://schemas.microsoft.com/office/word/2012/wordml" xmlns:w16cex="http://schemas.microsoft.com/office/word/2018/wordml/cex" xmlns:w16cid="http://schemas.microsoft.com/office/word/2016/wordml/cid" xmlns:w16="http://schemas.microsoft.com/office/word/2018/wordml" xmlns:w16sdtdh="http://schemas.microsoft.com/office/word/2020/wordml/sdtdatahash" xmlns:w16se="http://schemas.microsoft.com/office/word/2015/wordml/symex" xmlns:wpg="http://schemas.microsoft.com/office/word/2010/wordprocessingGroup" xmlns:wpi="http://schemas.microsoft.com/office/word/2010/wordprocessingInk" xmlns:wne="http://schemas.microsoft.com/office/word/2006/wordml" xmlns:wps="http://schemas.microsoft.com/office/word/2010/wordprocessingShape" mc:Ignorable="w14 w15 w16se w16cid w16 w16cex w16sdtdh wp14">
   <w:p>
+    <w:pPr>
+      <w:jc w:val="center"/>
+    </w:pPr>
     <w:r>
       <w:fldChar w:fldCharType="begin"/>
     </w:r>
@@ -6066,12 +6433,6 @@
 </w:footnotes>
 </file>
 
-<file path=word/header1.xml><?xml version="1.0" encoding="utf-8"?>
-<w:hdr xmlns:wpc="http://schemas.microsoft.com/office/word/2010/wordprocessingCanvas" xmlns:cx="http://schemas.microsoft.com/office/drawing/2014/chartex" xmlns:cx1="http://schemas.microsoft.com/office/drawing/2015/9/8/chartex" xmlns:cx2="http://schemas.microsoft.com/office/drawing/2015/10/21/chartex" xmlns:cx3="http://schemas.microsoft.com/office/drawing/2016/5/9/chartex" xmlns:cx4="http://schemas.microsoft.com/office/drawing/2016/5/10/chartex" xmlns:cx5="http://schemas.microsoft.com/office/drawing/2016/5/11/chartex" xmlns:cx6="http://schemas.microsoft.com/office/drawing/2016/5/12/chartex" xmlns:cx7="http://schemas.microsoft.com/office/drawing/2016/5/13/chartex" xmlns:cx8="http://schemas.microsoft.com/office/drawing/2016/5/14/chartex" xmlns:mc="http://schemas.openxmlformats.org/markup-compatibility/2006" xmlns:aink="http://schemas.microsoft.com/office/drawing/2016/ink" xmlns:am3d="http://schemas.microsoft.com/office/drawing/2017/model3d" xmlns:o="urn:schemas-microsoft-com:office:office" xmlns:oel="http://schemas.microsoft.com/office/2019/extlst" xmlns:r="http://schemas.openxmlformats.org/officeDocument/2006/relationships" xmlns:m="http://schemas.openxmlformats.org/officeDocument/2006/math" xmlns:v="urn:schemas-microsoft-com:vml" xmlns:wp14="http://schemas.microsoft.com/office/word/2010/wordprocessingDrawing" xmlns:wp="http://schemas.openxmlformats.org/drawingml/2006/wordprocessingDrawing" xmlns:w10="urn:schemas-microsoft-com:office:word" xmlns:w="http://schemas.openxmlformats.org/wordprocessingml/2006/main" xmlns:w14="http://schemas.microsoft.com/office/word/2010/wordml" xmlns:w15="http://schemas.microsoft.com/office/word/2012/wordml" xmlns:w16cex="http://schemas.microsoft.com/office/word/2018/wordml/cex" xmlns:w16cid="http://schemas.microsoft.com/office/word/2016/wordml/cid" xmlns:w16="http://schemas.microsoft.com/office/word/2018/wordml" xmlns:w16sdtdh="http://schemas.microsoft.com/office/word/2020/wordml/sdtdatahash" xmlns:w16se="http://schemas.microsoft.com/office/word/2015/wordml/symex" xmlns:wpg="http://schemas.microsoft.com/office/word/2010/wordprocessingGroup" xmlns:wpi="http://schemas.microsoft.com/office/word/2010/wordprocessingInk" xmlns:wne="http://schemas.microsoft.com/office/word/2006/wordml" xmlns:wps="http://schemas.microsoft.com/office/word/2010/wordprocessingShape" mc:Ignorable="w14 w15 w16se w16cid w16 w16cex w16sdtdh wp14">
-  <w:p/>
-</w:hdr>
-</file>
-
 <file path=word/numbering.xml><?xml version="1.0" encoding="utf-8"?>
 <w:numbering xmlns:wpc="http://schemas.microsoft.com/office/word/2010/wordprocessingCanvas" xmlns:cx="http://schemas.microsoft.com/office/drawing/2014/chartex" xmlns:cx1="http://schemas.microsoft.com/office/drawing/2015/9/8/chartex" xmlns:cx2="http://schemas.microsoft.com/office/drawing/2015/10/21/chartex" xmlns:cx3="http://schemas.microsoft.com/office/drawing/2016/5/9/chartex" xmlns:cx4="http://schemas.microsoft.com/office/drawing/2016/5/10/chartex" xmlns:cx5="http://schemas.microsoft.com/office/drawing/2016/5/11/chartex" xmlns:cx6="http://schemas.microsoft.com/office/drawing/2016/5/12/chartex" xmlns:cx7="http://schemas.microsoft.com/office/drawing/2016/5/13/chartex" xmlns:cx8="http://schemas.microsoft.com/office/drawing/2016/5/14/chartex" xmlns:mc="http://schemas.openxmlformats.org/markup-compatibility/2006" xmlns:aink="http://schemas.microsoft.com/office/drawing/2016/ink" xmlns:am3d="http://schemas.microsoft.com/office/drawing/2017/model3d" xmlns:o="urn:schemas-microsoft-com:office:office" xmlns:oel="http://schemas.microsoft.com/office/2019/extlst" xmlns:r="http://schemas.openxmlformats.org/officeDocument/2006/relationships" xmlns:m="http://schemas.openxmlformats.org/officeDocument/2006/math" xmlns:v="urn:schemas-microsoft-com:vml" xmlns:wp14="http://schemas.microsoft.com/office/word/2010/wordprocessingDrawing" xmlns:wp="http://schemas.openxmlformats.org/drawingml/2006/wordprocessingDrawing" xmlns:w10="urn:schemas-microsoft-com:office:word" xmlns:w="http://schemas.openxmlformats.org/wordprocessingml/2006/main" xmlns:w14="http://schemas.microsoft.com/office/word/2010/wordml" xmlns:w15="http://schemas.microsoft.com/office/word/2012/wordml" xmlns:w16cex="http://schemas.microsoft.com/office/word/2018/wordml/cex" xmlns:w16cid="http://schemas.microsoft.com/office/word/2016/wordml/cid" xmlns:w16="http://schemas.microsoft.com/office/word/2018/wordml" xmlns:w16sdtdh="http://schemas.microsoft.com/office/word/2020/wordml/sdtdatahash" xmlns:w16se="http://schemas.microsoft.com/office/word/2015/wordml/symex" xmlns:wpg="http://schemas.microsoft.com/office/word/2010/wordprocessingGroup" xmlns:wpi="http://schemas.microsoft.com/office/word/2010/wordprocessingInk" xmlns:wne="http://schemas.microsoft.com/office/word/2006/wordml" xmlns:wps="http://schemas.microsoft.com/office/word/2010/wordprocessingShape" mc:Ignorable="w14 w15 w16se w16cid w16 w16cex w16sdtdh wp14">
   <w:abstractNum w:abstractNumId="0" w15:restartNumberingAfterBreak="0">
@@ -6762,10 +7123,11 @@
   <w:abstractNum w:abstractNumId="7" w15:restartNumberingAfterBreak="0">
     <w:nsid w:val="0B834DD0"/>
     <w:multiLevelType w:val="multilevel"/>
-    <w:tmpl w:val="D21AC8C2"/>
+    <w:tmpl w:val="B4BC2A82"/>
     <w:lvl w:ilvl="0">
       <w:start w:val="1"/>
       <w:numFmt w:val="decimal"/>
+      <w:pStyle w:val="1"/>
       <w:lvlText w:val="%1."/>
       <w:lvlJc w:val="left"/>
       <w:pPr>
@@ -6873,6 +7235,119 @@
     </w:lvl>
   </w:abstractNum>
   <w:abstractNum w:abstractNumId="8" w15:restartNumberingAfterBreak="0">
+    <w:nsid w:val="15EC3281"/>
+    <w:multiLevelType w:val="hybridMultilevel"/>
+    <w:tmpl w:val="8F42568C"/>
+    <w:lvl w:ilvl="0" w:tplc="04090003">
+      <w:start w:val="1"/>
+      <w:numFmt w:val="bullet"/>
+      <w:lvlText w:val=""/>
+      <w:lvlJc w:val="left"/>
+      <w:pPr>
+        <w:ind w:left="1160" w:hanging="440"/>
+      </w:pPr>
+      <w:rPr>
+        <w:rFonts w:ascii="Wingdings" w:hAnsi="Wingdings" w:hint="default"/>
+      </w:rPr>
+    </w:lvl>
+    <w:lvl w:ilvl="1" w:tplc="04090003" w:tentative="1">
+      <w:start w:val="1"/>
+      <w:numFmt w:val="bullet"/>
+      <w:lvlText w:val=""/>
+      <w:lvlJc w:val="left"/>
+      <w:pPr>
+        <w:ind w:left="1600" w:hanging="440"/>
+      </w:pPr>
+      <w:rPr>
+        <w:rFonts w:ascii="Wingdings" w:hAnsi="Wingdings" w:hint="default"/>
+      </w:rPr>
+    </w:lvl>
+    <w:lvl w:ilvl="2" w:tplc="04090005" w:tentative="1">
+      <w:start w:val="1"/>
+      <w:numFmt w:val="bullet"/>
+      <w:lvlText w:val=""/>
+      <w:lvlJc w:val="left"/>
+      <w:pPr>
+        <w:ind w:left="2040" w:hanging="440"/>
+      </w:pPr>
+      <w:rPr>
+        <w:rFonts w:ascii="Wingdings" w:hAnsi="Wingdings" w:hint="default"/>
+      </w:rPr>
+    </w:lvl>
+    <w:lvl w:ilvl="3" w:tplc="04090001" w:tentative="1">
+      <w:start w:val="1"/>
+      <w:numFmt w:val="bullet"/>
+      <w:lvlText w:val=""/>
+      <w:lvlJc w:val="left"/>
+      <w:pPr>
+        <w:ind w:left="2480" w:hanging="440"/>
+      </w:pPr>
+      <w:rPr>
+        <w:rFonts w:ascii="Wingdings" w:hAnsi="Wingdings" w:hint="default"/>
+      </w:rPr>
+    </w:lvl>
+    <w:lvl w:ilvl="4" w:tplc="04090003" w:tentative="1">
+      <w:start w:val="1"/>
+      <w:numFmt w:val="bullet"/>
+      <w:lvlText w:val=""/>
+      <w:lvlJc w:val="left"/>
+      <w:pPr>
+        <w:ind w:left="2920" w:hanging="440"/>
+      </w:pPr>
+      <w:rPr>
+        <w:rFonts w:ascii="Wingdings" w:hAnsi="Wingdings" w:hint="default"/>
+      </w:rPr>
+    </w:lvl>
+    <w:lvl w:ilvl="5" w:tplc="04090005" w:tentative="1">
+      <w:start w:val="1"/>
+      <w:numFmt w:val="bullet"/>
+      <w:lvlText w:val=""/>
+      <w:lvlJc w:val="left"/>
+      <w:pPr>
+        <w:ind w:left="3360" w:hanging="440"/>
+      </w:pPr>
+      <w:rPr>
+        <w:rFonts w:ascii="Wingdings" w:hAnsi="Wingdings" w:hint="default"/>
+      </w:rPr>
+    </w:lvl>
+    <w:lvl w:ilvl="6" w:tplc="04090001" w:tentative="1">
+      <w:start w:val="1"/>
+      <w:numFmt w:val="bullet"/>
+      <w:lvlText w:val=""/>
+      <w:lvlJc w:val="left"/>
+      <w:pPr>
+        <w:ind w:left="3800" w:hanging="440"/>
+      </w:pPr>
+      <w:rPr>
+        <w:rFonts w:ascii="Wingdings" w:hAnsi="Wingdings" w:hint="default"/>
+      </w:rPr>
+    </w:lvl>
+    <w:lvl w:ilvl="7" w:tplc="04090003" w:tentative="1">
+      <w:start w:val="1"/>
+      <w:numFmt w:val="bullet"/>
+      <w:lvlText w:val=""/>
+      <w:lvlJc w:val="left"/>
+      <w:pPr>
+        <w:ind w:left="4240" w:hanging="440"/>
+      </w:pPr>
+      <w:rPr>
+        <w:rFonts w:ascii="Wingdings" w:hAnsi="Wingdings" w:hint="default"/>
+      </w:rPr>
+    </w:lvl>
+    <w:lvl w:ilvl="8" w:tplc="04090005" w:tentative="1">
+      <w:start w:val="1"/>
+      <w:numFmt w:val="bullet"/>
+      <w:lvlText w:val=""/>
+      <w:lvlJc w:val="left"/>
+      <w:pPr>
+        <w:ind w:left="4680" w:hanging="440"/>
+      </w:pPr>
+      <w:rPr>
+        <w:rFonts w:ascii="Wingdings" w:hAnsi="Wingdings" w:hint="default"/>
+      </w:rPr>
+    </w:lvl>
+  </w:abstractNum>
+  <w:abstractNum w:abstractNumId="9" w15:restartNumberingAfterBreak="0">
     <w:nsid w:val="1AF601C3"/>
     <w:multiLevelType w:val="hybridMultilevel"/>
     <w:tmpl w:val="A074EA7C"/>
@@ -6958,7 +7433,7 @@
       </w:pPr>
     </w:lvl>
   </w:abstractNum>
-  <w:abstractNum w:abstractNumId="9" w15:restartNumberingAfterBreak="0">
+  <w:abstractNum w:abstractNumId="10" w15:restartNumberingAfterBreak="0">
     <w:nsid w:val="1E1F4460"/>
     <w:multiLevelType w:val="multilevel"/>
     <w:tmpl w:val="D21AC8C2"/>
@@ -7071,7 +7546,7 @@
       </w:rPr>
     </w:lvl>
   </w:abstractNum>
-  <w:abstractNum w:abstractNumId="10" w15:restartNumberingAfterBreak="0">
+  <w:abstractNum w:abstractNumId="11" w15:restartNumberingAfterBreak="0">
     <w:nsid w:val="1E7D6BBA"/>
     <w:multiLevelType w:val="hybridMultilevel"/>
     <w:tmpl w:val="400EAE04"/>
@@ -7185,7 +7660,7 @@
       </w:rPr>
     </w:lvl>
   </w:abstractNum>
-  <w:abstractNum w:abstractNumId="11" w15:restartNumberingAfterBreak="0">
+  <w:abstractNum w:abstractNumId="12" w15:restartNumberingAfterBreak="0">
     <w:nsid w:val="20BC0323"/>
     <w:multiLevelType w:val="hybridMultilevel"/>
     <w:tmpl w:val="26E46C0C"/>
@@ -7300,7 +7775,7 @@
       </w:rPr>
     </w:lvl>
   </w:abstractNum>
-  <w:abstractNum w:abstractNumId="12" w15:restartNumberingAfterBreak="0">
+  <w:abstractNum w:abstractNumId="13" w15:restartNumberingAfterBreak="0">
     <w:nsid w:val="213A5393"/>
     <w:multiLevelType w:val="hybridMultilevel"/>
     <w:tmpl w:val="FF8C2C9A"/>
@@ -7389,7 +7864,7 @@
       </w:pPr>
     </w:lvl>
   </w:abstractNum>
-  <w:abstractNum w:abstractNumId="13" w15:restartNumberingAfterBreak="0">
+  <w:abstractNum w:abstractNumId="14" w15:restartNumberingAfterBreak="0">
     <w:nsid w:val="24B455E0"/>
     <w:multiLevelType w:val="hybridMultilevel"/>
     <w:tmpl w:val="C40224E8"/>
@@ -7475,7 +7950,7 @@
       </w:pPr>
     </w:lvl>
   </w:abstractNum>
-  <w:abstractNum w:abstractNumId="14" w15:restartNumberingAfterBreak="0">
+  <w:abstractNum w:abstractNumId="15" w15:restartNumberingAfterBreak="0">
     <w:nsid w:val="259E5335"/>
     <w:multiLevelType w:val="hybridMultilevel"/>
     <w:tmpl w:val="3FC4A666"/>
@@ -7561,7 +8036,7 @@
       </w:pPr>
     </w:lvl>
   </w:abstractNum>
-  <w:abstractNum w:abstractNumId="15" w15:restartNumberingAfterBreak="0">
+  <w:abstractNum w:abstractNumId="16" w15:restartNumberingAfterBreak="0">
     <w:nsid w:val="264F6BAC"/>
     <w:multiLevelType w:val="hybridMultilevel"/>
     <w:tmpl w:val="CF60363A"/>
@@ -7674,7 +8149,7 @@
       </w:rPr>
     </w:lvl>
   </w:abstractNum>
-  <w:abstractNum w:abstractNumId="16" w15:restartNumberingAfterBreak="0">
+  <w:abstractNum w:abstractNumId="17" w15:restartNumberingAfterBreak="0">
     <w:nsid w:val="2AF52335"/>
     <w:multiLevelType w:val="hybridMultilevel"/>
     <w:tmpl w:val="E49A8A06"/>
@@ -7787,7 +8262,7 @@
       </w:rPr>
     </w:lvl>
   </w:abstractNum>
-  <w:abstractNum w:abstractNumId="17" w15:restartNumberingAfterBreak="0">
+  <w:abstractNum w:abstractNumId="18" w15:restartNumberingAfterBreak="0">
     <w:nsid w:val="2DBE204E"/>
     <w:multiLevelType w:val="hybridMultilevel"/>
     <w:tmpl w:val="366AF2A8"/>
@@ -7873,7 +8348,7 @@
       </w:pPr>
     </w:lvl>
   </w:abstractNum>
-  <w:abstractNum w:abstractNumId="18" w15:restartNumberingAfterBreak="0">
+  <w:abstractNum w:abstractNumId="19" w15:restartNumberingAfterBreak="0">
     <w:nsid w:val="2EDB42A5"/>
     <w:multiLevelType w:val="multilevel"/>
     <w:tmpl w:val="E376BEB8"/>
@@ -7986,7 +8461,7 @@
       </w:rPr>
     </w:lvl>
   </w:abstractNum>
-  <w:abstractNum w:abstractNumId="19" w15:restartNumberingAfterBreak="0">
+  <w:abstractNum w:abstractNumId="20" w15:restartNumberingAfterBreak="0">
     <w:nsid w:val="3433388A"/>
     <w:multiLevelType w:val="hybridMultilevel"/>
     <w:tmpl w:val="83F6F310"/>
@@ -8072,7 +8547,7 @@
       </w:pPr>
     </w:lvl>
   </w:abstractNum>
-  <w:abstractNum w:abstractNumId="20" w15:restartNumberingAfterBreak="0">
+  <w:abstractNum w:abstractNumId="21" w15:restartNumberingAfterBreak="0">
     <w:nsid w:val="3B2C4DDA"/>
     <w:multiLevelType w:val="hybridMultilevel"/>
     <w:tmpl w:val="7E3A0DDE"/>
@@ -8158,7 +8633,7 @@
       </w:pPr>
     </w:lvl>
   </w:abstractNum>
-  <w:abstractNum w:abstractNumId="21" w15:restartNumberingAfterBreak="0">
+  <w:abstractNum w:abstractNumId="22" w15:restartNumberingAfterBreak="0">
     <w:nsid w:val="402E7950"/>
     <w:multiLevelType w:val="multilevel"/>
     <w:tmpl w:val="D21AC8C2"/>
@@ -8271,7 +8746,7 @@
       </w:rPr>
     </w:lvl>
   </w:abstractNum>
-  <w:abstractNum w:abstractNumId="22" w15:restartNumberingAfterBreak="0">
+  <w:abstractNum w:abstractNumId="23" w15:restartNumberingAfterBreak="0">
     <w:nsid w:val="41E11ADF"/>
     <w:multiLevelType w:val="hybridMultilevel"/>
     <w:tmpl w:val="48AE8D92"/>
@@ -8357,7 +8832,7 @@
       </w:pPr>
     </w:lvl>
   </w:abstractNum>
-  <w:abstractNum w:abstractNumId="23" w15:restartNumberingAfterBreak="0">
+  <w:abstractNum w:abstractNumId="24" w15:restartNumberingAfterBreak="0">
     <w:nsid w:val="42D10612"/>
     <w:multiLevelType w:val="multilevel"/>
     <w:tmpl w:val="B27A85CA"/>
@@ -8470,7 +8945,7 @@
       </w:rPr>
     </w:lvl>
   </w:abstractNum>
-  <w:abstractNum w:abstractNumId="24" w15:restartNumberingAfterBreak="0">
+  <w:abstractNum w:abstractNumId="25" w15:restartNumberingAfterBreak="0">
     <w:nsid w:val="43F601B3"/>
     <w:multiLevelType w:val="hybridMultilevel"/>
     <w:tmpl w:val="D0BC6806"/>
@@ -8559,7 +9034,7 @@
       </w:pPr>
     </w:lvl>
   </w:abstractNum>
-  <w:abstractNum w:abstractNumId="25" w15:restartNumberingAfterBreak="0">
+  <w:abstractNum w:abstractNumId="26" w15:restartNumberingAfterBreak="0">
     <w:nsid w:val="492E3903"/>
     <w:multiLevelType w:val="hybridMultilevel"/>
     <w:tmpl w:val="20825C9C"/>
@@ -8645,7 +9120,7 @@
       </w:pPr>
     </w:lvl>
   </w:abstractNum>
-  <w:abstractNum w:abstractNumId="26" w15:restartNumberingAfterBreak="0">
+  <w:abstractNum w:abstractNumId="27" w15:restartNumberingAfterBreak="0">
     <w:nsid w:val="4BC1775D"/>
     <w:multiLevelType w:val="hybridMultilevel"/>
     <w:tmpl w:val="016AB338"/>
@@ -8731,7 +9206,7 @@
       </w:pPr>
     </w:lvl>
   </w:abstractNum>
-  <w:abstractNum w:abstractNumId="27" w15:restartNumberingAfterBreak="0">
+  <w:abstractNum w:abstractNumId="28" w15:restartNumberingAfterBreak="0">
     <w:nsid w:val="4F3A26D4"/>
     <w:multiLevelType w:val="hybridMultilevel"/>
     <w:tmpl w:val="8E861950"/>
@@ -8817,7 +9292,7 @@
       </w:pPr>
     </w:lvl>
   </w:abstractNum>
-  <w:abstractNum w:abstractNumId="28" w15:restartNumberingAfterBreak="0">
+  <w:abstractNum w:abstractNumId="29" w15:restartNumberingAfterBreak="0">
     <w:nsid w:val="55486161"/>
     <w:multiLevelType w:val="hybridMultilevel"/>
     <w:tmpl w:val="12D612CA"/>
@@ -8903,7 +9378,7 @@
       </w:pPr>
     </w:lvl>
   </w:abstractNum>
-  <w:abstractNum w:abstractNumId="29" w15:restartNumberingAfterBreak="0">
+  <w:abstractNum w:abstractNumId="30" w15:restartNumberingAfterBreak="0">
     <w:nsid w:val="5CD65AB7"/>
     <w:multiLevelType w:val="hybridMultilevel"/>
     <w:tmpl w:val="C40224E8"/>
@@ -8989,7 +9464,7 @@
       </w:pPr>
     </w:lvl>
   </w:abstractNum>
-  <w:abstractNum w:abstractNumId="30" w15:restartNumberingAfterBreak="0">
+  <w:abstractNum w:abstractNumId="31" w15:restartNumberingAfterBreak="0">
     <w:nsid w:val="5D2C35A4"/>
     <w:multiLevelType w:val="hybridMultilevel"/>
     <w:tmpl w:val="4B3C9D8A"/>
@@ -9075,7 +9550,7 @@
       </w:pPr>
     </w:lvl>
   </w:abstractNum>
-  <w:abstractNum w:abstractNumId="31" w15:restartNumberingAfterBreak="0">
+  <w:abstractNum w:abstractNumId="32" w15:restartNumberingAfterBreak="0">
     <w:nsid w:val="5D8D3173"/>
     <w:multiLevelType w:val="hybridMultilevel"/>
     <w:tmpl w:val="7362DA96"/>
@@ -9161,7 +9636,7 @@
       </w:pPr>
     </w:lvl>
   </w:abstractNum>
-  <w:abstractNum w:abstractNumId="32" w15:restartNumberingAfterBreak="0">
+  <w:abstractNum w:abstractNumId="33" w15:restartNumberingAfterBreak="0">
     <w:nsid w:val="5DC230E1"/>
     <w:multiLevelType w:val="hybridMultilevel"/>
     <w:tmpl w:val="8F24ECB6"/>
@@ -9247,7 +9722,7 @@
       </w:pPr>
     </w:lvl>
   </w:abstractNum>
-  <w:abstractNum w:abstractNumId="33" w15:restartNumberingAfterBreak="0">
+  <w:abstractNum w:abstractNumId="34" w15:restartNumberingAfterBreak="0">
     <w:nsid w:val="618E3EEE"/>
     <w:multiLevelType w:val="hybridMultilevel"/>
     <w:tmpl w:val="185242A2"/>
@@ -9336,7 +9811,7 @@
       </w:pPr>
     </w:lvl>
   </w:abstractNum>
-  <w:abstractNum w:abstractNumId="34" w15:restartNumberingAfterBreak="0">
+  <w:abstractNum w:abstractNumId="35" w15:restartNumberingAfterBreak="0">
     <w:nsid w:val="62D12DBC"/>
     <w:multiLevelType w:val="hybridMultilevel"/>
     <w:tmpl w:val="909C4F74"/>
@@ -9422,7 +9897,7 @@
       </w:pPr>
     </w:lvl>
   </w:abstractNum>
-  <w:abstractNum w:abstractNumId="35" w15:restartNumberingAfterBreak="0">
+  <w:abstractNum w:abstractNumId="36" w15:restartNumberingAfterBreak="0">
     <w:nsid w:val="666F7E17"/>
     <w:multiLevelType w:val="hybridMultilevel"/>
     <w:tmpl w:val="FC0E55C8"/>
@@ -9508,7 +9983,7 @@
       </w:pPr>
     </w:lvl>
   </w:abstractNum>
-  <w:abstractNum w:abstractNumId="36" w15:restartNumberingAfterBreak="0">
+  <w:abstractNum w:abstractNumId="37" w15:restartNumberingAfterBreak="0">
     <w:nsid w:val="6A563E71"/>
     <w:multiLevelType w:val="hybridMultilevel"/>
     <w:tmpl w:val="6B2A9A64"/>
@@ -9594,7 +10069,7 @@
       </w:pPr>
     </w:lvl>
   </w:abstractNum>
-  <w:abstractNum w:abstractNumId="37" w15:restartNumberingAfterBreak="0">
+  <w:abstractNum w:abstractNumId="38" w15:restartNumberingAfterBreak="0">
     <w:nsid w:val="6A57658B"/>
     <w:multiLevelType w:val="hybridMultilevel"/>
     <w:tmpl w:val="00F6446C"/>
@@ -9680,7 +10155,7 @@
       </w:pPr>
     </w:lvl>
   </w:abstractNum>
-  <w:abstractNum w:abstractNumId="38" w15:restartNumberingAfterBreak="0">
+  <w:abstractNum w:abstractNumId="39" w15:restartNumberingAfterBreak="0">
     <w:nsid w:val="78FE700F"/>
     <w:multiLevelType w:val="hybridMultilevel"/>
     <w:tmpl w:val="0A78E650"/>
@@ -9795,7 +10270,7 @@
       </w:rPr>
     </w:lvl>
   </w:abstractNum>
-  <w:abstractNum w:abstractNumId="39" w15:restartNumberingAfterBreak="0">
+  <w:abstractNum w:abstractNumId="40" w15:restartNumberingAfterBreak="0">
     <w:nsid w:val="7A542A3D"/>
     <w:multiLevelType w:val="multilevel"/>
     <w:tmpl w:val="D21AC8C2"/>
@@ -9908,7 +10383,7 @@
       </w:rPr>
     </w:lvl>
   </w:abstractNum>
-  <w:abstractNum w:abstractNumId="40" w15:restartNumberingAfterBreak="0">
+  <w:abstractNum w:abstractNumId="41" w15:restartNumberingAfterBreak="0">
     <w:nsid w:val="7DE501BA"/>
     <w:multiLevelType w:val="hybridMultilevel"/>
     <w:tmpl w:val="F58A6D28"/>
@@ -9998,46 +10473,46 @@
     <w:abstractNumId w:val="7"/>
   </w:num>
   <w:num w:numId="2" w16cid:durableId="330330743">
-    <w:abstractNumId w:val="18"/>
+    <w:abstractNumId w:val="19"/>
   </w:num>
   <w:num w:numId="3" w16cid:durableId="472063896">
-    <w:abstractNumId w:val="39"/>
+    <w:abstractNumId w:val="40"/>
   </w:num>
   <w:num w:numId="4" w16cid:durableId="1103770440">
-    <w:abstractNumId w:val="21"/>
+    <w:abstractNumId w:val="22"/>
   </w:num>
   <w:num w:numId="5" w16cid:durableId="1757511560">
-    <w:abstractNumId w:val="9"/>
+    <w:abstractNumId w:val="10"/>
   </w:num>
   <w:num w:numId="6" w16cid:durableId="814106019">
-    <w:abstractNumId w:val="26"/>
+    <w:abstractNumId w:val="27"/>
   </w:num>
   <w:num w:numId="7" w16cid:durableId="1527017354">
-    <w:abstractNumId w:val="31"/>
+    <w:abstractNumId w:val="32"/>
   </w:num>
   <w:num w:numId="8" w16cid:durableId="1845707467">
-    <w:abstractNumId w:val="14"/>
+    <w:abstractNumId w:val="15"/>
   </w:num>
   <w:num w:numId="9" w16cid:durableId="486944289">
-    <w:abstractNumId w:val="23"/>
+    <w:abstractNumId w:val="24"/>
   </w:num>
   <w:num w:numId="10" w16cid:durableId="2036030188">
-    <w:abstractNumId w:val="30"/>
+    <w:abstractNumId w:val="31"/>
   </w:num>
   <w:num w:numId="11" w16cid:durableId="801196857">
     <w:abstractNumId w:val="1"/>
   </w:num>
   <w:num w:numId="12" w16cid:durableId="1773935696">
-    <w:abstractNumId w:val="35"/>
+    <w:abstractNumId w:val="36"/>
   </w:num>
   <w:num w:numId="13" w16cid:durableId="236793013">
-    <w:abstractNumId w:val="25"/>
+    <w:abstractNumId w:val="26"/>
   </w:num>
   <w:num w:numId="14" w16cid:durableId="1639873634">
-    <w:abstractNumId w:val="12"/>
+    <w:abstractNumId w:val="13"/>
   </w:num>
   <w:num w:numId="15" w16cid:durableId="1934779718">
-    <w:abstractNumId w:val="38"/>
+    <w:abstractNumId w:val="39"/>
   </w:num>
   <w:num w:numId="16" w16cid:durableId="629478254">
     <w:abstractNumId w:val="4"/>
@@ -10046,76 +10521,79 @@
     <w:abstractNumId w:val="5"/>
   </w:num>
   <w:num w:numId="18" w16cid:durableId="1323460949">
-    <w:abstractNumId w:val="10"/>
+    <w:abstractNumId w:val="11"/>
   </w:num>
   <w:num w:numId="19" w16cid:durableId="2023819614">
-    <w:abstractNumId w:val="11"/>
+    <w:abstractNumId w:val="12"/>
   </w:num>
   <w:num w:numId="20" w16cid:durableId="1535271845">
     <w:abstractNumId w:val="3"/>
   </w:num>
   <w:num w:numId="21" w16cid:durableId="398677053">
-    <w:abstractNumId w:val="29"/>
+    <w:abstractNumId w:val="30"/>
   </w:num>
   <w:num w:numId="22" w16cid:durableId="735665546">
-    <w:abstractNumId w:val="33"/>
+    <w:abstractNumId w:val="34"/>
   </w:num>
   <w:num w:numId="23" w16cid:durableId="1576356012">
-    <w:abstractNumId w:val="24"/>
+    <w:abstractNumId w:val="25"/>
   </w:num>
   <w:num w:numId="24" w16cid:durableId="77681657">
-    <w:abstractNumId w:val="22"/>
+    <w:abstractNumId w:val="23"/>
   </w:num>
   <w:num w:numId="25" w16cid:durableId="1498614201">
-    <w:abstractNumId w:val="19"/>
+    <w:abstractNumId w:val="20"/>
   </w:num>
   <w:num w:numId="26" w16cid:durableId="671176269">
     <w:abstractNumId w:val="0"/>
   </w:num>
   <w:num w:numId="27" w16cid:durableId="1366129025">
-    <w:abstractNumId w:val="8"/>
+    <w:abstractNumId w:val="9"/>
   </w:num>
   <w:num w:numId="28" w16cid:durableId="172569293">
-    <w:abstractNumId w:val="17"/>
+    <w:abstractNumId w:val="18"/>
   </w:num>
   <w:num w:numId="29" w16cid:durableId="872155368">
     <w:abstractNumId w:val="2"/>
   </w:num>
   <w:num w:numId="30" w16cid:durableId="22295293">
-    <w:abstractNumId w:val="28"/>
+    <w:abstractNumId w:val="29"/>
   </w:num>
   <w:num w:numId="31" w16cid:durableId="1103646866">
-    <w:abstractNumId w:val="13"/>
+    <w:abstractNumId w:val="14"/>
   </w:num>
   <w:num w:numId="32" w16cid:durableId="1107696186">
-    <w:abstractNumId w:val="37"/>
+    <w:abstractNumId w:val="38"/>
   </w:num>
   <w:num w:numId="33" w16cid:durableId="2003190695">
-    <w:abstractNumId w:val="32"/>
+    <w:abstractNumId w:val="33"/>
   </w:num>
   <w:num w:numId="34" w16cid:durableId="1404060192">
-    <w:abstractNumId w:val="40"/>
+    <w:abstractNumId w:val="41"/>
   </w:num>
   <w:num w:numId="35" w16cid:durableId="2066682139">
     <w:abstractNumId w:val="6"/>
   </w:num>
   <w:num w:numId="36" w16cid:durableId="862548554">
-    <w:abstractNumId w:val="27"/>
+    <w:abstractNumId w:val="28"/>
   </w:num>
   <w:num w:numId="37" w16cid:durableId="993996531">
-    <w:abstractNumId w:val="36"/>
+    <w:abstractNumId w:val="37"/>
   </w:num>
   <w:num w:numId="38" w16cid:durableId="1442991064">
-    <w:abstractNumId w:val="34"/>
+    <w:abstractNumId w:val="35"/>
   </w:num>
   <w:num w:numId="39" w16cid:durableId="1774663211">
-    <w:abstractNumId w:val="20"/>
+    <w:abstractNumId w:val="21"/>
   </w:num>
   <w:num w:numId="40" w16cid:durableId="1505362317">
+    <w:abstractNumId w:val="17"/>
+  </w:num>
+  <w:num w:numId="41" w16cid:durableId="612252132">
     <w:abstractNumId w:val="16"/>
   </w:num>
-  <w:num w:numId="41" w16cid:durableId="612252132">
-    <w:abstractNumId w:val="15"/>
+  <w:num w:numId="42" w16cid:durableId="455950660">
+    <w:abstractNumId w:val="8"/>
   </w:num>
 </w:numbering>
 </file>
@@ -10534,11 +11012,16 @@
     <w:autoRedefine/>
     <w:uiPriority w:val="9"/>
     <w:qFormat/>
-    <w:rsid w:val="002D1D35"/>
+    <w:rsid w:val="00687987"/>
     <w:pPr>
       <w:keepNext/>
       <w:keepLines/>
+      <w:pageBreakBefore/>
+      <w:numPr>
+        <w:numId w:val="1"/>
+      </w:numPr>
       <w:spacing w:before="400" w:after="120"/>
+      <w:ind w:left="714" w:hanging="357"/>
       <w:outlineLvl w:val="0"/>
     </w:pPr>
     <w:rPr>
@@ -10766,7 +11249,6 @@
     <w:basedOn w:val="a"/>
     <w:link w:val="aa"/>
     <w:uiPriority w:val="99"/>
-    <w:semiHidden/>
     <w:unhideWhenUsed/>
     <w:rsid w:val="00BA5B03"/>
     <w:pPr>
@@ -10788,7 +11270,6 @@
     <w:basedOn w:val="a0"/>
     <w:link w:val="a9"/>
     <w:uiPriority w:val="99"/>
-    <w:semiHidden/>
     <w:rsid w:val="00BA5B03"/>
     <w:rPr>
       <w:sz w:val="18"/>
@@ -10800,7 +11281,6 @@
     <w:basedOn w:val="a"/>
     <w:link w:val="ac"/>
     <w:uiPriority w:val="99"/>
-    <w:semiHidden/>
     <w:unhideWhenUsed/>
     <w:rsid w:val="00BA5B03"/>
     <w:pPr>
@@ -10821,7 +11301,6 @@
     <w:basedOn w:val="a0"/>
     <w:link w:val="ab"/>
     <w:uiPriority w:val="99"/>
-    <w:semiHidden/>
     <w:rsid w:val="00BA5B03"/>
     <w:rPr>
       <w:sz w:val="18"/>
@@ -11271,6 +11750,12 @@
 </file>
 
 <file path=customXml/item1.xml><?xml version="1.0" encoding="utf-8"?>
+<p:properties xmlns:p="http://schemas.microsoft.com/office/2006/metadata/properties" xmlns:xsi="http://www.w3.org/2001/XMLSchema-instance" xmlns:pc="http://schemas.microsoft.com/office/infopath/2007/PartnerControls">
+  <documentManagement/>
+</p:properties>
+</file>
+
+<file path=customXml/item2.xml><?xml version="1.0" encoding="utf-8"?>
 <?mso-contentType ?>
 <FormTemplates xmlns="http://schemas.microsoft.com/sharepoint/v3/contenttype/forms">
   <Display>DocumentLibraryForm</Display>
@@ -11279,17 +11764,7 @@
 </FormTemplates>
 </file>
 
-<file path=customXml/item2.xml><?xml version="1.0" encoding="utf-8"?>
-<p:properties xmlns:p="http://schemas.microsoft.com/office/2006/metadata/properties" xmlns:xsi="http://www.w3.org/2001/XMLSchema-instance" xmlns:pc="http://schemas.microsoft.com/office/infopath/2007/PartnerControls">
-  <documentManagement/>
-</p:properties>
-</file>
-
 <file path=customXml/item3.xml><?xml version="1.0" encoding="utf-8"?>
-<b:Sources xmlns:b="http://schemas.openxmlformats.org/officeDocument/2006/bibliography" xmlns="http://schemas.openxmlformats.org/officeDocument/2006/bibliography" SelectedStyle="\APASixthEditionOfficeOnline.xsl" StyleName="APA" Version="6"/>
-</file>
-
-<file path=customXml/item4.xml><?xml version="1.0" encoding="utf-8"?>
 <ct:contentTypeSchema xmlns:ct="http://schemas.microsoft.com/office/2006/metadata/contentType" xmlns:ma="http://schemas.microsoft.com/office/2006/metadata/properties/metaAttributes" ct:_="" ma:_="" ma:contentTypeName="Document" ma:contentTypeID="0x01010082E2E07F5D50C84385C8D06136F0C8BB" ma:contentTypeVersion="3" ma:contentTypeDescription="Create a new document." ma:contentTypeScope="" ma:versionID="622b9ccd909add66352e870c4d65c83c">
   <xsd:schema xmlns:xsd="http://www.w3.org/2001/XMLSchema" xmlns:xs="http://www.w3.org/2001/XMLSchema" xmlns:p="http://schemas.microsoft.com/office/2006/metadata/properties" xmlns:ns2="170785e1-1a15-445a-b308-1531761cd611" targetNamespace="http://schemas.microsoft.com/office/2006/metadata/properties" ma:root="true" ma:fieldsID="2515fb4ff23c39e5168f54f3373d576d" ns2:_="">
     <xsd:import namespace="170785e1-1a15-445a-b308-1531761cd611"/>
@@ -11427,15 +11902,11 @@
 </ct:contentTypeSchema>
 </file>
 
-<file path=customXml/itemProps1.xml><?xml version="1.0" encoding="utf-8"?>
-<ds:datastoreItem xmlns:ds="http://schemas.openxmlformats.org/officeDocument/2006/customXml" ds:itemID="{7FDA125B-7BFA-411A-A3B5-DDF9B53EC083}">
-  <ds:schemaRefs>
-    <ds:schemaRef ds:uri="http://schemas.microsoft.com/sharepoint/v3/contenttype/forms"/>
-  </ds:schemaRefs>
-</ds:datastoreItem>
+<file path=customXml/item4.xml><?xml version="1.0" encoding="utf-8"?>
+<b:Sources xmlns:b="http://schemas.openxmlformats.org/officeDocument/2006/bibliography" xmlns="http://schemas.openxmlformats.org/officeDocument/2006/bibliography" SelectedStyle="\APASixthEditionOfficeOnline.xsl" StyleName="APA" Version="6"/>
 </file>
 
-<file path=customXml/itemProps2.xml><?xml version="1.0" encoding="utf-8"?>
+<file path=customXml/itemProps1.xml><?xml version="1.0" encoding="utf-8"?>
 <ds:datastoreItem xmlns:ds="http://schemas.openxmlformats.org/officeDocument/2006/customXml" ds:itemID="{21500F53-46C7-4B3E-A387-7C182CE4B490}">
   <ds:schemaRefs>
     <ds:schemaRef ds:uri="http://schemas.microsoft.com/office/2006/metadata/properties"/>
@@ -11444,15 +11915,15 @@
 </ds:datastoreItem>
 </file>
 
-<file path=customXml/itemProps3.xml><?xml version="1.0" encoding="utf-8"?>
-<ds:datastoreItem xmlns:ds="http://schemas.openxmlformats.org/officeDocument/2006/customXml" ds:itemID="{53F69EEA-EF08-43AA-B2B3-626F51BE8F40}">
+<file path=customXml/itemProps2.xml><?xml version="1.0" encoding="utf-8"?>
+<ds:datastoreItem xmlns:ds="http://schemas.openxmlformats.org/officeDocument/2006/customXml" ds:itemID="{7FDA125B-7BFA-411A-A3B5-DDF9B53EC083}">
   <ds:schemaRefs>
-    <ds:schemaRef ds:uri="http://schemas.openxmlformats.org/officeDocument/2006/bibliography"/>
+    <ds:schemaRef ds:uri="http://schemas.microsoft.com/sharepoint/v3/contenttype/forms"/>
   </ds:schemaRefs>
 </ds:datastoreItem>
 </file>
 
-<file path=customXml/itemProps4.xml><?xml version="1.0" encoding="utf-8"?>
+<file path=customXml/itemProps3.xml><?xml version="1.0" encoding="utf-8"?>
 <ds:datastoreItem xmlns:ds="http://schemas.openxmlformats.org/officeDocument/2006/customXml" ds:itemID="{2E804A8F-5271-498F-A1EE-751FC589FF0F}">
   <ds:schemaRefs>
     <ds:schemaRef ds:uri="http://schemas.microsoft.com/office/2006/metadata/contentType"/>
@@ -11468,4 +11939,12 @@
     <ds:schemaRef ds:uri="http://schemas.microsoft.com/internal/obd"/>
   </ds:schemaRefs>
 </ds:datastoreItem>
+</file>
+
+<file path=customXml/itemProps4.xml><?xml version="1.0" encoding="utf-8"?>
+<ds:datastoreItem xmlns:ds="http://schemas.openxmlformats.org/officeDocument/2006/customXml" ds:itemID="{53F69EEA-EF08-43AA-B2B3-626F51BE8F40}">
+  <ds:schemaRefs>
+    <ds:schemaRef ds:uri="http://schemas.openxmlformats.org/officeDocument/2006/bibliography"/>
+  </ds:schemaRefs>
+</ds:datastoreItem>
 </file>
--- a/2309-2401/APP-Signal/FINAL REPORT.docx
+++ b/2309-2401/APP-Signal/FINAL REPORT.docx
@@ -375,6 +375,2568 @@
       </w:r>
     </w:p>
     <w:p/>
+    <w:sdt>
+      <w:sdtPr>
+        <w:rPr>
+          <w:lang w:val="zh-CN"/>
+        </w:rPr>
+        <w:id w:val="-1804375624"/>
+        <w:docPartObj>
+          <w:docPartGallery w:val="Table of Contents"/>
+          <w:docPartUnique/>
+        </w:docPartObj>
+      </w:sdtPr>
+      <w:sdtEndPr>
+        <w:rPr>
+          <w:rFonts w:ascii="Times New Roman" w:eastAsiaTheme="minorEastAsia" w:hAnsi="Times New Roman" w:cs="Times New Roman"/>
+          <w:bCs/>
+          <w:color w:val="000000" w:themeColor="text1"/>
+          <w:sz w:val="24"/>
+          <w:szCs w:val="24"/>
+        </w:rPr>
+      </w:sdtEndPr>
+      <w:sdtContent>
+        <w:p>
+          <w:pPr>
+            <w:pStyle w:val="TOC"/>
+          </w:pPr>
+          <w:r>
+            <w:rPr>
+              <w:lang w:val="zh-CN"/>
+            </w:rPr>
+            <w:t>目录</w:t>
+          </w:r>
+        </w:p>
+        <w:p>
+          <w:pPr>
+            <w:pStyle w:val="TOC1"/>
+            <w:tabs>
+              <w:tab w:val="left" w:pos="1320"/>
+              <w:tab w:val="right" w:leader="dot" w:pos="9019"/>
+            </w:tabs>
+            <w:rPr>
+              <w:rFonts w:asciiTheme="minorHAnsi" w:hAnsiTheme="minorHAnsi" w:cstheme="minorBidi"/>
+              <w:noProof/>
+              <w:color w:val="auto"/>
+              <w:kern w:val="2"/>
+              <w:sz w:val="22"/>
+              <w:lang w:val="en-US"/>
+              <w14:ligatures w14:val="standardContextual"/>
+            </w:rPr>
+          </w:pPr>
+          <w:r>
+            <w:fldChar w:fldCharType="begin"/>
+          </w:r>
+          <w:r>
+            <w:instrText xml:space="preserve"> TOC \o "1-3" \h \z \u </w:instrText>
+          </w:r>
+          <w:r>
+            <w:fldChar w:fldCharType="separate"/>
+          </w:r>
+          <w:hyperlink w:anchor="_Toc156477997" w:history="1">
+            <w:r>
+              <w:rPr>
+                <w:rStyle w:val="af0"/>
+                <w:noProof/>
+              </w:rPr>
+              <w:t>2.</w:t>
+            </w:r>
+            <w:r>
+              <w:rPr>
+                <w:rFonts w:asciiTheme="minorHAnsi" w:hAnsiTheme="minorHAnsi" w:cstheme="minorBidi"/>
+                <w:noProof/>
+                <w:color w:val="auto"/>
+                <w:kern w:val="2"/>
+                <w:sz w:val="22"/>
+                <w:lang w:val="en-US"/>
+                <w14:ligatures w14:val="standardContextual"/>
+              </w:rPr>
+              <w:tab/>
+            </w:r>
+            <w:r>
+              <w:rPr>
+                <w:rStyle w:val="af0"/>
+                <w:noProof/>
+              </w:rPr>
+              <w:t>Summary</w:t>
+            </w:r>
+            <w:r>
+              <w:rPr>
+                <w:noProof/>
+                <w:webHidden/>
+              </w:rPr>
+              <w:tab/>
+            </w:r>
+            <w:r>
+              <w:rPr>
+                <w:noProof/>
+                <w:webHidden/>
+              </w:rPr>
+              <w:fldChar w:fldCharType="begin"/>
+            </w:r>
+            <w:r>
+              <w:rPr>
+                <w:noProof/>
+                <w:webHidden/>
+              </w:rPr>
+              <w:instrText xml:space="preserve"> PAGEREF _Toc156477997 \h </w:instrText>
+            </w:r>
+            <w:r>
+              <w:rPr>
+                <w:noProof/>
+                <w:webHidden/>
+              </w:rPr>
+            </w:r>
+            <w:r>
+              <w:rPr>
+                <w:noProof/>
+                <w:webHidden/>
+              </w:rPr>
+              <w:fldChar w:fldCharType="separate"/>
+            </w:r>
+            <w:r>
+              <w:rPr>
+                <w:noProof/>
+                <w:webHidden/>
+              </w:rPr>
+              <w:t>1</w:t>
+            </w:r>
+            <w:r>
+              <w:rPr>
+                <w:noProof/>
+                <w:webHidden/>
+              </w:rPr>
+              <w:fldChar w:fldCharType="end"/>
+            </w:r>
+          </w:hyperlink>
+        </w:p>
+        <w:p>
+          <w:pPr>
+            <w:pStyle w:val="TOC1"/>
+            <w:tabs>
+              <w:tab w:val="left" w:pos="1320"/>
+              <w:tab w:val="right" w:leader="dot" w:pos="9019"/>
+            </w:tabs>
+            <w:rPr>
+              <w:rFonts w:asciiTheme="minorHAnsi" w:hAnsiTheme="minorHAnsi" w:cstheme="minorBidi"/>
+              <w:noProof/>
+              <w:color w:val="auto"/>
+              <w:kern w:val="2"/>
+              <w:sz w:val="22"/>
+              <w:lang w:val="en-US"/>
+              <w14:ligatures w14:val="standardContextual"/>
+            </w:rPr>
+          </w:pPr>
+          <w:hyperlink w:anchor="_Toc156477998" w:history="1">
+            <w:r>
+              <w:rPr>
+                <w:rStyle w:val="af0"/>
+                <w:noProof/>
+              </w:rPr>
+              <w:t>3.</w:t>
+            </w:r>
+            <w:r>
+              <w:rPr>
+                <w:rFonts w:asciiTheme="minorHAnsi" w:hAnsiTheme="minorHAnsi" w:cstheme="minorBidi"/>
+                <w:noProof/>
+                <w:color w:val="auto"/>
+                <w:kern w:val="2"/>
+                <w:sz w:val="22"/>
+                <w:lang w:val="en-US"/>
+                <w14:ligatures w14:val="standardContextual"/>
+              </w:rPr>
+              <w:tab/>
+            </w:r>
+            <w:r>
+              <w:rPr>
+                <w:rStyle w:val="af0"/>
+                <w:noProof/>
+              </w:rPr>
+              <w:t>Project Context</w:t>
+            </w:r>
+            <w:r>
+              <w:rPr>
+                <w:noProof/>
+                <w:webHidden/>
+              </w:rPr>
+              <w:tab/>
+            </w:r>
+            <w:r>
+              <w:rPr>
+                <w:noProof/>
+                <w:webHidden/>
+              </w:rPr>
+              <w:fldChar w:fldCharType="begin"/>
+            </w:r>
+            <w:r>
+              <w:rPr>
+                <w:noProof/>
+                <w:webHidden/>
+              </w:rPr>
+              <w:instrText xml:space="preserve"> PAGEREF _Toc156477998 \h </w:instrText>
+            </w:r>
+            <w:r>
+              <w:rPr>
+                <w:noProof/>
+                <w:webHidden/>
+              </w:rPr>
+            </w:r>
+            <w:r>
+              <w:rPr>
+                <w:noProof/>
+                <w:webHidden/>
+              </w:rPr>
+              <w:fldChar w:fldCharType="separate"/>
+            </w:r>
+            <w:r>
+              <w:rPr>
+                <w:noProof/>
+                <w:webHidden/>
+              </w:rPr>
+              <w:t>2</w:t>
+            </w:r>
+            <w:r>
+              <w:rPr>
+                <w:noProof/>
+                <w:webHidden/>
+              </w:rPr>
+              <w:fldChar w:fldCharType="end"/>
+            </w:r>
+          </w:hyperlink>
+        </w:p>
+        <w:p>
+          <w:pPr>
+            <w:pStyle w:val="TOC1"/>
+            <w:tabs>
+              <w:tab w:val="left" w:pos="1320"/>
+              <w:tab w:val="right" w:leader="dot" w:pos="9019"/>
+            </w:tabs>
+            <w:rPr>
+              <w:rFonts w:asciiTheme="minorHAnsi" w:hAnsiTheme="minorHAnsi" w:cstheme="minorBidi"/>
+              <w:noProof/>
+              <w:color w:val="auto"/>
+              <w:kern w:val="2"/>
+              <w:sz w:val="22"/>
+              <w:lang w:val="en-US"/>
+              <w14:ligatures w14:val="standardContextual"/>
+            </w:rPr>
+          </w:pPr>
+          <w:hyperlink w:anchor="_Toc156477999" w:history="1">
+            <w:r>
+              <w:rPr>
+                <w:rStyle w:val="af0"/>
+                <w:noProof/>
+              </w:rPr>
+              <w:t>4.</w:t>
+            </w:r>
+            <w:r>
+              <w:rPr>
+                <w:rFonts w:asciiTheme="minorHAnsi" w:hAnsiTheme="minorHAnsi" w:cstheme="minorBidi"/>
+                <w:noProof/>
+                <w:color w:val="auto"/>
+                <w:kern w:val="2"/>
+                <w:sz w:val="22"/>
+                <w:lang w:val="en-US"/>
+                <w14:ligatures w14:val="standardContextual"/>
+              </w:rPr>
+              <w:tab/>
+            </w:r>
+            <w:r>
+              <w:rPr>
+                <w:rStyle w:val="af0"/>
+                <w:noProof/>
+              </w:rPr>
+              <w:t>Objectives</w:t>
+            </w:r>
+            <w:r>
+              <w:rPr>
+                <w:noProof/>
+                <w:webHidden/>
+              </w:rPr>
+              <w:tab/>
+            </w:r>
+            <w:r>
+              <w:rPr>
+                <w:noProof/>
+                <w:webHidden/>
+              </w:rPr>
+              <w:fldChar w:fldCharType="begin"/>
+            </w:r>
+            <w:r>
+              <w:rPr>
+                <w:noProof/>
+                <w:webHidden/>
+              </w:rPr>
+              <w:instrText xml:space="preserve"> PAGEREF _Toc156477999 \h </w:instrText>
+            </w:r>
+            <w:r>
+              <w:rPr>
+                <w:noProof/>
+                <w:webHidden/>
+              </w:rPr>
+            </w:r>
+            <w:r>
+              <w:rPr>
+                <w:noProof/>
+                <w:webHidden/>
+              </w:rPr>
+              <w:fldChar w:fldCharType="separate"/>
+            </w:r>
+            <w:r>
+              <w:rPr>
+                <w:noProof/>
+                <w:webHidden/>
+              </w:rPr>
+              <w:t>3</w:t>
+            </w:r>
+            <w:r>
+              <w:rPr>
+                <w:noProof/>
+                <w:webHidden/>
+              </w:rPr>
+              <w:fldChar w:fldCharType="end"/>
+            </w:r>
+          </w:hyperlink>
+        </w:p>
+        <w:p>
+          <w:pPr>
+            <w:pStyle w:val="TOC2"/>
+            <w:tabs>
+              <w:tab w:val="right" w:leader="dot" w:pos="9019"/>
+            </w:tabs>
+            <w:ind w:left="480"/>
+            <w:rPr>
+              <w:rFonts w:asciiTheme="minorHAnsi" w:hAnsiTheme="minorHAnsi" w:cstheme="minorBidi"/>
+              <w:noProof/>
+              <w:color w:val="auto"/>
+              <w:kern w:val="2"/>
+              <w:sz w:val="22"/>
+              <w:lang w:val="en-US"/>
+              <w14:ligatures w14:val="standardContextual"/>
+            </w:rPr>
+          </w:pPr>
+          <w:hyperlink w:anchor="_Toc156478000" w:history="1">
+            <w:r>
+              <w:rPr>
+                <w:rStyle w:val="af0"/>
+                <w:noProof/>
+              </w:rPr>
+              <w:t>3.1 Overall Objective</w:t>
+            </w:r>
+            <w:r>
+              <w:rPr>
+                <w:noProof/>
+                <w:webHidden/>
+              </w:rPr>
+              <w:tab/>
+            </w:r>
+            <w:r>
+              <w:rPr>
+                <w:noProof/>
+                <w:webHidden/>
+              </w:rPr>
+              <w:fldChar w:fldCharType="begin"/>
+            </w:r>
+            <w:r>
+              <w:rPr>
+                <w:noProof/>
+                <w:webHidden/>
+              </w:rPr>
+              <w:instrText xml:space="preserve"> PAGEREF _Toc156478000 \h </w:instrText>
+            </w:r>
+            <w:r>
+              <w:rPr>
+                <w:noProof/>
+                <w:webHidden/>
+              </w:rPr>
+            </w:r>
+            <w:r>
+              <w:rPr>
+                <w:noProof/>
+                <w:webHidden/>
+              </w:rPr>
+              <w:fldChar w:fldCharType="separate"/>
+            </w:r>
+            <w:r>
+              <w:rPr>
+                <w:noProof/>
+                <w:webHidden/>
+              </w:rPr>
+              <w:t>3</w:t>
+            </w:r>
+            <w:r>
+              <w:rPr>
+                <w:noProof/>
+                <w:webHidden/>
+              </w:rPr>
+              <w:fldChar w:fldCharType="end"/>
+            </w:r>
+          </w:hyperlink>
+        </w:p>
+        <w:p>
+          <w:pPr>
+            <w:pStyle w:val="TOC2"/>
+            <w:tabs>
+              <w:tab w:val="right" w:leader="dot" w:pos="9019"/>
+            </w:tabs>
+            <w:ind w:left="480"/>
+            <w:rPr>
+              <w:rFonts w:asciiTheme="minorHAnsi" w:hAnsiTheme="minorHAnsi" w:cstheme="minorBidi"/>
+              <w:noProof/>
+              <w:color w:val="auto"/>
+              <w:kern w:val="2"/>
+              <w:sz w:val="22"/>
+              <w:lang w:val="en-US"/>
+              <w14:ligatures w14:val="standardContextual"/>
+            </w:rPr>
+          </w:pPr>
+          <w:hyperlink w:anchor="_Toc156478001" w:history="1">
+            <w:r>
+              <w:rPr>
+                <w:rStyle w:val="af0"/>
+                <w:noProof/>
+              </w:rPr>
+              <w:t>3.2 Specific Objectives</w:t>
+            </w:r>
+            <w:r>
+              <w:rPr>
+                <w:noProof/>
+                <w:webHidden/>
+              </w:rPr>
+              <w:tab/>
+            </w:r>
+            <w:r>
+              <w:rPr>
+                <w:noProof/>
+                <w:webHidden/>
+              </w:rPr>
+              <w:fldChar w:fldCharType="begin"/>
+            </w:r>
+            <w:r>
+              <w:rPr>
+                <w:noProof/>
+                <w:webHidden/>
+              </w:rPr>
+              <w:instrText xml:space="preserve"> PAGEREF _Toc156478001 \h </w:instrText>
+            </w:r>
+            <w:r>
+              <w:rPr>
+                <w:noProof/>
+                <w:webHidden/>
+              </w:rPr>
+            </w:r>
+            <w:r>
+              <w:rPr>
+                <w:noProof/>
+                <w:webHidden/>
+              </w:rPr>
+              <w:fldChar w:fldCharType="separate"/>
+            </w:r>
+            <w:r>
+              <w:rPr>
+                <w:noProof/>
+                <w:webHidden/>
+              </w:rPr>
+              <w:t>3</w:t>
+            </w:r>
+            <w:r>
+              <w:rPr>
+                <w:noProof/>
+                <w:webHidden/>
+              </w:rPr>
+              <w:fldChar w:fldCharType="end"/>
+            </w:r>
+          </w:hyperlink>
+        </w:p>
+        <w:p>
+          <w:pPr>
+            <w:pStyle w:val="TOC2"/>
+            <w:tabs>
+              <w:tab w:val="right" w:leader="dot" w:pos="9019"/>
+            </w:tabs>
+            <w:ind w:left="480"/>
+            <w:rPr>
+              <w:rFonts w:asciiTheme="minorHAnsi" w:hAnsiTheme="minorHAnsi" w:cstheme="minorBidi"/>
+              <w:noProof/>
+              <w:color w:val="auto"/>
+              <w:kern w:val="2"/>
+              <w:sz w:val="22"/>
+              <w:lang w:val="en-US"/>
+              <w14:ligatures w14:val="standardContextual"/>
+            </w:rPr>
+          </w:pPr>
+          <w:hyperlink w:anchor="_Toc156478002" w:history="1">
+            <w:r>
+              <w:rPr>
+                <w:rStyle w:val="af0"/>
+                <w:noProof/>
+              </w:rPr>
+              <w:t>3.3 Hypotheses</w:t>
+            </w:r>
+            <w:r>
+              <w:rPr>
+                <w:noProof/>
+                <w:webHidden/>
+              </w:rPr>
+              <w:tab/>
+            </w:r>
+            <w:r>
+              <w:rPr>
+                <w:noProof/>
+                <w:webHidden/>
+              </w:rPr>
+              <w:fldChar w:fldCharType="begin"/>
+            </w:r>
+            <w:r>
+              <w:rPr>
+                <w:noProof/>
+                <w:webHidden/>
+              </w:rPr>
+              <w:instrText xml:space="preserve"> PAGEREF _Toc156478002 \h </w:instrText>
+            </w:r>
+            <w:r>
+              <w:rPr>
+                <w:noProof/>
+                <w:webHidden/>
+              </w:rPr>
+            </w:r>
+            <w:r>
+              <w:rPr>
+                <w:noProof/>
+                <w:webHidden/>
+              </w:rPr>
+              <w:fldChar w:fldCharType="separate"/>
+            </w:r>
+            <w:r>
+              <w:rPr>
+                <w:noProof/>
+                <w:webHidden/>
+              </w:rPr>
+              <w:t>3</w:t>
+            </w:r>
+            <w:r>
+              <w:rPr>
+                <w:noProof/>
+                <w:webHidden/>
+              </w:rPr>
+              <w:fldChar w:fldCharType="end"/>
+            </w:r>
+          </w:hyperlink>
+        </w:p>
+        <w:p>
+          <w:pPr>
+            <w:pStyle w:val="TOC1"/>
+            <w:tabs>
+              <w:tab w:val="left" w:pos="1320"/>
+              <w:tab w:val="right" w:leader="dot" w:pos="9019"/>
+            </w:tabs>
+            <w:rPr>
+              <w:rFonts w:asciiTheme="minorHAnsi" w:hAnsiTheme="minorHAnsi" w:cstheme="minorBidi"/>
+              <w:noProof/>
+              <w:color w:val="auto"/>
+              <w:kern w:val="2"/>
+              <w:sz w:val="22"/>
+              <w:lang w:val="en-US"/>
+              <w14:ligatures w14:val="standardContextual"/>
+            </w:rPr>
+          </w:pPr>
+          <w:hyperlink w:anchor="_Toc156478003" w:history="1">
+            <w:r>
+              <w:rPr>
+                <w:rStyle w:val="af0"/>
+                <w:noProof/>
+              </w:rPr>
+              <w:t>5.</w:t>
+            </w:r>
+            <w:r>
+              <w:rPr>
+                <w:rFonts w:asciiTheme="minorHAnsi" w:hAnsiTheme="minorHAnsi" w:cstheme="minorBidi"/>
+                <w:noProof/>
+                <w:color w:val="auto"/>
+                <w:kern w:val="2"/>
+                <w:sz w:val="22"/>
+                <w:lang w:val="en-US"/>
+                <w14:ligatures w14:val="standardContextual"/>
+              </w:rPr>
+              <w:tab/>
+            </w:r>
+            <w:r>
+              <w:rPr>
+                <w:rStyle w:val="af0"/>
+                <w:noProof/>
+              </w:rPr>
+              <w:t>Methodology</w:t>
+            </w:r>
+            <w:r>
+              <w:rPr>
+                <w:noProof/>
+                <w:webHidden/>
+              </w:rPr>
+              <w:tab/>
+            </w:r>
+            <w:r>
+              <w:rPr>
+                <w:noProof/>
+                <w:webHidden/>
+              </w:rPr>
+              <w:fldChar w:fldCharType="begin"/>
+            </w:r>
+            <w:r>
+              <w:rPr>
+                <w:noProof/>
+                <w:webHidden/>
+              </w:rPr>
+              <w:instrText xml:space="preserve"> PAGEREF _Toc156478003 \h </w:instrText>
+            </w:r>
+            <w:r>
+              <w:rPr>
+                <w:noProof/>
+                <w:webHidden/>
+              </w:rPr>
+            </w:r>
+            <w:r>
+              <w:rPr>
+                <w:noProof/>
+                <w:webHidden/>
+              </w:rPr>
+              <w:fldChar w:fldCharType="separate"/>
+            </w:r>
+            <w:r>
+              <w:rPr>
+                <w:noProof/>
+                <w:webHidden/>
+              </w:rPr>
+              <w:t>4</w:t>
+            </w:r>
+            <w:r>
+              <w:rPr>
+                <w:noProof/>
+                <w:webHidden/>
+              </w:rPr>
+              <w:fldChar w:fldCharType="end"/>
+            </w:r>
+          </w:hyperlink>
+        </w:p>
+        <w:p>
+          <w:pPr>
+            <w:pStyle w:val="TOC2"/>
+            <w:tabs>
+              <w:tab w:val="right" w:leader="dot" w:pos="9019"/>
+            </w:tabs>
+            <w:ind w:left="480"/>
+            <w:rPr>
+              <w:rFonts w:asciiTheme="minorHAnsi" w:hAnsiTheme="minorHAnsi" w:cstheme="minorBidi"/>
+              <w:noProof/>
+              <w:color w:val="auto"/>
+              <w:kern w:val="2"/>
+              <w:sz w:val="22"/>
+              <w:lang w:val="en-US"/>
+              <w14:ligatures w14:val="standardContextual"/>
+            </w:rPr>
+          </w:pPr>
+          <w:hyperlink w:anchor="_Toc156478004" w:history="1">
+            <w:r>
+              <w:rPr>
+                <w:rStyle w:val="af0"/>
+                <w:noProof/>
+              </w:rPr>
+              <w:t>4.1 Research Design</w:t>
+            </w:r>
+            <w:r>
+              <w:rPr>
+                <w:noProof/>
+                <w:webHidden/>
+              </w:rPr>
+              <w:tab/>
+            </w:r>
+            <w:r>
+              <w:rPr>
+                <w:noProof/>
+                <w:webHidden/>
+              </w:rPr>
+              <w:fldChar w:fldCharType="begin"/>
+            </w:r>
+            <w:r>
+              <w:rPr>
+                <w:noProof/>
+                <w:webHidden/>
+              </w:rPr>
+              <w:instrText xml:space="preserve"> PAGEREF _Toc156478004 \h </w:instrText>
+            </w:r>
+            <w:r>
+              <w:rPr>
+                <w:noProof/>
+                <w:webHidden/>
+              </w:rPr>
+            </w:r>
+            <w:r>
+              <w:rPr>
+                <w:noProof/>
+                <w:webHidden/>
+              </w:rPr>
+              <w:fldChar w:fldCharType="separate"/>
+            </w:r>
+            <w:r>
+              <w:rPr>
+                <w:noProof/>
+                <w:webHidden/>
+              </w:rPr>
+              <w:t>4</w:t>
+            </w:r>
+            <w:r>
+              <w:rPr>
+                <w:noProof/>
+                <w:webHidden/>
+              </w:rPr>
+              <w:fldChar w:fldCharType="end"/>
+            </w:r>
+          </w:hyperlink>
+        </w:p>
+        <w:p>
+          <w:pPr>
+            <w:pStyle w:val="TOC2"/>
+            <w:tabs>
+              <w:tab w:val="right" w:leader="dot" w:pos="9019"/>
+            </w:tabs>
+            <w:ind w:left="480"/>
+            <w:rPr>
+              <w:rFonts w:asciiTheme="minorHAnsi" w:hAnsiTheme="minorHAnsi" w:cstheme="minorBidi"/>
+              <w:noProof/>
+              <w:color w:val="auto"/>
+              <w:kern w:val="2"/>
+              <w:sz w:val="22"/>
+              <w:lang w:val="en-US"/>
+              <w14:ligatures w14:val="standardContextual"/>
+            </w:rPr>
+          </w:pPr>
+          <w:hyperlink w:anchor="_Toc156478005" w:history="1">
+            <w:r>
+              <w:rPr>
+                <w:rStyle w:val="af0"/>
+                <w:noProof/>
+              </w:rPr>
+              <w:t>4.2 Data Collection</w:t>
+            </w:r>
+            <w:r>
+              <w:rPr>
+                <w:noProof/>
+                <w:webHidden/>
+              </w:rPr>
+              <w:tab/>
+            </w:r>
+            <w:r>
+              <w:rPr>
+                <w:noProof/>
+                <w:webHidden/>
+              </w:rPr>
+              <w:fldChar w:fldCharType="begin"/>
+            </w:r>
+            <w:r>
+              <w:rPr>
+                <w:noProof/>
+                <w:webHidden/>
+              </w:rPr>
+              <w:instrText xml:space="preserve"> PAGEREF _Toc156478005 \h </w:instrText>
+            </w:r>
+            <w:r>
+              <w:rPr>
+                <w:noProof/>
+                <w:webHidden/>
+              </w:rPr>
+            </w:r>
+            <w:r>
+              <w:rPr>
+                <w:noProof/>
+                <w:webHidden/>
+              </w:rPr>
+              <w:fldChar w:fldCharType="separate"/>
+            </w:r>
+            <w:r>
+              <w:rPr>
+                <w:noProof/>
+                <w:webHidden/>
+              </w:rPr>
+              <w:t>4</w:t>
+            </w:r>
+            <w:r>
+              <w:rPr>
+                <w:noProof/>
+                <w:webHidden/>
+              </w:rPr>
+              <w:fldChar w:fldCharType="end"/>
+            </w:r>
+          </w:hyperlink>
+        </w:p>
+        <w:p>
+          <w:pPr>
+            <w:pStyle w:val="TOC2"/>
+            <w:tabs>
+              <w:tab w:val="right" w:leader="dot" w:pos="9019"/>
+            </w:tabs>
+            <w:ind w:left="480"/>
+            <w:rPr>
+              <w:rFonts w:asciiTheme="minorHAnsi" w:hAnsiTheme="minorHAnsi" w:cstheme="minorBidi"/>
+              <w:noProof/>
+              <w:color w:val="auto"/>
+              <w:kern w:val="2"/>
+              <w:sz w:val="22"/>
+              <w:lang w:val="en-US"/>
+              <w14:ligatures w14:val="standardContextual"/>
+            </w:rPr>
+          </w:pPr>
+          <w:hyperlink w:anchor="_Toc156478006" w:history="1">
+            <w:r>
+              <w:rPr>
+                <w:rStyle w:val="af0"/>
+                <w:noProof/>
+              </w:rPr>
+              <w:t>4.3 Data Analysis</w:t>
+            </w:r>
+            <w:r>
+              <w:rPr>
+                <w:noProof/>
+                <w:webHidden/>
+              </w:rPr>
+              <w:tab/>
+            </w:r>
+            <w:r>
+              <w:rPr>
+                <w:noProof/>
+                <w:webHidden/>
+              </w:rPr>
+              <w:fldChar w:fldCharType="begin"/>
+            </w:r>
+            <w:r>
+              <w:rPr>
+                <w:noProof/>
+                <w:webHidden/>
+              </w:rPr>
+              <w:instrText xml:space="preserve"> PAGEREF _Toc156478006 \h </w:instrText>
+            </w:r>
+            <w:r>
+              <w:rPr>
+                <w:noProof/>
+                <w:webHidden/>
+              </w:rPr>
+            </w:r>
+            <w:r>
+              <w:rPr>
+                <w:noProof/>
+                <w:webHidden/>
+              </w:rPr>
+              <w:fldChar w:fldCharType="separate"/>
+            </w:r>
+            <w:r>
+              <w:rPr>
+                <w:noProof/>
+                <w:webHidden/>
+              </w:rPr>
+              <w:t>4</w:t>
+            </w:r>
+            <w:r>
+              <w:rPr>
+                <w:noProof/>
+                <w:webHidden/>
+              </w:rPr>
+              <w:fldChar w:fldCharType="end"/>
+            </w:r>
+          </w:hyperlink>
+        </w:p>
+        <w:p>
+          <w:pPr>
+            <w:pStyle w:val="TOC2"/>
+            <w:tabs>
+              <w:tab w:val="right" w:leader="dot" w:pos="9019"/>
+            </w:tabs>
+            <w:ind w:left="480"/>
+            <w:rPr>
+              <w:rFonts w:asciiTheme="minorHAnsi" w:hAnsiTheme="minorHAnsi" w:cstheme="minorBidi"/>
+              <w:noProof/>
+              <w:color w:val="auto"/>
+              <w:kern w:val="2"/>
+              <w:sz w:val="22"/>
+              <w:lang w:val="en-US"/>
+              <w14:ligatures w14:val="standardContextual"/>
+            </w:rPr>
+          </w:pPr>
+          <w:hyperlink w:anchor="_Toc156478007" w:history="1">
+            <w:r>
+              <w:rPr>
+                <w:rStyle w:val="af0"/>
+                <w:noProof/>
+              </w:rPr>
+              <w:t>4.4 Tools and Instruments:</w:t>
+            </w:r>
+            <w:r>
+              <w:rPr>
+                <w:noProof/>
+                <w:webHidden/>
+              </w:rPr>
+              <w:tab/>
+            </w:r>
+            <w:r>
+              <w:rPr>
+                <w:noProof/>
+                <w:webHidden/>
+              </w:rPr>
+              <w:fldChar w:fldCharType="begin"/>
+            </w:r>
+            <w:r>
+              <w:rPr>
+                <w:noProof/>
+                <w:webHidden/>
+              </w:rPr>
+              <w:instrText xml:space="preserve"> PAGEREF _Toc156478007 \h </w:instrText>
+            </w:r>
+            <w:r>
+              <w:rPr>
+                <w:noProof/>
+                <w:webHidden/>
+              </w:rPr>
+            </w:r>
+            <w:r>
+              <w:rPr>
+                <w:noProof/>
+                <w:webHidden/>
+              </w:rPr>
+              <w:fldChar w:fldCharType="separate"/>
+            </w:r>
+            <w:r>
+              <w:rPr>
+                <w:noProof/>
+                <w:webHidden/>
+              </w:rPr>
+              <w:t>4</w:t>
+            </w:r>
+            <w:r>
+              <w:rPr>
+                <w:noProof/>
+                <w:webHidden/>
+              </w:rPr>
+              <w:fldChar w:fldCharType="end"/>
+            </w:r>
+          </w:hyperlink>
+        </w:p>
+        <w:p>
+          <w:pPr>
+            <w:pStyle w:val="TOC2"/>
+            <w:tabs>
+              <w:tab w:val="right" w:leader="dot" w:pos="9019"/>
+            </w:tabs>
+            <w:ind w:left="480"/>
+            <w:rPr>
+              <w:rFonts w:asciiTheme="minorHAnsi" w:hAnsiTheme="minorHAnsi" w:cstheme="minorBidi"/>
+              <w:noProof/>
+              <w:color w:val="auto"/>
+              <w:kern w:val="2"/>
+              <w:sz w:val="22"/>
+              <w:lang w:val="en-US"/>
+              <w14:ligatures w14:val="standardContextual"/>
+            </w:rPr>
+          </w:pPr>
+          <w:hyperlink w:anchor="_Toc156478008" w:history="1">
+            <w:r>
+              <w:rPr>
+                <w:rStyle w:val="af0"/>
+                <w:noProof/>
+              </w:rPr>
+              <w:t>4.5 Ethical Considerations</w:t>
+            </w:r>
+            <w:r>
+              <w:rPr>
+                <w:noProof/>
+                <w:webHidden/>
+              </w:rPr>
+              <w:tab/>
+            </w:r>
+            <w:r>
+              <w:rPr>
+                <w:noProof/>
+                <w:webHidden/>
+              </w:rPr>
+              <w:fldChar w:fldCharType="begin"/>
+            </w:r>
+            <w:r>
+              <w:rPr>
+                <w:noProof/>
+                <w:webHidden/>
+              </w:rPr>
+              <w:instrText xml:space="preserve"> PAGEREF _Toc156478008 \h </w:instrText>
+            </w:r>
+            <w:r>
+              <w:rPr>
+                <w:noProof/>
+                <w:webHidden/>
+              </w:rPr>
+            </w:r>
+            <w:r>
+              <w:rPr>
+                <w:noProof/>
+                <w:webHidden/>
+              </w:rPr>
+              <w:fldChar w:fldCharType="separate"/>
+            </w:r>
+            <w:r>
+              <w:rPr>
+                <w:noProof/>
+                <w:webHidden/>
+              </w:rPr>
+              <w:t>4</w:t>
+            </w:r>
+            <w:r>
+              <w:rPr>
+                <w:noProof/>
+                <w:webHidden/>
+              </w:rPr>
+              <w:fldChar w:fldCharType="end"/>
+            </w:r>
+          </w:hyperlink>
+        </w:p>
+        <w:p>
+          <w:pPr>
+            <w:pStyle w:val="TOC2"/>
+            <w:tabs>
+              <w:tab w:val="right" w:leader="dot" w:pos="9019"/>
+            </w:tabs>
+            <w:ind w:left="480"/>
+            <w:rPr>
+              <w:rFonts w:asciiTheme="minorHAnsi" w:hAnsiTheme="minorHAnsi" w:cstheme="minorBidi"/>
+              <w:noProof/>
+              <w:color w:val="auto"/>
+              <w:kern w:val="2"/>
+              <w:sz w:val="22"/>
+              <w:lang w:val="en-US"/>
+              <w14:ligatures w14:val="standardContextual"/>
+            </w:rPr>
+          </w:pPr>
+          <w:hyperlink w:anchor="_Toc156478009" w:history="1">
+            <w:r>
+              <w:rPr>
+                <w:rStyle w:val="af0"/>
+                <w:noProof/>
+              </w:rPr>
+              <w:t>4.6 First Timeframe</w:t>
+            </w:r>
+            <w:r>
+              <w:rPr>
+                <w:noProof/>
+                <w:webHidden/>
+              </w:rPr>
+              <w:tab/>
+            </w:r>
+            <w:r>
+              <w:rPr>
+                <w:noProof/>
+                <w:webHidden/>
+              </w:rPr>
+              <w:fldChar w:fldCharType="begin"/>
+            </w:r>
+            <w:r>
+              <w:rPr>
+                <w:noProof/>
+                <w:webHidden/>
+              </w:rPr>
+              <w:instrText xml:space="preserve"> PAGEREF _Toc156478009 \h </w:instrText>
+            </w:r>
+            <w:r>
+              <w:rPr>
+                <w:noProof/>
+                <w:webHidden/>
+              </w:rPr>
+            </w:r>
+            <w:r>
+              <w:rPr>
+                <w:noProof/>
+                <w:webHidden/>
+              </w:rPr>
+              <w:fldChar w:fldCharType="separate"/>
+            </w:r>
+            <w:r>
+              <w:rPr>
+                <w:noProof/>
+                <w:webHidden/>
+              </w:rPr>
+              <w:t>5</w:t>
+            </w:r>
+            <w:r>
+              <w:rPr>
+                <w:noProof/>
+                <w:webHidden/>
+              </w:rPr>
+              <w:fldChar w:fldCharType="end"/>
+            </w:r>
+          </w:hyperlink>
+        </w:p>
+        <w:p>
+          <w:pPr>
+            <w:pStyle w:val="TOC1"/>
+            <w:tabs>
+              <w:tab w:val="left" w:pos="1320"/>
+              <w:tab w:val="right" w:leader="dot" w:pos="9019"/>
+            </w:tabs>
+            <w:rPr>
+              <w:rFonts w:asciiTheme="minorHAnsi" w:hAnsiTheme="minorHAnsi" w:cstheme="minorBidi"/>
+              <w:noProof/>
+              <w:color w:val="auto"/>
+              <w:kern w:val="2"/>
+              <w:sz w:val="22"/>
+              <w:lang w:val="en-US"/>
+              <w14:ligatures w14:val="standardContextual"/>
+            </w:rPr>
+          </w:pPr>
+          <w:hyperlink w:anchor="_Toc156478010" w:history="1">
+            <w:r>
+              <w:rPr>
+                <w:rStyle w:val="af0"/>
+                <w:noProof/>
+              </w:rPr>
+              <w:t>6.</w:t>
+            </w:r>
+            <w:r>
+              <w:rPr>
+                <w:rFonts w:asciiTheme="minorHAnsi" w:hAnsiTheme="minorHAnsi" w:cstheme="minorBidi"/>
+                <w:noProof/>
+                <w:color w:val="auto"/>
+                <w:kern w:val="2"/>
+                <w:sz w:val="22"/>
+                <w:lang w:val="en-US"/>
+                <w14:ligatures w14:val="standardContextual"/>
+              </w:rPr>
+              <w:tab/>
+            </w:r>
+            <w:r>
+              <w:rPr>
+                <w:rStyle w:val="af0"/>
+                <w:noProof/>
+              </w:rPr>
+              <w:t>Realization &amp; Conclusion</w:t>
+            </w:r>
+            <w:r>
+              <w:rPr>
+                <w:noProof/>
+                <w:webHidden/>
+              </w:rPr>
+              <w:tab/>
+            </w:r>
+            <w:r>
+              <w:rPr>
+                <w:noProof/>
+                <w:webHidden/>
+              </w:rPr>
+              <w:fldChar w:fldCharType="begin"/>
+            </w:r>
+            <w:r>
+              <w:rPr>
+                <w:noProof/>
+                <w:webHidden/>
+              </w:rPr>
+              <w:instrText xml:space="preserve"> PAGEREF _Toc156478010 \h </w:instrText>
+            </w:r>
+            <w:r>
+              <w:rPr>
+                <w:noProof/>
+                <w:webHidden/>
+              </w:rPr>
+            </w:r>
+            <w:r>
+              <w:rPr>
+                <w:noProof/>
+                <w:webHidden/>
+              </w:rPr>
+              <w:fldChar w:fldCharType="separate"/>
+            </w:r>
+            <w:r>
+              <w:rPr>
+                <w:noProof/>
+                <w:webHidden/>
+              </w:rPr>
+              <w:t>6</w:t>
+            </w:r>
+            <w:r>
+              <w:rPr>
+                <w:noProof/>
+                <w:webHidden/>
+              </w:rPr>
+              <w:fldChar w:fldCharType="end"/>
+            </w:r>
+          </w:hyperlink>
+        </w:p>
+        <w:p>
+          <w:pPr>
+            <w:pStyle w:val="TOC2"/>
+            <w:tabs>
+              <w:tab w:val="right" w:leader="dot" w:pos="9019"/>
+            </w:tabs>
+            <w:ind w:left="480"/>
+            <w:rPr>
+              <w:rFonts w:asciiTheme="minorHAnsi" w:hAnsiTheme="minorHAnsi" w:cstheme="minorBidi"/>
+              <w:noProof/>
+              <w:color w:val="auto"/>
+              <w:kern w:val="2"/>
+              <w:sz w:val="22"/>
+              <w:lang w:val="en-US"/>
+              <w14:ligatures w14:val="standardContextual"/>
+            </w:rPr>
+          </w:pPr>
+          <w:hyperlink w:anchor="_Toc156478011" w:history="1">
+            <w:r>
+              <w:rPr>
+                <w:rStyle w:val="af0"/>
+                <w:noProof/>
+              </w:rPr>
+              <w:t>5.1 Mission 1</w:t>
+            </w:r>
+            <w:r>
+              <w:rPr>
+                <w:noProof/>
+                <w:webHidden/>
+              </w:rPr>
+              <w:tab/>
+            </w:r>
+            <w:r>
+              <w:rPr>
+                <w:noProof/>
+                <w:webHidden/>
+              </w:rPr>
+              <w:fldChar w:fldCharType="begin"/>
+            </w:r>
+            <w:r>
+              <w:rPr>
+                <w:noProof/>
+                <w:webHidden/>
+              </w:rPr>
+              <w:instrText xml:space="preserve"> PAGEREF _Toc156478011 \h </w:instrText>
+            </w:r>
+            <w:r>
+              <w:rPr>
+                <w:noProof/>
+                <w:webHidden/>
+              </w:rPr>
+            </w:r>
+            <w:r>
+              <w:rPr>
+                <w:noProof/>
+                <w:webHidden/>
+              </w:rPr>
+              <w:fldChar w:fldCharType="separate"/>
+            </w:r>
+            <w:r>
+              <w:rPr>
+                <w:noProof/>
+                <w:webHidden/>
+              </w:rPr>
+              <w:t>6</w:t>
+            </w:r>
+            <w:r>
+              <w:rPr>
+                <w:noProof/>
+                <w:webHidden/>
+              </w:rPr>
+              <w:fldChar w:fldCharType="end"/>
+            </w:r>
+          </w:hyperlink>
+        </w:p>
+        <w:p>
+          <w:pPr>
+            <w:pStyle w:val="TOC3"/>
+            <w:tabs>
+              <w:tab w:val="left" w:pos="2020"/>
+              <w:tab w:val="right" w:leader="dot" w:pos="9019"/>
+            </w:tabs>
+            <w:ind w:left="960"/>
+            <w:rPr>
+              <w:rFonts w:asciiTheme="minorHAnsi" w:hAnsiTheme="minorHAnsi" w:cstheme="minorBidi"/>
+              <w:noProof/>
+              <w:color w:val="auto"/>
+              <w:kern w:val="2"/>
+              <w:sz w:val="22"/>
+              <w:lang w:val="en-US"/>
+              <w14:ligatures w14:val="standardContextual"/>
+            </w:rPr>
+          </w:pPr>
+          <w:hyperlink w:anchor="_Toc156478012" w:history="1">
+            <w:r>
+              <w:rPr>
+                <w:rStyle w:val="af0"/>
+                <w:noProof/>
+              </w:rPr>
+              <w:t>1)</w:t>
+            </w:r>
+            <w:r>
+              <w:rPr>
+                <w:rFonts w:asciiTheme="minorHAnsi" w:hAnsiTheme="minorHAnsi" w:cstheme="minorBidi"/>
+                <w:noProof/>
+                <w:color w:val="auto"/>
+                <w:kern w:val="2"/>
+                <w:sz w:val="22"/>
+                <w:lang w:val="en-US"/>
+                <w14:ligatures w14:val="standardContextual"/>
+              </w:rPr>
+              <w:tab/>
+            </w:r>
+            <w:r>
+              <w:rPr>
+                <w:rStyle w:val="af0"/>
+                <w:noProof/>
+              </w:rPr>
+              <w:t>What the V cycle is?</w:t>
+            </w:r>
+            <w:r>
+              <w:rPr>
+                <w:noProof/>
+                <w:webHidden/>
+              </w:rPr>
+              <w:tab/>
+            </w:r>
+            <w:r>
+              <w:rPr>
+                <w:noProof/>
+                <w:webHidden/>
+              </w:rPr>
+              <w:fldChar w:fldCharType="begin"/>
+            </w:r>
+            <w:r>
+              <w:rPr>
+                <w:noProof/>
+                <w:webHidden/>
+              </w:rPr>
+              <w:instrText xml:space="preserve"> PAGEREF _Toc156478012 \h </w:instrText>
+            </w:r>
+            <w:r>
+              <w:rPr>
+                <w:noProof/>
+                <w:webHidden/>
+              </w:rPr>
+            </w:r>
+            <w:r>
+              <w:rPr>
+                <w:noProof/>
+                <w:webHidden/>
+              </w:rPr>
+              <w:fldChar w:fldCharType="separate"/>
+            </w:r>
+            <w:r>
+              <w:rPr>
+                <w:noProof/>
+                <w:webHidden/>
+              </w:rPr>
+              <w:t>6</w:t>
+            </w:r>
+            <w:r>
+              <w:rPr>
+                <w:noProof/>
+                <w:webHidden/>
+              </w:rPr>
+              <w:fldChar w:fldCharType="end"/>
+            </w:r>
+          </w:hyperlink>
+        </w:p>
+        <w:p>
+          <w:pPr>
+            <w:pStyle w:val="TOC3"/>
+            <w:tabs>
+              <w:tab w:val="left" w:pos="2020"/>
+              <w:tab w:val="right" w:leader="dot" w:pos="9019"/>
+            </w:tabs>
+            <w:ind w:left="960"/>
+            <w:rPr>
+              <w:rFonts w:asciiTheme="minorHAnsi" w:hAnsiTheme="minorHAnsi" w:cstheme="minorBidi"/>
+              <w:noProof/>
+              <w:color w:val="auto"/>
+              <w:kern w:val="2"/>
+              <w:sz w:val="22"/>
+              <w:lang w:val="en-US"/>
+              <w14:ligatures w14:val="standardContextual"/>
+            </w:rPr>
+          </w:pPr>
+          <w:hyperlink w:anchor="_Toc156478013" w:history="1">
+            <w:r>
+              <w:rPr>
+                <w:rStyle w:val="af0"/>
+                <w:noProof/>
+              </w:rPr>
+              <w:t>2)</w:t>
+            </w:r>
+            <w:r>
+              <w:rPr>
+                <w:rFonts w:asciiTheme="minorHAnsi" w:hAnsiTheme="minorHAnsi" w:cstheme="minorBidi"/>
+                <w:noProof/>
+                <w:color w:val="auto"/>
+                <w:kern w:val="2"/>
+                <w:sz w:val="22"/>
+                <w:lang w:val="en-US"/>
+                <w14:ligatures w14:val="standardContextual"/>
+              </w:rPr>
+              <w:tab/>
+            </w:r>
+            <w:r>
+              <w:rPr>
+                <w:rStyle w:val="af0"/>
+                <w:noProof/>
+              </w:rPr>
+              <w:t>Connect a tricolour LED on ports of the microcontroller and generate the following colours: BLUE – RED – GREEN – YELLOW.</w:t>
+            </w:r>
+            <w:r>
+              <w:rPr>
+                <w:noProof/>
+                <w:webHidden/>
+              </w:rPr>
+              <w:tab/>
+            </w:r>
+            <w:r>
+              <w:rPr>
+                <w:noProof/>
+                <w:webHidden/>
+              </w:rPr>
+              <w:fldChar w:fldCharType="begin"/>
+            </w:r>
+            <w:r>
+              <w:rPr>
+                <w:noProof/>
+                <w:webHidden/>
+              </w:rPr>
+              <w:instrText xml:space="preserve"> PAGEREF _Toc156478013 \h </w:instrText>
+            </w:r>
+            <w:r>
+              <w:rPr>
+                <w:noProof/>
+                <w:webHidden/>
+              </w:rPr>
+            </w:r>
+            <w:r>
+              <w:rPr>
+                <w:noProof/>
+                <w:webHidden/>
+              </w:rPr>
+              <w:fldChar w:fldCharType="separate"/>
+            </w:r>
+            <w:r>
+              <w:rPr>
+                <w:noProof/>
+                <w:webHidden/>
+              </w:rPr>
+              <w:t>7</w:t>
+            </w:r>
+            <w:r>
+              <w:rPr>
+                <w:noProof/>
+                <w:webHidden/>
+              </w:rPr>
+              <w:fldChar w:fldCharType="end"/>
+            </w:r>
+          </w:hyperlink>
+        </w:p>
+        <w:p>
+          <w:pPr>
+            <w:pStyle w:val="TOC3"/>
+            <w:tabs>
+              <w:tab w:val="left" w:pos="2020"/>
+              <w:tab w:val="right" w:leader="dot" w:pos="9019"/>
+            </w:tabs>
+            <w:ind w:left="960"/>
+            <w:rPr>
+              <w:rFonts w:asciiTheme="minorHAnsi" w:hAnsiTheme="minorHAnsi" w:cstheme="minorBidi"/>
+              <w:noProof/>
+              <w:color w:val="auto"/>
+              <w:kern w:val="2"/>
+              <w:sz w:val="22"/>
+              <w:lang w:val="en-US"/>
+              <w14:ligatures w14:val="standardContextual"/>
+            </w:rPr>
+          </w:pPr>
+          <w:hyperlink w:anchor="_Toc156478014" w:history="1">
+            <w:r>
+              <w:rPr>
+                <w:rStyle w:val="af0"/>
+                <w:noProof/>
+              </w:rPr>
+              <w:t>3)</w:t>
+            </w:r>
+            <w:r>
+              <w:rPr>
+                <w:rFonts w:asciiTheme="minorHAnsi" w:hAnsiTheme="minorHAnsi" w:cstheme="minorBidi"/>
+                <w:noProof/>
+                <w:color w:val="auto"/>
+                <w:kern w:val="2"/>
+                <w:sz w:val="22"/>
+                <w:lang w:val="en-US"/>
+                <w14:ligatures w14:val="standardContextual"/>
+              </w:rPr>
+              <w:tab/>
+            </w:r>
+            <w:r>
+              <w:rPr>
+                <w:rStyle w:val="af0"/>
+                <w:noProof/>
+              </w:rPr>
+              <w:t>Connect a potentiometer to an analog input of the microcontroller.</w:t>
+            </w:r>
+            <w:r>
+              <w:rPr>
+                <w:noProof/>
+                <w:webHidden/>
+              </w:rPr>
+              <w:tab/>
+            </w:r>
+            <w:r>
+              <w:rPr>
+                <w:noProof/>
+                <w:webHidden/>
+              </w:rPr>
+              <w:fldChar w:fldCharType="begin"/>
+            </w:r>
+            <w:r>
+              <w:rPr>
+                <w:noProof/>
+                <w:webHidden/>
+              </w:rPr>
+              <w:instrText xml:space="preserve"> PAGEREF _Toc156478014 \h </w:instrText>
+            </w:r>
+            <w:r>
+              <w:rPr>
+                <w:noProof/>
+                <w:webHidden/>
+              </w:rPr>
+            </w:r>
+            <w:r>
+              <w:rPr>
+                <w:noProof/>
+                <w:webHidden/>
+              </w:rPr>
+              <w:fldChar w:fldCharType="separate"/>
+            </w:r>
+            <w:r>
+              <w:rPr>
+                <w:noProof/>
+                <w:webHidden/>
+              </w:rPr>
+              <w:t>9</w:t>
+            </w:r>
+            <w:r>
+              <w:rPr>
+                <w:noProof/>
+                <w:webHidden/>
+              </w:rPr>
+              <w:fldChar w:fldCharType="end"/>
+            </w:r>
+          </w:hyperlink>
+        </w:p>
+        <w:p>
+          <w:pPr>
+            <w:pStyle w:val="TOC3"/>
+            <w:tabs>
+              <w:tab w:val="left" w:pos="2020"/>
+              <w:tab w:val="right" w:leader="dot" w:pos="9019"/>
+            </w:tabs>
+            <w:ind w:left="960"/>
+            <w:rPr>
+              <w:rFonts w:asciiTheme="minorHAnsi" w:hAnsiTheme="minorHAnsi" w:cstheme="minorBidi"/>
+              <w:noProof/>
+              <w:color w:val="auto"/>
+              <w:kern w:val="2"/>
+              <w:sz w:val="22"/>
+              <w:lang w:val="en-US"/>
+              <w14:ligatures w14:val="standardContextual"/>
+            </w:rPr>
+          </w:pPr>
+          <w:hyperlink w:anchor="_Toc156478015" w:history="1">
+            <w:r>
+              <w:rPr>
+                <w:rStyle w:val="af0"/>
+                <w:noProof/>
+              </w:rPr>
+              <w:t>4)</w:t>
+            </w:r>
+            <w:r>
+              <w:rPr>
+                <w:rFonts w:asciiTheme="minorHAnsi" w:hAnsiTheme="minorHAnsi" w:cstheme="minorBidi"/>
+                <w:noProof/>
+                <w:color w:val="auto"/>
+                <w:kern w:val="2"/>
+                <w:sz w:val="22"/>
+                <w:lang w:val="en-US"/>
+                <w14:ligatures w14:val="standardContextual"/>
+              </w:rPr>
+              <w:tab/>
+            </w:r>
+            <w:r>
+              <w:rPr>
+                <w:rStyle w:val="af0"/>
+                <w:noProof/>
+              </w:rPr>
+              <w:t>Measure the power consumption of the board.</w:t>
+            </w:r>
+            <w:r>
+              <w:rPr>
+                <w:noProof/>
+                <w:webHidden/>
+              </w:rPr>
+              <w:tab/>
+            </w:r>
+            <w:r>
+              <w:rPr>
+                <w:noProof/>
+                <w:webHidden/>
+              </w:rPr>
+              <w:fldChar w:fldCharType="begin"/>
+            </w:r>
+            <w:r>
+              <w:rPr>
+                <w:noProof/>
+                <w:webHidden/>
+              </w:rPr>
+              <w:instrText xml:space="preserve"> PAGEREF _Toc156478015 \h </w:instrText>
+            </w:r>
+            <w:r>
+              <w:rPr>
+                <w:noProof/>
+                <w:webHidden/>
+              </w:rPr>
+            </w:r>
+            <w:r>
+              <w:rPr>
+                <w:noProof/>
+                <w:webHidden/>
+              </w:rPr>
+              <w:fldChar w:fldCharType="separate"/>
+            </w:r>
+            <w:r>
+              <w:rPr>
+                <w:noProof/>
+                <w:webHidden/>
+              </w:rPr>
+              <w:t>9</w:t>
+            </w:r>
+            <w:r>
+              <w:rPr>
+                <w:noProof/>
+                <w:webHidden/>
+              </w:rPr>
+              <w:fldChar w:fldCharType="end"/>
+            </w:r>
+          </w:hyperlink>
+        </w:p>
+        <w:p>
+          <w:pPr>
+            <w:pStyle w:val="TOC3"/>
+            <w:tabs>
+              <w:tab w:val="left" w:pos="2020"/>
+              <w:tab w:val="right" w:leader="dot" w:pos="9019"/>
+            </w:tabs>
+            <w:ind w:left="960"/>
+            <w:rPr>
+              <w:rFonts w:asciiTheme="minorHAnsi" w:hAnsiTheme="minorHAnsi" w:cstheme="minorBidi"/>
+              <w:noProof/>
+              <w:color w:val="auto"/>
+              <w:kern w:val="2"/>
+              <w:sz w:val="22"/>
+              <w:lang w:val="en-US"/>
+              <w14:ligatures w14:val="standardContextual"/>
+            </w:rPr>
+          </w:pPr>
+          <w:hyperlink w:anchor="_Toc156478016" w:history="1">
+            <w:r>
+              <w:rPr>
+                <w:rStyle w:val="af0"/>
+                <w:noProof/>
+              </w:rPr>
+              <w:t>5)</w:t>
+            </w:r>
+            <w:r>
+              <w:rPr>
+                <w:rFonts w:asciiTheme="minorHAnsi" w:hAnsiTheme="minorHAnsi" w:cstheme="minorBidi"/>
+                <w:noProof/>
+                <w:color w:val="auto"/>
+                <w:kern w:val="2"/>
+                <w:sz w:val="22"/>
+                <w:lang w:val="en-US"/>
+                <w14:ligatures w14:val="standardContextual"/>
+              </w:rPr>
+              <w:tab/>
+            </w:r>
+            <w:r>
+              <w:rPr>
+                <w:rStyle w:val="af0"/>
+                <w:noProof/>
+              </w:rPr>
+              <w:t>Indicate the microcontroller parameters:</w:t>
+            </w:r>
+            <w:r>
+              <w:rPr>
+                <w:noProof/>
+                <w:webHidden/>
+              </w:rPr>
+              <w:tab/>
+            </w:r>
+            <w:r>
+              <w:rPr>
+                <w:noProof/>
+                <w:webHidden/>
+              </w:rPr>
+              <w:fldChar w:fldCharType="begin"/>
+            </w:r>
+            <w:r>
+              <w:rPr>
+                <w:noProof/>
+                <w:webHidden/>
+              </w:rPr>
+              <w:instrText xml:space="preserve"> PAGEREF _Toc156478016 \h </w:instrText>
+            </w:r>
+            <w:r>
+              <w:rPr>
+                <w:noProof/>
+                <w:webHidden/>
+              </w:rPr>
+            </w:r>
+            <w:r>
+              <w:rPr>
+                <w:noProof/>
+                <w:webHidden/>
+              </w:rPr>
+              <w:fldChar w:fldCharType="separate"/>
+            </w:r>
+            <w:r>
+              <w:rPr>
+                <w:noProof/>
+                <w:webHidden/>
+              </w:rPr>
+              <w:t>10</w:t>
+            </w:r>
+            <w:r>
+              <w:rPr>
+                <w:noProof/>
+                <w:webHidden/>
+              </w:rPr>
+              <w:fldChar w:fldCharType="end"/>
+            </w:r>
+          </w:hyperlink>
+        </w:p>
+        <w:p>
+          <w:pPr>
+            <w:pStyle w:val="TOC3"/>
+            <w:tabs>
+              <w:tab w:val="left" w:pos="2020"/>
+              <w:tab w:val="right" w:leader="dot" w:pos="9019"/>
+            </w:tabs>
+            <w:ind w:left="960"/>
+            <w:rPr>
+              <w:rFonts w:asciiTheme="minorHAnsi" w:hAnsiTheme="minorHAnsi" w:cstheme="minorBidi"/>
+              <w:noProof/>
+              <w:color w:val="auto"/>
+              <w:kern w:val="2"/>
+              <w:sz w:val="22"/>
+              <w:lang w:val="en-US"/>
+              <w14:ligatures w14:val="standardContextual"/>
+            </w:rPr>
+          </w:pPr>
+          <w:hyperlink w:anchor="_Toc156478017" w:history="1">
+            <w:r>
+              <w:rPr>
+                <w:rStyle w:val="af0"/>
+                <w:noProof/>
+              </w:rPr>
+              <w:t>6)</w:t>
+            </w:r>
+            <w:r>
+              <w:rPr>
+                <w:rFonts w:asciiTheme="minorHAnsi" w:hAnsiTheme="minorHAnsi" w:cstheme="minorBidi"/>
+                <w:noProof/>
+                <w:color w:val="auto"/>
+                <w:kern w:val="2"/>
+                <w:sz w:val="22"/>
+                <w:lang w:val="en-US"/>
+                <w14:ligatures w14:val="standardContextual"/>
+              </w:rPr>
+              <w:tab/>
+            </w:r>
+            <w:r>
+              <w:rPr>
+                <w:rStyle w:val="af0"/>
+                <w:noProof/>
+              </w:rPr>
+              <w:t>Use Serial1.xxx for Bluetooth on the board; pair with the computer first.</w:t>
+            </w:r>
+            <w:r>
+              <w:rPr>
+                <w:noProof/>
+                <w:webHidden/>
+              </w:rPr>
+              <w:tab/>
+            </w:r>
+            <w:r>
+              <w:rPr>
+                <w:noProof/>
+                <w:webHidden/>
+              </w:rPr>
+              <w:fldChar w:fldCharType="begin"/>
+            </w:r>
+            <w:r>
+              <w:rPr>
+                <w:noProof/>
+                <w:webHidden/>
+              </w:rPr>
+              <w:instrText xml:space="preserve"> PAGEREF _Toc156478017 \h </w:instrText>
+            </w:r>
+            <w:r>
+              <w:rPr>
+                <w:noProof/>
+                <w:webHidden/>
+              </w:rPr>
+            </w:r>
+            <w:r>
+              <w:rPr>
+                <w:noProof/>
+                <w:webHidden/>
+              </w:rPr>
+              <w:fldChar w:fldCharType="separate"/>
+            </w:r>
+            <w:r>
+              <w:rPr>
+                <w:noProof/>
+                <w:webHidden/>
+              </w:rPr>
+              <w:t>10</w:t>
+            </w:r>
+            <w:r>
+              <w:rPr>
+                <w:noProof/>
+                <w:webHidden/>
+              </w:rPr>
+              <w:fldChar w:fldCharType="end"/>
+            </w:r>
+          </w:hyperlink>
+        </w:p>
+        <w:p>
+          <w:pPr>
+            <w:pStyle w:val="TOC3"/>
+            <w:tabs>
+              <w:tab w:val="left" w:pos="2020"/>
+              <w:tab w:val="right" w:leader="dot" w:pos="9019"/>
+            </w:tabs>
+            <w:ind w:left="960"/>
+            <w:rPr>
+              <w:rFonts w:asciiTheme="minorHAnsi" w:hAnsiTheme="minorHAnsi" w:cstheme="minorBidi"/>
+              <w:noProof/>
+              <w:color w:val="auto"/>
+              <w:kern w:val="2"/>
+              <w:sz w:val="22"/>
+              <w:lang w:val="en-US"/>
+              <w14:ligatures w14:val="standardContextual"/>
+            </w:rPr>
+          </w:pPr>
+          <w:hyperlink w:anchor="_Toc156478018" w:history="1">
+            <w:r>
+              <w:rPr>
+                <w:rStyle w:val="af0"/>
+                <w:noProof/>
+              </w:rPr>
+              <w:t>7)</w:t>
+            </w:r>
+            <w:r>
+              <w:rPr>
+                <w:rFonts w:asciiTheme="minorHAnsi" w:hAnsiTheme="minorHAnsi" w:cstheme="minorBidi"/>
+                <w:noProof/>
+                <w:color w:val="auto"/>
+                <w:kern w:val="2"/>
+                <w:sz w:val="22"/>
+                <w:lang w:val="en-US"/>
+                <w14:ligatures w14:val="standardContextual"/>
+              </w:rPr>
+              <w:tab/>
+            </w:r>
+            <w:r>
+              <w:rPr>
+                <w:rStyle w:val="af0"/>
+                <w:noProof/>
+              </w:rPr>
+              <w:t>Sold the OLED display.</w:t>
+            </w:r>
+            <w:r>
+              <w:rPr>
+                <w:noProof/>
+                <w:webHidden/>
+              </w:rPr>
+              <w:tab/>
+            </w:r>
+            <w:r>
+              <w:rPr>
+                <w:noProof/>
+                <w:webHidden/>
+              </w:rPr>
+              <w:fldChar w:fldCharType="begin"/>
+            </w:r>
+            <w:r>
+              <w:rPr>
+                <w:noProof/>
+                <w:webHidden/>
+              </w:rPr>
+              <w:instrText xml:space="preserve"> PAGEREF _Toc156478018 \h </w:instrText>
+            </w:r>
+            <w:r>
+              <w:rPr>
+                <w:noProof/>
+                <w:webHidden/>
+              </w:rPr>
+            </w:r>
+            <w:r>
+              <w:rPr>
+                <w:noProof/>
+                <w:webHidden/>
+              </w:rPr>
+              <w:fldChar w:fldCharType="separate"/>
+            </w:r>
+            <w:r>
+              <w:rPr>
+                <w:noProof/>
+                <w:webHidden/>
+              </w:rPr>
+              <w:t>11</w:t>
+            </w:r>
+            <w:r>
+              <w:rPr>
+                <w:noProof/>
+                <w:webHidden/>
+              </w:rPr>
+              <w:fldChar w:fldCharType="end"/>
+            </w:r>
+          </w:hyperlink>
+        </w:p>
+        <w:p>
+          <w:pPr>
+            <w:pStyle w:val="TOC2"/>
+            <w:tabs>
+              <w:tab w:val="right" w:leader="dot" w:pos="9019"/>
+            </w:tabs>
+            <w:ind w:left="480"/>
+            <w:rPr>
+              <w:rFonts w:asciiTheme="minorHAnsi" w:hAnsiTheme="minorHAnsi" w:cstheme="minorBidi"/>
+              <w:noProof/>
+              <w:color w:val="auto"/>
+              <w:kern w:val="2"/>
+              <w:sz w:val="22"/>
+              <w:lang w:val="en-US"/>
+              <w14:ligatures w14:val="standardContextual"/>
+            </w:rPr>
+          </w:pPr>
+          <w:hyperlink w:anchor="_Toc156478019" w:history="1">
+            <w:r>
+              <w:rPr>
+                <w:rStyle w:val="af0"/>
+                <w:noProof/>
+              </w:rPr>
+              <w:t>5.2 Mission 2</w:t>
+            </w:r>
+            <w:r>
+              <w:rPr>
+                <w:noProof/>
+                <w:webHidden/>
+              </w:rPr>
+              <w:tab/>
+            </w:r>
+            <w:r>
+              <w:rPr>
+                <w:noProof/>
+                <w:webHidden/>
+              </w:rPr>
+              <w:fldChar w:fldCharType="begin"/>
+            </w:r>
+            <w:r>
+              <w:rPr>
+                <w:noProof/>
+                <w:webHidden/>
+              </w:rPr>
+              <w:instrText xml:space="preserve"> PAGEREF _Toc156478019 \h </w:instrText>
+            </w:r>
+            <w:r>
+              <w:rPr>
+                <w:noProof/>
+                <w:webHidden/>
+              </w:rPr>
+            </w:r>
+            <w:r>
+              <w:rPr>
+                <w:noProof/>
+                <w:webHidden/>
+              </w:rPr>
+              <w:fldChar w:fldCharType="separate"/>
+            </w:r>
+            <w:r>
+              <w:rPr>
+                <w:noProof/>
+                <w:webHidden/>
+              </w:rPr>
+              <w:t>12</w:t>
+            </w:r>
+            <w:r>
+              <w:rPr>
+                <w:noProof/>
+                <w:webHidden/>
+              </w:rPr>
+              <w:fldChar w:fldCharType="end"/>
+            </w:r>
+          </w:hyperlink>
+        </w:p>
+        <w:p>
+          <w:pPr>
+            <w:pStyle w:val="TOC3"/>
+            <w:tabs>
+              <w:tab w:val="left" w:pos="2020"/>
+              <w:tab w:val="right" w:leader="dot" w:pos="9019"/>
+            </w:tabs>
+            <w:ind w:left="960"/>
+            <w:rPr>
+              <w:rFonts w:asciiTheme="minorHAnsi" w:hAnsiTheme="minorHAnsi" w:cstheme="minorBidi"/>
+              <w:noProof/>
+              <w:color w:val="auto"/>
+              <w:kern w:val="2"/>
+              <w:sz w:val="22"/>
+              <w:lang w:val="en-US"/>
+              <w14:ligatures w14:val="standardContextual"/>
+            </w:rPr>
+          </w:pPr>
+          <w:hyperlink w:anchor="_Toc156478020" w:history="1">
+            <w:r>
+              <w:rPr>
+                <w:rStyle w:val="af0"/>
+                <w:noProof/>
+              </w:rPr>
+              <w:t>1)</w:t>
+            </w:r>
+            <w:r>
+              <w:rPr>
+                <w:rFonts w:asciiTheme="minorHAnsi" w:hAnsiTheme="minorHAnsi" w:cstheme="minorBidi"/>
+                <w:noProof/>
+                <w:color w:val="auto"/>
+                <w:kern w:val="2"/>
+                <w:sz w:val="22"/>
+                <w:lang w:val="en-US"/>
+                <w14:ligatures w14:val="standardContextual"/>
+              </w:rPr>
+              <w:tab/>
+            </w:r>
+            <w:r>
+              <w:rPr>
+                <w:rStyle w:val="af0"/>
+                <w:noProof/>
+              </w:rPr>
+              <w:t>Connect the temperature sensor on an analog port and display the temperature.</w:t>
+            </w:r>
+            <w:r>
+              <w:rPr>
+                <w:noProof/>
+                <w:webHidden/>
+              </w:rPr>
+              <w:tab/>
+            </w:r>
+            <w:r>
+              <w:rPr>
+                <w:noProof/>
+                <w:webHidden/>
+              </w:rPr>
+              <w:fldChar w:fldCharType="begin"/>
+            </w:r>
+            <w:r>
+              <w:rPr>
+                <w:noProof/>
+                <w:webHidden/>
+              </w:rPr>
+              <w:instrText xml:space="preserve"> PAGEREF _Toc156478020 \h </w:instrText>
+            </w:r>
+            <w:r>
+              <w:rPr>
+                <w:noProof/>
+                <w:webHidden/>
+              </w:rPr>
+            </w:r>
+            <w:r>
+              <w:rPr>
+                <w:noProof/>
+                <w:webHidden/>
+              </w:rPr>
+              <w:fldChar w:fldCharType="separate"/>
+            </w:r>
+            <w:r>
+              <w:rPr>
+                <w:noProof/>
+                <w:webHidden/>
+              </w:rPr>
+              <w:t>12</w:t>
+            </w:r>
+            <w:r>
+              <w:rPr>
+                <w:noProof/>
+                <w:webHidden/>
+              </w:rPr>
+              <w:fldChar w:fldCharType="end"/>
+            </w:r>
+          </w:hyperlink>
+        </w:p>
+        <w:p>
+          <w:pPr>
+            <w:pStyle w:val="TOC3"/>
+            <w:tabs>
+              <w:tab w:val="left" w:pos="2020"/>
+              <w:tab w:val="right" w:leader="dot" w:pos="9019"/>
+            </w:tabs>
+            <w:ind w:left="960"/>
+            <w:rPr>
+              <w:rFonts w:asciiTheme="minorHAnsi" w:hAnsiTheme="minorHAnsi" w:cstheme="minorBidi"/>
+              <w:noProof/>
+              <w:color w:val="auto"/>
+              <w:kern w:val="2"/>
+              <w:sz w:val="22"/>
+              <w:lang w:val="en-US"/>
+              <w14:ligatures w14:val="standardContextual"/>
+            </w:rPr>
+          </w:pPr>
+          <w:hyperlink w:anchor="_Toc156478021" w:history="1">
+            <w:r>
+              <w:rPr>
+                <w:rStyle w:val="af0"/>
+                <w:noProof/>
+              </w:rPr>
+              <w:t>2)</w:t>
+            </w:r>
+            <w:r>
+              <w:rPr>
+                <w:rFonts w:asciiTheme="minorHAnsi" w:hAnsiTheme="minorHAnsi" w:cstheme="minorBidi"/>
+                <w:noProof/>
+                <w:color w:val="auto"/>
+                <w:kern w:val="2"/>
+                <w:sz w:val="22"/>
+                <w:lang w:val="en-US"/>
+                <w14:ligatures w14:val="standardContextual"/>
+              </w:rPr>
+              <w:tab/>
+            </w:r>
+            <w:r>
+              <w:rPr>
+                <w:rStyle w:val="af0"/>
+                <w:noProof/>
+              </w:rPr>
+              <w:t>Explain what Co2 measurements are from the provided sensor.</w:t>
+            </w:r>
+            <w:r>
+              <w:rPr>
+                <w:noProof/>
+                <w:webHidden/>
+              </w:rPr>
+              <w:tab/>
+            </w:r>
+            <w:r>
+              <w:rPr>
+                <w:noProof/>
+                <w:webHidden/>
+              </w:rPr>
+              <w:fldChar w:fldCharType="begin"/>
+            </w:r>
+            <w:r>
+              <w:rPr>
+                <w:noProof/>
+                <w:webHidden/>
+              </w:rPr>
+              <w:instrText xml:space="preserve"> PAGEREF _Toc156478021 \h </w:instrText>
+            </w:r>
+            <w:r>
+              <w:rPr>
+                <w:noProof/>
+                <w:webHidden/>
+              </w:rPr>
+            </w:r>
+            <w:r>
+              <w:rPr>
+                <w:noProof/>
+                <w:webHidden/>
+              </w:rPr>
+              <w:fldChar w:fldCharType="separate"/>
+            </w:r>
+            <w:r>
+              <w:rPr>
+                <w:noProof/>
+                <w:webHidden/>
+              </w:rPr>
+              <w:t>12</w:t>
+            </w:r>
+            <w:r>
+              <w:rPr>
+                <w:noProof/>
+                <w:webHidden/>
+              </w:rPr>
+              <w:fldChar w:fldCharType="end"/>
+            </w:r>
+          </w:hyperlink>
+        </w:p>
+        <w:p>
+          <w:pPr>
+            <w:pStyle w:val="TOC3"/>
+            <w:tabs>
+              <w:tab w:val="left" w:pos="2020"/>
+              <w:tab w:val="right" w:leader="dot" w:pos="9019"/>
+            </w:tabs>
+            <w:ind w:left="960"/>
+            <w:rPr>
+              <w:rFonts w:asciiTheme="minorHAnsi" w:hAnsiTheme="minorHAnsi" w:cstheme="minorBidi"/>
+              <w:noProof/>
+              <w:color w:val="auto"/>
+              <w:kern w:val="2"/>
+              <w:sz w:val="22"/>
+              <w:lang w:val="en-US"/>
+              <w14:ligatures w14:val="standardContextual"/>
+            </w:rPr>
+          </w:pPr>
+          <w:hyperlink w:anchor="_Toc156478022" w:history="1">
+            <w:r>
+              <w:rPr>
+                <w:rStyle w:val="af0"/>
+                <w:noProof/>
+              </w:rPr>
+              <w:t>3)</w:t>
+            </w:r>
+            <w:r>
+              <w:rPr>
+                <w:rFonts w:asciiTheme="minorHAnsi" w:hAnsiTheme="minorHAnsi" w:cstheme="minorBidi"/>
+                <w:noProof/>
+                <w:color w:val="auto"/>
+                <w:kern w:val="2"/>
+                <w:sz w:val="22"/>
+                <w:lang w:val="en-US"/>
+                <w14:ligatures w14:val="standardContextual"/>
+              </w:rPr>
+              <w:tab/>
+            </w:r>
+            <w:r>
+              <w:rPr>
+                <w:rStyle w:val="af0"/>
+                <w:noProof/>
+              </w:rPr>
+              <w:t>Connect the micro electret sensor.</w:t>
+            </w:r>
+            <w:r>
+              <w:rPr>
+                <w:noProof/>
+                <w:webHidden/>
+              </w:rPr>
+              <w:tab/>
+            </w:r>
+            <w:r>
+              <w:rPr>
+                <w:noProof/>
+                <w:webHidden/>
+              </w:rPr>
+              <w:fldChar w:fldCharType="begin"/>
+            </w:r>
+            <w:r>
+              <w:rPr>
+                <w:noProof/>
+                <w:webHidden/>
+              </w:rPr>
+              <w:instrText xml:space="preserve"> PAGEREF _Toc156478022 \h </w:instrText>
+            </w:r>
+            <w:r>
+              <w:rPr>
+                <w:noProof/>
+                <w:webHidden/>
+              </w:rPr>
+            </w:r>
+            <w:r>
+              <w:rPr>
+                <w:noProof/>
+                <w:webHidden/>
+              </w:rPr>
+              <w:fldChar w:fldCharType="separate"/>
+            </w:r>
+            <w:r>
+              <w:rPr>
+                <w:noProof/>
+                <w:webHidden/>
+              </w:rPr>
+              <w:t>12</w:t>
+            </w:r>
+            <w:r>
+              <w:rPr>
+                <w:noProof/>
+                <w:webHidden/>
+              </w:rPr>
+              <w:fldChar w:fldCharType="end"/>
+            </w:r>
+          </w:hyperlink>
+        </w:p>
+        <w:p>
+          <w:pPr>
+            <w:pStyle w:val="TOC3"/>
+            <w:tabs>
+              <w:tab w:val="left" w:pos="2020"/>
+              <w:tab w:val="right" w:leader="dot" w:pos="9019"/>
+            </w:tabs>
+            <w:ind w:left="960"/>
+            <w:rPr>
+              <w:rFonts w:asciiTheme="minorHAnsi" w:hAnsiTheme="minorHAnsi" w:cstheme="minorBidi"/>
+              <w:noProof/>
+              <w:color w:val="auto"/>
+              <w:kern w:val="2"/>
+              <w:sz w:val="22"/>
+              <w:lang w:val="en-US"/>
+              <w14:ligatures w14:val="standardContextual"/>
+            </w:rPr>
+          </w:pPr>
+          <w:hyperlink w:anchor="_Toc156478023" w:history="1">
+            <w:r>
+              <w:rPr>
+                <w:rStyle w:val="af0"/>
+                <w:noProof/>
+              </w:rPr>
+              <w:t>4)</w:t>
+            </w:r>
+            <w:r>
+              <w:rPr>
+                <w:rFonts w:asciiTheme="minorHAnsi" w:hAnsiTheme="minorHAnsi" w:cstheme="minorBidi"/>
+                <w:noProof/>
+                <w:color w:val="auto"/>
+                <w:kern w:val="2"/>
+                <w:sz w:val="22"/>
+                <w:lang w:val="en-US"/>
+                <w14:ligatures w14:val="standardContextual"/>
+              </w:rPr>
+              <w:tab/>
+            </w:r>
+            <w:r>
+              <w:rPr>
+                <w:rStyle w:val="af0"/>
+                <w:noProof/>
+              </w:rPr>
+              <w:t>Connect the sound sensors to your board.</w:t>
+            </w:r>
+            <w:r>
+              <w:rPr>
+                <w:noProof/>
+                <w:webHidden/>
+              </w:rPr>
+              <w:tab/>
+            </w:r>
+            <w:r>
+              <w:rPr>
+                <w:noProof/>
+                <w:webHidden/>
+              </w:rPr>
+              <w:fldChar w:fldCharType="begin"/>
+            </w:r>
+            <w:r>
+              <w:rPr>
+                <w:noProof/>
+                <w:webHidden/>
+              </w:rPr>
+              <w:instrText xml:space="preserve"> PAGEREF _Toc156478023 \h </w:instrText>
+            </w:r>
+            <w:r>
+              <w:rPr>
+                <w:noProof/>
+                <w:webHidden/>
+              </w:rPr>
+            </w:r>
+            <w:r>
+              <w:rPr>
+                <w:noProof/>
+                <w:webHidden/>
+              </w:rPr>
+              <w:fldChar w:fldCharType="separate"/>
+            </w:r>
+            <w:r>
+              <w:rPr>
+                <w:noProof/>
+                <w:webHidden/>
+              </w:rPr>
+              <w:t>13</w:t>
+            </w:r>
+            <w:r>
+              <w:rPr>
+                <w:noProof/>
+                <w:webHidden/>
+              </w:rPr>
+              <w:fldChar w:fldCharType="end"/>
+            </w:r>
+          </w:hyperlink>
+        </w:p>
+        <w:p>
+          <w:pPr>
+            <w:pStyle w:val="TOC2"/>
+            <w:tabs>
+              <w:tab w:val="right" w:leader="dot" w:pos="9019"/>
+            </w:tabs>
+            <w:ind w:left="480"/>
+            <w:rPr>
+              <w:rFonts w:asciiTheme="minorHAnsi" w:hAnsiTheme="minorHAnsi" w:cstheme="minorBidi"/>
+              <w:noProof/>
+              <w:color w:val="auto"/>
+              <w:kern w:val="2"/>
+              <w:sz w:val="22"/>
+              <w:lang w:val="en-US"/>
+              <w14:ligatures w14:val="standardContextual"/>
+            </w:rPr>
+          </w:pPr>
+          <w:hyperlink w:anchor="_Toc156478024" w:history="1">
+            <w:r>
+              <w:rPr>
+                <w:rStyle w:val="af0"/>
+                <w:noProof/>
+              </w:rPr>
+              <w:t>5.3 Mission 3</w:t>
+            </w:r>
+            <w:r>
+              <w:rPr>
+                <w:noProof/>
+                <w:webHidden/>
+              </w:rPr>
+              <w:tab/>
+            </w:r>
+            <w:r>
+              <w:rPr>
+                <w:noProof/>
+                <w:webHidden/>
+              </w:rPr>
+              <w:fldChar w:fldCharType="begin"/>
+            </w:r>
+            <w:r>
+              <w:rPr>
+                <w:noProof/>
+                <w:webHidden/>
+              </w:rPr>
+              <w:instrText xml:space="preserve"> PAGEREF _Toc156478024 \h </w:instrText>
+            </w:r>
+            <w:r>
+              <w:rPr>
+                <w:noProof/>
+                <w:webHidden/>
+              </w:rPr>
+            </w:r>
+            <w:r>
+              <w:rPr>
+                <w:noProof/>
+                <w:webHidden/>
+              </w:rPr>
+              <w:fldChar w:fldCharType="separate"/>
+            </w:r>
+            <w:r>
+              <w:rPr>
+                <w:noProof/>
+                <w:webHidden/>
+              </w:rPr>
+              <w:t>14</w:t>
+            </w:r>
+            <w:r>
+              <w:rPr>
+                <w:noProof/>
+                <w:webHidden/>
+              </w:rPr>
+              <w:fldChar w:fldCharType="end"/>
+            </w:r>
+          </w:hyperlink>
+        </w:p>
+        <w:p>
+          <w:pPr>
+            <w:pStyle w:val="TOC1"/>
+            <w:tabs>
+              <w:tab w:val="left" w:pos="1320"/>
+              <w:tab w:val="right" w:leader="dot" w:pos="9019"/>
+            </w:tabs>
+            <w:rPr>
+              <w:rFonts w:asciiTheme="minorHAnsi" w:hAnsiTheme="minorHAnsi" w:cstheme="minorBidi"/>
+              <w:noProof/>
+              <w:color w:val="auto"/>
+              <w:kern w:val="2"/>
+              <w:sz w:val="22"/>
+              <w:lang w:val="en-US"/>
+              <w14:ligatures w14:val="standardContextual"/>
+            </w:rPr>
+          </w:pPr>
+          <w:hyperlink w:anchor="_Toc156478025" w:history="1">
+            <w:r>
+              <w:rPr>
+                <w:rStyle w:val="af0"/>
+                <w:noProof/>
+              </w:rPr>
+              <w:t>7.</w:t>
+            </w:r>
+            <w:r>
+              <w:rPr>
+                <w:rFonts w:asciiTheme="minorHAnsi" w:hAnsiTheme="minorHAnsi" w:cstheme="minorBidi"/>
+                <w:noProof/>
+                <w:color w:val="auto"/>
+                <w:kern w:val="2"/>
+                <w:sz w:val="22"/>
+                <w:lang w:val="en-US"/>
+                <w14:ligatures w14:val="standardContextual"/>
+              </w:rPr>
+              <w:tab/>
+            </w:r>
+            <w:r>
+              <w:rPr>
+                <w:rStyle w:val="af0"/>
+                <w:noProof/>
+              </w:rPr>
+              <w:t>References</w:t>
+            </w:r>
+            <w:r>
+              <w:rPr>
+                <w:noProof/>
+                <w:webHidden/>
+              </w:rPr>
+              <w:tab/>
+            </w:r>
+            <w:r>
+              <w:rPr>
+                <w:noProof/>
+                <w:webHidden/>
+              </w:rPr>
+              <w:fldChar w:fldCharType="begin"/>
+            </w:r>
+            <w:r>
+              <w:rPr>
+                <w:noProof/>
+                <w:webHidden/>
+              </w:rPr>
+              <w:instrText xml:space="preserve"> PAGEREF _Toc156478025 \h </w:instrText>
+            </w:r>
+            <w:r>
+              <w:rPr>
+                <w:noProof/>
+                <w:webHidden/>
+              </w:rPr>
+            </w:r>
+            <w:r>
+              <w:rPr>
+                <w:noProof/>
+                <w:webHidden/>
+              </w:rPr>
+              <w:fldChar w:fldCharType="separate"/>
+            </w:r>
+            <w:r>
+              <w:rPr>
+                <w:noProof/>
+                <w:webHidden/>
+              </w:rPr>
+              <w:t>16</w:t>
+            </w:r>
+            <w:r>
+              <w:rPr>
+                <w:noProof/>
+                <w:webHidden/>
+              </w:rPr>
+              <w:fldChar w:fldCharType="end"/>
+            </w:r>
+          </w:hyperlink>
+        </w:p>
+        <w:p>
+          <w:r>
+            <w:rPr>
+              <w:b/>
+              <w:bCs/>
+              <w:lang w:val="zh-CN"/>
+            </w:rPr>
+            <w:fldChar w:fldCharType="end"/>
+          </w:r>
+        </w:p>
+      </w:sdtContent>
+    </w:sdt>
     <w:p>
       <w:pPr>
         <w:sectPr>
@@ -395,6 +2957,7 @@
         <w:lastRenderedPageBreak/>
         <w:t xml:space="preserve"> </w:t>
       </w:r>
+      <w:bookmarkStart w:id="8" w:name="_Toc156477997"/>
       <w:r>
         <w:t>S</w:t>
       </w:r>
@@ -407,6 +2970,7 @@
       <w:r>
         <w:t>mmary</w:t>
       </w:r>
+      <w:bookmarkEnd w:id="8"/>
     </w:p>
     <w:p>
       <w:pPr>
@@ -446,9 +3010,11 @@
         <w:lastRenderedPageBreak/>
         <w:t xml:space="preserve"> </w:t>
       </w:r>
+      <w:bookmarkStart w:id="9" w:name="_Toc156477998"/>
       <w:r>
         <w:t>Project Context</w:t>
       </w:r>
+      <w:bookmarkEnd w:id="9"/>
     </w:p>
     <w:p>
       <w:pPr>
@@ -581,8 +3147,13 @@
       </w:pPr>
       <w:r>
         <w:lastRenderedPageBreak/>
-        <w:t xml:space="preserve"> Objectives</w:t>
-      </w:r>
+        <w:t xml:space="preserve"> </w:t>
+      </w:r>
+      <w:bookmarkStart w:id="10" w:name="_Toc156477999"/>
+      <w:r>
+        <w:t>Objectives</w:t>
+      </w:r>
+      <w:bookmarkEnd w:id="10"/>
       <w:r>
         <w:tab/>
       </w:r>
@@ -591,9 +3162,11 @@
       <w:pPr>
         <w:pStyle w:val="2"/>
       </w:pPr>
+      <w:bookmarkStart w:id="11" w:name="_Toc156478000"/>
       <w:r>
         <w:t>3.1 Overall Objective</w:t>
       </w:r>
+      <w:bookmarkEnd w:id="11"/>
     </w:p>
     <w:p>
       <w:pPr>
@@ -641,9 +3214,11 @@
       <w:pPr>
         <w:pStyle w:val="2"/>
       </w:pPr>
+      <w:bookmarkStart w:id="12" w:name="_Toc156478001"/>
       <w:r>
         <w:t>3.2 Specific Objectives</w:t>
       </w:r>
+      <w:bookmarkEnd w:id="12"/>
     </w:p>
     <w:p>
       <w:r>
@@ -803,9 +3378,11 @@
       <w:pPr>
         <w:pStyle w:val="2"/>
       </w:pPr>
+      <w:bookmarkStart w:id="13" w:name="_Toc156478002"/>
       <w:r>
         <w:t>3.3 Hypotheses</w:t>
       </w:r>
+      <w:bookmarkEnd w:id="13"/>
     </w:p>
     <w:p>
       <w:pPr>
@@ -887,9 +3464,14 @@
       <w:pPr>
         <w:pStyle w:val="1"/>
       </w:pPr>
+      <w:bookmarkStart w:id="14" w:name="_Toc156478003"/>
       <w:r>
         <w:lastRenderedPageBreak/>
-        <w:t xml:space="preserve">Methodology </w:t>
+        <w:t>Methodology</w:t>
+      </w:r>
+      <w:bookmarkEnd w:id="14"/>
+      <w:r>
+        <w:t xml:space="preserve"> </w:t>
       </w:r>
     </w:p>
     <w:p>
@@ -897,8 +3479,13 @@
         <w:pStyle w:val="2"/>
       </w:pPr>
       <w:r>
-        <w:t xml:space="preserve"> 4.1 Research Design</w:t>
-      </w:r>
+        <w:t xml:space="preserve"> </w:t>
+      </w:r>
+      <w:bookmarkStart w:id="15" w:name="_Toc156478004"/>
+      <w:r>
+        <w:t>4.1 Research Design</w:t>
+      </w:r>
+      <w:bookmarkEnd w:id="15"/>
     </w:p>
     <w:p>
       <w:pPr>
@@ -912,9 +3499,11 @@
       <w:pPr>
         <w:pStyle w:val="2"/>
       </w:pPr>
+      <w:bookmarkStart w:id="16" w:name="_Toc156478005"/>
       <w:r>
         <w:t>4.2 Data Collection</w:t>
       </w:r>
+      <w:bookmarkEnd w:id="16"/>
     </w:p>
     <w:p>
       <w:pPr>
@@ -940,9 +3529,11 @@
       <w:pPr>
         <w:pStyle w:val="2"/>
       </w:pPr>
+      <w:bookmarkStart w:id="17" w:name="_Toc156478006"/>
       <w:r>
         <w:t>4.3 Data Analysis</w:t>
       </w:r>
+      <w:bookmarkEnd w:id="17"/>
     </w:p>
     <w:p>
       <w:pPr>
@@ -979,9 +3570,11 @@
       <w:pPr>
         <w:pStyle w:val="2"/>
       </w:pPr>
+      <w:bookmarkStart w:id="18" w:name="_Toc156478007"/>
       <w:r>
         <w:t>4.4 Tools and Instruments:</w:t>
       </w:r>
+      <w:bookmarkEnd w:id="18"/>
     </w:p>
     <w:p>
       <w:pPr>
@@ -1113,9 +3706,11 @@
       <w:pPr>
         <w:pStyle w:val="2"/>
       </w:pPr>
+      <w:bookmarkStart w:id="19" w:name="_Toc156478008"/>
       <w:r>
         <w:t>4.5 Ethical Considerations</w:t>
       </w:r>
+      <w:bookmarkEnd w:id="19"/>
     </w:p>
     <w:p>
       <w:pPr>
@@ -1139,12 +3734,14 @@
       <w:pPr>
         <w:pStyle w:val="2"/>
       </w:pPr>
+      <w:bookmarkStart w:id="20" w:name="_Toc156478009"/>
       <w:r>
         <w:t xml:space="preserve">4.6 </w:t>
       </w:r>
       <w:r>
         <w:t>First Timeframe</w:t>
       </w:r>
+      <w:bookmarkEnd w:id="20"/>
     </w:p>
     <w:p>
       <w:r>
@@ -1201,6 +3798,7 @@
     <w:p>
       <w:pPr>
         <w:pStyle w:val="ad"/>
+        <w:jc w:val="center"/>
       </w:pPr>
       <w:r>
         <w:t xml:space="preserve">Figure </w:t>
@@ -1224,6 +3822,7 @@
       <w:pPr>
         <w:pStyle w:val="1"/>
       </w:pPr>
+      <w:bookmarkStart w:id="21" w:name="_Toc156478010"/>
       <w:r>
         <w:lastRenderedPageBreak/>
         <w:t>Realization</w:t>
@@ -1240,11 +3839,13 @@
       <w:r>
         <w:t xml:space="preserve"> Conclusion</w:t>
       </w:r>
+      <w:bookmarkEnd w:id="21"/>
     </w:p>
     <w:p>
       <w:pPr>
         <w:pStyle w:val="2"/>
       </w:pPr>
+      <w:bookmarkStart w:id="22" w:name="_Toc156478011"/>
       <w:r>
         <w:t>5.1 Miss</w:t>
       </w:r>
@@ -1260,6 +3861,7 @@
       <w:r>
         <w:t>1</w:t>
       </w:r>
+      <w:bookmarkEnd w:id="22"/>
     </w:p>
     <w:p>
       <w:pPr>
@@ -1269,33 +3871,40 @@
           <w:numId w:val="21"/>
         </w:numPr>
         <w:rPr>
-          <w:highlight w:val="yellow"/>
-        </w:rPr>
-      </w:pPr>
-      <w:r>
-        <w:rPr>
-          <w:highlight w:val="yellow"/>
+          <w:b/>
+          <w:bCs/>
+        </w:rPr>
+      </w:pPr>
+      <w:bookmarkStart w:id="23" w:name="_Toc156478012"/>
+      <w:r>
+        <w:rPr>
+          <w:b/>
+          <w:bCs/>
         </w:rPr>
         <w:t>W</w:t>
       </w:r>
       <w:r>
         <w:rPr>
-          <w:highlight w:val="yellow"/>
+          <w:b/>
+          <w:bCs/>
         </w:rPr>
         <w:t xml:space="preserve">hat </w:t>
       </w:r>
       <w:r>
         <w:rPr>
-          <w:highlight w:val="yellow"/>
+          <w:b/>
+          <w:bCs/>
         </w:rPr>
         <w:t xml:space="preserve">the </w:t>
       </w:r>
       <w:r>
         <w:rPr>
-          <w:highlight w:val="yellow"/>
+          <w:b/>
+          <w:bCs/>
         </w:rPr>
         <w:t>V cycle is?</w:t>
       </w:r>
+      <w:bookmarkEnd w:id="23"/>
     </w:p>
     <w:p>
       <w:pPr>
@@ -1665,22 +4274,27 @@
           <w:numId w:val="21"/>
         </w:numPr>
         <w:rPr>
-          <w:highlight w:val="yellow"/>
-        </w:rPr>
-      </w:pPr>
-      <w:r>
-        <w:rPr>
-          <w:highlight w:val="yellow"/>
+          <w:b/>
+          <w:bCs/>
+        </w:rPr>
+      </w:pPr>
+      <w:bookmarkStart w:id="24" w:name="_Toc156478013"/>
+      <w:r>
+        <w:rPr>
+          <w:b/>
+          <w:bCs/>
         </w:rPr>
         <w:lastRenderedPageBreak/>
         <w:t>Connect a tricolour LED on ports of the microcontroller and generate the following colours: BLUE – RED – GREEN – YELLOW</w:t>
       </w:r>
       <w:r>
         <w:rPr>
-          <w:highlight w:val="yellow"/>
+          <w:b/>
+          <w:bCs/>
         </w:rPr>
         <w:t>.</w:t>
       </w:r>
+      <w:bookmarkEnd w:id="24"/>
     </w:p>
     <w:p>
       <w:pPr>
@@ -2121,32 +4735,17 @@
           <w:numId w:val="8"/>
         </w:numPr>
         <w:ind w:firstLineChars="0"/>
-        <w:rPr>
-          <w:highlight w:val="yellow"/>
-        </w:rPr>
-      </w:pPr>
-      <w:r>
-        <w:rPr>
-          <w:highlight w:val="yellow"/>
-        </w:rPr>
+      </w:pPr>
+      <w:r>
         <w:t>Measure the current inside the LED when they are ON</w:t>
       </w:r>
       <w:r>
-        <w:rPr>
-          <w:highlight w:val="yellow"/>
-        </w:rPr>
         <w:t xml:space="preserve"> and e</w:t>
       </w:r>
       <w:r>
-        <w:rPr>
-          <w:highlight w:val="yellow"/>
-        </w:rPr>
         <w:t>xplain</w:t>
       </w:r>
       <w:r>
-        <w:rPr>
-          <w:highlight w:val="yellow"/>
-        </w:rPr>
         <w:t xml:space="preserve"> it.</w:t>
       </w:r>
     </w:p>
@@ -2272,7 +4871,7 @@
         </w:rPr>
         <w:lastRenderedPageBreak/>
         <w:drawing>
-          <wp:inline distT="0" distB="0" distL="0" distR="0" wp14:anchorId="7F2A06DD" wp14:editId="47B8166C">
+          <wp:inline distT="0" distB="0" distL="0" distR="0" wp14:anchorId="7F2A06DD" wp14:editId="62583B36">
             <wp:extent cx="2028457" cy="1922242"/>
             <wp:effectExtent l="0" t="0" r="0" b="1905"/>
             <wp:docPr id="579479379" name="图片 6" descr="一些电子产品&#10;&#10;描述已自动生成"/>
@@ -2717,14 +5316,8 @@
           <w:numId w:val="8"/>
         </w:numPr>
         <w:ind w:firstLineChars="0"/>
-        <w:rPr>
-          <w:highlight w:val="yellow"/>
-        </w:rPr>
-      </w:pPr>
-      <w:r>
-        <w:rPr>
-          <w:highlight w:val="yellow"/>
-        </w:rPr>
+      </w:pPr>
+      <w:r>
         <w:t xml:space="preserve">What is the maximum current provided by a digital port of the microcontroller at level 1 and at level 0. </w:t>
       </w:r>
     </w:p>
@@ -2739,9 +5332,9 @@
         </w:rPr>
         <w:lastRenderedPageBreak/>
         <w:drawing>
-          <wp:inline distT="0" distB="0" distL="0" distR="0" wp14:anchorId="20281B85" wp14:editId="3BFBD8C7">
-            <wp:extent cx="3023118" cy="1892910"/>
-            <wp:effectExtent l="0" t="0" r="6350" b="0"/>
+          <wp:inline distT="0" distB="0" distL="0" distR="0" wp14:anchorId="20281B85" wp14:editId="3D7E0A30">
+            <wp:extent cx="3680456" cy="2304499"/>
+            <wp:effectExtent l="0" t="0" r="0" b="635"/>
             <wp:docPr id="2024129610" name="图片 8" descr="表格&#10;&#10;描述已自动生成"/>
             <wp:cNvGraphicFramePr>
               <a:graphicFrameLocks xmlns:a="http://schemas.openxmlformats.org/drawingml/2006/main" noChangeAspect="1"/>
@@ -2767,7 +5360,7 @@
                   <pic:spPr bwMode="auto">
                     <a:xfrm>
                       <a:off x="0" y="0"/>
-                      <a:ext cx="3054467" cy="1912539"/>
+                      <a:ext cx="3728191" cy="2334388"/>
                     </a:xfrm>
                     <a:prstGeom prst="rect">
                       <a:avLst/>
@@ -2899,15 +5492,19 @@
           <w:numId w:val="21"/>
         </w:numPr>
         <w:rPr>
-          <w:highlight w:val="yellow"/>
-        </w:rPr>
-      </w:pPr>
-      <w:r>
-        <w:rPr>
-          <w:highlight w:val="yellow"/>
+          <w:b/>
+          <w:bCs/>
+        </w:rPr>
+      </w:pPr>
+      <w:bookmarkStart w:id="25" w:name="_Toc156478014"/>
+      <w:r>
+        <w:rPr>
+          <w:b/>
+          <w:bCs/>
         </w:rPr>
         <w:t>Connect a potentiometer to an analog input of the microcontroller.</w:t>
       </w:r>
+      <w:bookmarkEnd w:id="25"/>
     </w:p>
     <w:p>
       <w:pPr>
@@ -2917,14 +5514,8 @@
           <w:numId w:val="9"/>
         </w:numPr>
         <w:ind w:firstLineChars="0"/>
-        <w:rPr>
-          <w:highlight w:val="yellow"/>
-        </w:rPr>
-      </w:pPr>
-      <w:r>
-        <w:rPr>
-          <w:highlight w:val="yellow"/>
-        </w:rPr>
+      </w:pPr>
+      <w:r>
         <w:t>Read the analog value and display the result in volt every second to the console.</w:t>
       </w:r>
     </w:p>
@@ -3060,14 +5651,25 @@
           <w:numId w:val="21"/>
         </w:numPr>
         <w:rPr>
-          <w:highlight w:val="yellow"/>
-        </w:rPr>
-      </w:pPr>
-      <w:r>
-        <w:rPr>
-          <w:highlight w:val="yellow"/>
-        </w:rPr>
-        <w:t xml:space="preserve">Measure the power consumption of the board. </w:t>
+          <w:b/>
+          <w:bCs/>
+        </w:rPr>
+      </w:pPr>
+      <w:bookmarkStart w:id="26" w:name="_Toc156478015"/>
+      <w:r>
+        <w:rPr>
+          <w:b/>
+          <w:bCs/>
+        </w:rPr>
+        <w:t>Measure the power consumption of the board.</w:t>
+      </w:r>
+      <w:bookmarkEnd w:id="26"/>
+      <w:r>
+        <w:rPr>
+          <w:b/>
+          <w:bCs/>
+        </w:rPr>
+        <w:t xml:space="preserve"> </w:t>
       </w:r>
     </w:p>
     <w:p>
@@ -3079,12 +5681,14 @@
         </w:numPr>
         <w:ind w:firstLineChars="0"/>
         <w:rPr>
-          <w:highlight w:val="yellow"/>
-        </w:rPr>
-      </w:pPr>
-      <w:r>
-        <w:rPr>
-          <w:highlight w:val="yellow"/>
+          <w:b/>
+          <w:bCs/>
+        </w:rPr>
+      </w:pPr>
+      <w:r>
+        <w:rPr>
+          <w:b/>
+          <w:bCs/>
         </w:rPr>
         <w:t>Precise the test condition (what is active on the board).</w:t>
       </w:r>
@@ -3184,12 +5788,14 @@
         </w:numPr>
         <w:ind w:firstLineChars="0"/>
         <w:rPr>
-          <w:highlight w:val="yellow"/>
-        </w:rPr>
-      </w:pPr>
-      <w:r>
-        <w:rPr>
-          <w:highlight w:val="yellow"/>
+          <w:b/>
+          <w:bCs/>
+        </w:rPr>
+      </w:pPr>
+      <w:r>
+        <w:rPr>
+          <w:b/>
+          <w:bCs/>
         </w:rPr>
         <w:t>What will be the autonomy with a battery (choose a battery on the WEB)</w:t>
       </w:r>
@@ -3414,13 +6020,16 @@
         </w:numPr>
         <w:ind w:firstLineChars="0"/>
         <w:rPr>
-          <w:highlight w:val="yellow"/>
-        </w:rPr>
-      </w:pPr>
-      <w:r>
-        <w:rPr>
-          <w:highlight w:val="yellow"/>
-        </w:rPr>
+          <w:b/>
+          <w:bCs/>
+        </w:rPr>
+      </w:pPr>
+      <w:r>
+        <w:rPr>
+          <w:b/>
+          <w:bCs/>
+        </w:rPr>
+        <w:lastRenderedPageBreak/>
         <w:t>What is the carbon equivalent of this power consumption?</w:t>
       </w:r>
     </w:p>
@@ -3444,7 +6053,6 @@
             <w:rPr>
               <w:rFonts w:ascii="Cambria Math" w:hAnsi="Cambria Math"/>
             </w:rPr>
-            <w:lastRenderedPageBreak/>
             <m:t>P</m:t>
           </m:r>
           <m:r>
@@ -3901,15 +6509,19 @@
           <w:numId w:val="21"/>
         </w:numPr>
         <w:rPr>
-          <w:highlight w:val="yellow"/>
-        </w:rPr>
-      </w:pPr>
-      <w:r>
-        <w:rPr>
-          <w:highlight w:val="yellow"/>
+          <w:b/>
+          <w:bCs/>
+        </w:rPr>
+      </w:pPr>
+      <w:bookmarkStart w:id="27" w:name="_Toc156478016"/>
+      <w:r>
+        <w:rPr>
+          <w:b/>
+          <w:bCs/>
         </w:rPr>
         <w:t>Indicate the microcontroller parameters:</w:t>
       </w:r>
+      <w:bookmarkEnd w:id="27"/>
     </w:p>
     <w:p>
       <w:pPr>
@@ -3920,12 +6532,14 @@
         </w:numPr>
         <w:ind w:firstLineChars="0"/>
         <w:rPr>
-          <w:highlight w:val="yellow"/>
-        </w:rPr>
-      </w:pPr>
-      <w:r>
-        <w:rPr>
-          <w:highlight w:val="yellow"/>
+          <w:b/>
+          <w:bCs/>
+        </w:rPr>
+      </w:pPr>
+      <w:r>
+        <w:rPr>
+          <w:b/>
+          <w:bCs/>
         </w:rPr>
         <w:t>Size of the memories</w:t>
       </w:r>
@@ -4032,12 +6646,14 @@
         </w:numPr>
         <w:ind w:firstLineChars="0"/>
         <w:rPr>
-          <w:highlight w:val="yellow"/>
-        </w:rPr>
-      </w:pPr>
-      <w:r>
-        <w:rPr>
-          <w:highlight w:val="yellow"/>
+          <w:b/>
+          <w:bCs/>
+        </w:rPr>
+      </w:pPr>
+      <w:r>
+        <w:rPr>
+          <w:b/>
+          <w:bCs/>
         </w:rPr>
         <w:t>Clock frequency</w:t>
       </w:r>
@@ -4064,12 +6680,14 @@
         </w:numPr>
         <w:ind w:firstLineChars="0"/>
         <w:rPr>
-          <w:highlight w:val="yellow"/>
-        </w:rPr>
-      </w:pPr>
-      <w:r>
-        <w:rPr>
-          <w:highlight w:val="yellow"/>
+          <w:b/>
+          <w:bCs/>
+        </w:rPr>
+      </w:pPr>
+      <w:r>
+        <w:rPr>
+          <w:b/>
+          <w:bCs/>
         </w:rPr>
         <w:t xml:space="preserve">Explain the utility of a floating-point unit. </w:t>
       </w:r>
@@ -4084,7 +6702,10 @@
         <w:ind w:firstLineChars="0"/>
       </w:pPr>
       <w:r>
-        <w:t>A floating-point unit (FPU) is a part of the microcontroller that handles arithmetic operations on floating-point numbers more efficiently than software routines, allowing for better performance in processes that require floating-point calculations.</w:t>
+        <w:t xml:space="preserve">A floating-point unit (FPU) is a part of the microcontroller that handles arithmetic operations on floating-point numbers more efficiently than software routines, allowing for better performance in processes that require </w:t>
+      </w:r>
+      <w:r>
+        <w:t>floating-point calculations.</w:t>
       </w:r>
     </w:p>
     <w:p>
@@ -4096,12 +6717,14 @@
         </w:numPr>
         <w:ind w:firstLineChars="0"/>
         <w:rPr>
-          <w:highlight w:val="yellow"/>
-        </w:rPr>
-      </w:pPr>
-      <w:r>
-        <w:rPr>
-          <w:highlight w:val="yellow"/>
+          <w:b/>
+          <w:bCs/>
+        </w:rPr>
+      </w:pPr>
+      <w:r>
+        <w:rPr>
+          <w:b/>
+          <w:bCs/>
         </w:rPr>
         <w:t>Describe some embedded peripherals.</w:t>
       </w:r>
@@ -4279,15 +6902,20 @@
           <w:numId w:val="21"/>
         </w:numPr>
         <w:rPr>
-          <w:highlight w:val="yellow"/>
-        </w:rPr>
-      </w:pPr>
-      <w:r>
-        <w:rPr>
-          <w:highlight w:val="yellow"/>
-        </w:rPr>
+          <w:b/>
+          <w:bCs/>
+        </w:rPr>
+      </w:pPr>
+      <w:bookmarkStart w:id="28" w:name="_Toc156478017"/>
+      <w:r>
+        <w:rPr>
+          <w:b/>
+          <w:bCs/>
+        </w:rPr>
+        <w:lastRenderedPageBreak/>
         <w:t>Use Serial1.xxx for Bluetooth on the board; pair with the computer first.</w:t>
       </w:r>
+      <w:bookmarkEnd w:id="28"/>
     </w:p>
     <w:p>
       <w:pPr>
@@ -4298,12 +6926,14 @@
         </w:numPr>
         <w:ind w:firstLineChars="0"/>
         <w:rPr>
-          <w:highlight w:val="yellow"/>
-        </w:rPr>
-      </w:pPr>
-      <w:r>
-        <w:rPr>
-          <w:highlight w:val="yellow"/>
+          <w:b/>
+          <w:bCs/>
+        </w:rPr>
+      </w:pPr>
+      <w:r>
+        <w:rPr>
+          <w:b/>
+          <w:bCs/>
         </w:rPr>
         <w:t>Display the values of question 2.a via the Bluetooth link.</w:t>
       </w:r>
@@ -4318,11 +6948,10 @@
         <w:rPr>
           <w:noProof/>
         </w:rPr>
-        <w:lastRenderedPageBreak/>
         <w:drawing>
-          <wp:inline distT="0" distB="0" distL="0" distR="0" wp14:anchorId="313B7F82" wp14:editId="0D9F869C">
-            <wp:extent cx="2185480" cy="1541417"/>
-            <wp:effectExtent l="0" t="0" r="5715" b="1905"/>
+          <wp:inline distT="0" distB="0" distL="0" distR="0" wp14:anchorId="313B7F82" wp14:editId="794FC86A">
+            <wp:extent cx="2996907" cy="2113716"/>
+            <wp:effectExtent l="0" t="0" r="0" b="1270"/>
             <wp:docPr id="2068679683" name="图片 9" descr="图示&#10;&#10;描述已自动生成"/>
             <wp:cNvGraphicFramePr>
               <a:graphicFrameLocks xmlns:a="http://schemas.openxmlformats.org/drawingml/2006/main" noChangeAspect="1"/>
@@ -4350,7 +6979,7 @@
                   <pic:spPr bwMode="auto">
                     <a:xfrm>
                       <a:off x="0" y="0"/>
-                      <a:ext cx="2195686" cy="1548615"/>
+                      <a:ext cx="3017629" cy="2128331"/>
                     </a:xfrm>
                     <a:prstGeom prst="rect">
                       <a:avLst/>
@@ -4401,24 +7030,28 @@
         </w:numPr>
         <w:ind w:firstLineChars="0"/>
         <w:rPr>
-          <w:highlight w:val="yellow"/>
-        </w:rPr>
-      </w:pPr>
-      <w:r>
-        <w:rPr>
-          <w:highlight w:val="yellow"/>
+          <w:b/>
+          <w:bCs/>
+        </w:rPr>
+      </w:pPr>
+      <w:r>
+        <w:rPr>
+          <w:b/>
+          <w:bCs/>
         </w:rPr>
         <w:t xml:space="preserve">Download terminal emulator in </w:t>
       </w:r>
       <w:r>
         <w:rPr>
-          <w:highlight w:val="yellow"/>
+          <w:b/>
+          <w:bCs/>
         </w:rPr>
         <w:t xml:space="preserve">the </w:t>
       </w:r>
       <w:r>
         <w:rPr>
-          <w:highlight w:val="yellow"/>
+          <w:b/>
+          <w:bCs/>
         </w:rPr>
         <w:t>phone and display the value.</w:t>
       </w:r>
@@ -4435,9 +7068,9 @@
           <w:noProof/>
         </w:rPr>
         <w:drawing>
-          <wp:inline distT="0" distB="0" distL="0" distR="0" wp14:anchorId="3EED4608" wp14:editId="5C2F2E13">
-            <wp:extent cx="1059894" cy="2104986"/>
-            <wp:effectExtent l="0" t="0" r="6985" b="0"/>
+          <wp:inline distT="0" distB="0" distL="0" distR="0" wp14:anchorId="3EED4608" wp14:editId="1A2763D1">
+            <wp:extent cx="1234870" cy="2452495"/>
+            <wp:effectExtent l="0" t="0" r="3810" b="5080"/>
             <wp:docPr id="1120066483" name="图片 11" descr="文本&#10;&#10;描述已自动生成"/>
             <wp:cNvGraphicFramePr>
               <a:graphicFrameLocks xmlns:a="http://schemas.openxmlformats.org/drawingml/2006/main" noChangeAspect="1"/>
@@ -4464,7 +7097,7 @@
                   <pic:spPr>
                     <a:xfrm>
                       <a:off x="0" y="0"/>
-                      <a:ext cx="1079117" cy="2143163"/>
+                      <a:ext cx="1268803" cy="2519887"/>
                     </a:xfrm>
                     <a:prstGeom prst="rect">
                       <a:avLst/>
@@ -4481,9 +7114,9 @@
           <w:noProof/>
         </w:rPr>
         <w:drawing>
-          <wp:inline distT="0" distB="0" distL="0" distR="0" wp14:anchorId="493C4E6B" wp14:editId="63F22981">
-            <wp:extent cx="1247536" cy="2097522"/>
-            <wp:effectExtent l="0" t="0" r="0" b="0"/>
+          <wp:inline distT="0" distB="0" distL="0" distR="0" wp14:anchorId="493C4E6B" wp14:editId="0358A5B8">
+            <wp:extent cx="1471236" cy="2473637"/>
+            <wp:effectExtent l="0" t="0" r="0" b="3175"/>
             <wp:docPr id="92926051" name="图片 10" descr="电脑萤幕的截图&#10;&#10;描述已自动生成"/>
             <wp:cNvGraphicFramePr>
               <a:graphicFrameLocks xmlns:a="http://schemas.openxmlformats.org/drawingml/2006/main" noChangeAspect="1"/>
@@ -4511,7 +7144,7 @@
                   <pic:spPr bwMode="auto">
                     <a:xfrm>
                       <a:off x="0" y="0"/>
-                      <a:ext cx="1273839" cy="2141747"/>
+                      <a:ext cx="1512499" cy="2543014"/>
                     </a:xfrm>
                     <a:prstGeom prst="rect">
                       <a:avLst/>
@@ -4541,21 +7174,26 @@
           <w:numId w:val="21"/>
         </w:numPr>
         <w:rPr>
-          <w:highlight w:val="yellow"/>
-        </w:rPr>
-      </w:pPr>
-      <w:r>
-        <w:rPr>
-          <w:highlight w:val="yellow"/>
+          <w:b/>
+          <w:bCs/>
+        </w:rPr>
+      </w:pPr>
+      <w:bookmarkStart w:id="29" w:name="_Toc156478018"/>
+      <w:r>
+        <w:rPr>
+          <w:b/>
+          <w:bCs/>
         </w:rPr>
         <w:t xml:space="preserve">Sold the OLED </w:t>
       </w:r>
       <w:r>
         <w:rPr>
-          <w:highlight w:val="yellow"/>
+          <w:b/>
+          <w:bCs/>
         </w:rPr>
         <w:t>display.</w:t>
       </w:r>
+      <w:bookmarkEnd w:id="29"/>
     </w:p>
     <w:p>
       <w:pPr>
@@ -4566,12 +7204,14 @@
         </w:numPr>
         <w:ind w:firstLineChars="0"/>
         <w:rPr>
-          <w:highlight w:val="yellow"/>
-        </w:rPr>
-      </w:pPr>
-      <w:r>
-        <w:rPr>
-          <w:highlight w:val="yellow"/>
+          <w:b/>
+          <w:bCs/>
+        </w:rPr>
+      </w:pPr>
+      <w:r>
+        <w:rPr>
+          <w:b/>
+          <w:bCs/>
         </w:rPr>
         <w:t>Use the given library to display messages on it.</w:t>
       </w:r>
@@ -4585,9 +7225,9 @@
           <w:noProof/>
         </w:rPr>
         <w:drawing>
-          <wp:inline distT="0" distB="0" distL="0" distR="0" wp14:anchorId="04AE24A7" wp14:editId="13A7A7BA">
-            <wp:extent cx="1730919" cy="2140894"/>
-            <wp:effectExtent l="4445" t="0" r="7620" b="7620"/>
+          <wp:inline distT="0" distB="0" distL="0" distR="0" wp14:anchorId="04AE24A7" wp14:editId="05EEC7C7">
+            <wp:extent cx="2409903" cy="2980699"/>
+            <wp:effectExtent l="318" t="0" r="0" b="0"/>
             <wp:docPr id="2136007910" name="图片 12" descr="电子器材&#10;&#10;低可信度描述已自动生成"/>
             <wp:cNvGraphicFramePr>
               <a:graphicFrameLocks xmlns:a="http://schemas.openxmlformats.org/drawingml/2006/main" noChangeAspect="1"/>
@@ -4615,7 +7255,7 @@
                   <pic:spPr bwMode="auto">
                     <a:xfrm rot="16200000">
                       <a:off x="0" y="0"/>
-                      <a:ext cx="1742036" cy="2154645"/>
+                      <a:ext cx="2435223" cy="3012016"/>
                     </a:xfrm>
                     <a:prstGeom prst="rect">
                       <a:avLst/>
@@ -4666,13 +7306,16 @@
         </w:numPr>
         <w:ind w:firstLineChars="0"/>
         <w:rPr>
-          <w:highlight w:val="yellow"/>
-        </w:rPr>
-      </w:pPr>
-      <w:r>
-        <w:rPr>
-          <w:highlight w:val="yellow"/>
-        </w:rPr>
+          <w:b/>
+          <w:bCs/>
+        </w:rPr>
+      </w:pPr>
+      <w:r>
+        <w:rPr>
+          <w:b/>
+          <w:bCs/>
+        </w:rPr>
+        <w:lastRenderedPageBreak/>
         <w:t>Display a logo on the OLED display.</w:t>
       </w:r>
     </w:p>
@@ -4745,9 +7388,8 @@
         <w:rPr>
           <w:noProof/>
         </w:rPr>
-        <w:lastRenderedPageBreak/>
         <w:drawing>
-          <wp:inline distT="0" distB="0" distL="0" distR="0" wp14:anchorId="59F2A018" wp14:editId="7AF46A50">
+          <wp:inline distT="0" distB="0" distL="0" distR="0" wp14:anchorId="59F2A018" wp14:editId="764CD3DB">
             <wp:extent cx="1847387" cy="2417186"/>
             <wp:effectExtent l="953" t="0" r="1587" b="1588"/>
             <wp:docPr id="1138901454" name="图片 13" descr="电子器材&#10;&#10;中度可信度描述已自动生成"/>
@@ -4823,6 +7465,7 @@
       <w:pPr>
         <w:pStyle w:val="2"/>
       </w:pPr>
+      <w:bookmarkStart w:id="30" w:name="_Toc156478019"/>
       <w:r>
         <w:rPr>
           <w:rFonts w:hint="eastAsia"/>
@@ -4838,6 +7481,7 @@
       <w:r>
         <w:t>on 2</w:t>
       </w:r>
+      <w:bookmarkEnd w:id="30"/>
     </w:p>
     <w:p>
       <w:pPr>
@@ -4847,21 +7491,26 @@
           <w:numId w:val="29"/>
         </w:numPr>
         <w:rPr>
-          <w:highlight w:val="yellow"/>
-        </w:rPr>
-      </w:pPr>
-      <w:r>
-        <w:rPr>
-          <w:highlight w:val="yellow"/>
+          <w:b/>
+          <w:bCs/>
+        </w:rPr>
+      </w:pPr>
+      <w:bookmarkStart w:id="31" w:name="_Toc156478020"/>
+      <w:r>
+        <w:rPr>
+          <w:b/>
+          <w:bCs/>
         </w:rPr>
         <w:t>Connect the temperature sensor on an analog port and display the temperature</w:t>
       </w:r>
       <w:r>
         <w:rPr>
-          <w:highlight w:val="yellow"/>
+          <w:b/>
+          <w:bCs/>
         </w:rPr>
         <w:t>.</w:t>
       </w:r>
+      <w:bookmarkEnd w:id="31"/>
     </w:p>
     <w:p>
       <w:pPr>
@@ -4999,12 +7648,14 @@
         </w:numPr>
         <w:ind w:leftChars="100" w:left="680" w:firstLineChars="0"/>
         <w:rPr>
-          <w:highlight w:val="yellow"/>
-        </w:rPr>
-      </w:pPr>
-      <w:r>
-        <w:rPr>
-          <w:highlight w:val="yellow"/>
+          <w:b/>
+          <w:bCs/>
+        </w:rPr>
+      </w:pPr>
+      <w:r>
+        <w:rPr>
+          <w:b/>
+          <w:bCs/>
         </w:rPr>
         <w:t>What is the accuracy of the measurement?</w:t>
       </w:r>
@@ -5050,12 +7701,15 @@
           <w:highlight w:val="yellow"/>
         </w:rPr>
       </w:pPr>
+      <w:bookmarkStart w:id="32" w:name="_Toc156478021"/>
       <w:r>
         <w:rPr>
           <w:highlight w:val="yellow"/>
         </w:rPr>
+        <w:lastRenderedPageBreak/>
         <w:t>Explain what Co2 measurements are from the provided sensor.</w:t>
       </w:r>
+      <w:bookmarkEnd w:id="32"/>
     </w:p>
     <w:p>
       <w:pPr>
@@ -5093,12 +7747,14 @@
           <w:highlight w:val="yellow"/>
         </w:rPr>
       </w:pPr>
+      <w:bookmarkStart w:id="33" w:name="_Toc156478022"/>
       <w:r>
         <w:rPr>
           <w:highlight w:val="yellow"/>
         </w:rPr>
         <w:t>Connect the micro electret sensor.</w:t>
       </w:r>
+      <w:bookmarkEnd w:id="33"/>
     </w:p>
     <w:p>
       <w:pPr>
@@ -5109,12 +7765,14 @@
         </w:numPr>
         <w:ind w:leftChars="100" w:left="680" w:firstLineChars="0"/>
         <w:rPr>
-          <w:highlight w:val="yellow"/>
-        </w:rPr>
-      </w:pPr>
-      <w:r>
-        <w:rPr>
-          <w:highlight w:val="yellow"/>
+          <w:b/>
+          <w:bCs/>
+        </w:rPr>
+      </w:pPr>
+      <w:r>
+        <w:rPr>
+          <w:b/>
+          <w:bCs/>
         </w:rPr>
         <w:t xml:space="preserve">Get a sound: </w:t>
       </w:r>
@@ -5128,29 +7786,27 @@
         </w:numPr>
         <w:ind w:leftChars="100" w:left="680" w:firstLineChars="0"/>
         <w:rPr>
+          <w:b/>
+          <w:bCs/>
+        </w:rPr>
+      </w:pPr>
+      <w:r>
+        <w:rPr>
+          <w:b/>
+          <w:bCs/>
+        </w:rPr>
+        <w:t>Explain how this sensor works.</w:t>
+      </w:r>
+    </w:p>
+    <w:p>
+      <w:pPr>
+        <w:ind w:leftChars="100" w:left="240"/>
+        <w:rPr>
           <w:highlight w:val="yellow"/>
         </w:rPr>
       </w:pPr>
       <w:r>
-        <w:rPr>
-          <w:highlight w:val="yellow"/>
-        </w:rPr>
-        <w:t>Explain how this sensor works.</w:t>
-      </w:r>
-    </w:p>
-    <w:p>
-      <w:pPr>
-        <w:ind w:leftChars="100" w:left="240"/>
-        <w:rPr>
-          <w:highlight w:val="yellow"/>
-        </w:rPr>
-      </w:pPr>
-      <w:r>
-        <w:t xml:space="preserve">The Micro Electret AMB-707-RC is a condenser microphone that uses changes in capacitance to convert sound waves into electrical signals. The capacitor in the microphone consists of a fixed electrode and a vibrating membrane (electrode). When the sound wave </w:t>
-      </w:r>
-      <w:r>
-        <w:lastRenderedPageBreak/>
-        <w:t xml:space="preserve">hits the vibrating membrane, the distance between the </w:t>
+        <w:t xml:space="preserve">The Micro Electret AMB-707-RC is a condenser microphone that uses changes in capacitance to convert sound waves into electrical signals. The capacitor in the microphone consists of a fixed electrode and a vibrating membrane (electrode). When the sound wave hits the vibrating membrane, the distance between the </w:t>
       </w:r>
       <w:r>
         <w:t>capacitor’s</w:t>
@@ -5168,12 +7824,14 @@
         </w:numPr>
         <w:ind w:leftChars="100" w:left="680" w:firstLineChars="0"/>
         <w:rPr>
-          <w:highlight w:val="yellow"/>
-        </w:rPr>
-      </w:pPr>
-      <w:r>
-        <w:rPr>
-          <w:highlight w:val="yellow"/>
+          <w:b/>
+          <w:bCs/>
+        </w:rPr>
+      </w:pPr>
+      <w:r>
+        <w:rPr>
+          <w:b/>
+          <w:bCs/>
         </w:rPr>
         <w:t>How to make it work?</w:t>
       </w:r>
@@ -5228,10 +7886,15 @@
           <w:numId w:val="36"/>
         </w:numPr>
         <w:ind w:leftChars="100" w:left="680" w:firstLineChars="0"/>
-      </w:pPr>
-      <w:r>
-        <w:rPr>
-          <w:highlight w:val="yellow"/>
+        <w:rPr>
+          <w:b/>
+          <w:bCs/>
+        </w:rPr>
+      </w:pPr>
+      <w:r>
+        <w:rPr>
+          <w:b/>
+          <w:bCs/>
         </w:rPr>
         <w:t>What’s the voltage generated by the sensor with your assembly?</w:t>
       </w:r>
@@ -5253,18 +7916,21 @@
         </w:numPr>
         <w:ind w:leftChars="100" w:left="680" w:firstLineChars="0"/>
         <w:rPr>
-          <w:highlight w:val="yellow"/>
-        </w:rPr>
-      </w:pPr>
-      <w:r>
-        <w:rPr>
-          <w:highlight w:val="yellow"/>
+          <w:b/>
+          <w:bCs/>
+        </w:rPr>
+      </w:pPr>
+      <w:r>
+        <w:rPr>
+          <w:b/>
+          <w:bCs/>
         </w:rPr>
         <w:t xml:space="preserve">Amplified the sound to Increase reception </w:t>
       </w:r>
       <w:r>
         <w:rPr>
-          <w:highlight w:val="yellow"/>
+          <w:b/>
+          <w:bCs/>
         </w:rPr>
         <w:t>sensitivity.</w:t>
       </w:r>
@@ -5278,12 +7944,14 @@
         </w:numPr>
         <w:ind w:leftChars="100" w:left="680" w:firstLineChars="0"/>
         <w:rPr>
-          <w:highlight w:val="yellow"/>
-        </w:rPr>
-      </w:pPr>
-      <w:r>
-        <w:rPr>
-          <w:highlight w:val="yellow"/>
+          <w:b/>
+          <w:bCs/>
+        </w:rPr>
+      </w:pPr>
+      <w:r>
+        <w:rPr>
+          <w:b/>
+          <w:bCs/>
         </w:rPr>
         <w:t>What are the parameters of the amp to be used?</w:t>
       </w:r>
@@ -5619,11 +8287,19 @@
           <w:highlight w:val="yellow"/>
         </w:rPr>
       </w:pPr>
+      <w:bookmarkStart w:id="34" w:name="_Toc156478023"/>
       <w:r>
         <w:rPr>
           <w:highlight w:val="yellow"/>
         </w:rPr>
-        <w:t xml:space="preserve">Connect the sound sensors to your board. </w:t>
+        <w:t>Connect the sound sensors to your board.</w:t>
+      </w:r>
+      <w:bookmarkEnd w:id="34"/>
+      <w:r>
+        <w:rPr>
+          <w:highlight w:val="yellow"/>
+        </w:rPr>
+        <w:t xml:space="preserve"> </w:t>
       </w:r>
     </w:p>
     <w:p>
@@ -5692,16 +8368,17 @@
         <w:pStyle w:val="2"/>
         <w:ind w:leftChars="100" w:left="240"/>
       </w:pPr>
+      <w:bookmarkStart w:id="35" w:name="_Toc156478024"/>
       <w:r>
         <w:rPr>
           <w:rFonts w:hint="eastAsia"/>
         </w:rPr>
-        <w:lastRenderedPageBreak/>
         <w:t>5</w:t>
       </w:r>
       <w:r>
         <w:t>.3 Mission 3</w:t>
       </w:r>
+      <w:bookmarkEnd w:id="35"/>
     </w:p>
     <w:p>
       <w:r>
@@ -5789,9 +8466,6 @@
           <w:numId w:val="42"/>
         </w:numPr>
         <w:ind w:firstLineChars="0"/>
-        <w:rPr>
-          <w:rFonts w:hint="eastAsia"/>
-        </w:rPr>
       </w:pPr>
       <w:r>
         <w:t xml:space="preserve">Low temperature LED blue light will </w:t>
@@ -5800,7 +8474,22 @@
         <w:t>be lit</w:t>
       </w:r>
       <w:r>
-        <w:t xml:space="preserve"> when the temperature is below 60,8 degrees Fahrenheit (16 degrees Celsius) when used in the cabin</w:t>
+        <w:t xml:space="preserve"> when the temperature is below </w:t>
+      </w:r>
+      <w:r>
+        <w:rPr>
+          <w:strike/>
+        </w:rPr>
+        <w:t>60,8</w:t>
+      </w:r>
+      <w:r>
+        <w:t xml:space="preserve"> degrees Fahrenheit (</w:t>
+      </w:r>
+      <w:r>
+        <w:t>3.00</w:t>
+      </w:r>
+      <w:r>
+        <w:t xml:space="preserve"> degrees Celsius) when used in the cabin</w:t>
       </w:r>
       <w:r>
         <w:t>, to r</w:t>
@@ -5827,7 +8516,7 @@
           <w:noProof/>
         </w:rPr>
         <w:drawing>
-          <wp:inline distT="0" distB="0" distL="0" distR="0" wp14:anchorId="67558E66" wp14:editId="037F1802">
+          <wp:inline distT="0" distB="0" distL="0" distR="0" wp14:anchorId="67558E66" wp14:editId="51B3B5A8">
             <wp:extent cx="4532797" cy="2827769"/>
             <wp:effectExtent l="0" t="0" r="1270" b="0"/>
             <wp:docPr id="1516070531" name="图片 2" descr="电脑萤幕和键盘&#10;&#10;描述已自动生成"/>
@@ -5917,13 +8606,10 @@
         <w:t>degrees Celsius</w:t>
       </w:r>
       <w:r>
-        <w:t>)</w:t>
-      </w:r>
-      <w:r>
-        <w:t xml:space="preserve"> with </w:t>
-      </w:r>
-      <w:r>
-        <w:t>60</w:t>
+        <w:t xml:space="preserve">) with </w:t>
+      </w:r>
+      <w:r>
+        <w:t>37,4</w:t>
       </w:r>
       <w:r>
         <w:t xml:space="preserve"> </w:t>
@@ -5935,7 +8621,7 @@
         <w:t xml:space="preserve"> (</w:t>
       </w:r>
       <w:r>
-        <w:t>15,56</w:t>
+        <w:t>3.00</w:t>
       </w:r>
       <w:r>
         <w:t xml:space="preserve"> </w:t>
@@ -5964,10 +8650,7 @@
         <w:t>suitable temperature</w:t>
       </w:r>
       <w:r>
-        <w:t>)</w:t>
-      </w:r>
-      <w:r>
-        <w:t>.</w:t>
+        <w:t>).</w:t>
       </w:r>
     </w:p>
     <w:p>
@@ -5978,9 +8661,6 @@
           <w:numId w:val="42"/>
         </w:numPr>
         <w:ind w:firstLineChars="0"/>
-        <w:rPr>
-          <w:rFonts w:hint="eastAsia"/>
-        </w:rPr>
       </w:pPr>
       <w:r>
         <w:t>Suitable</w:t>
@@ -6051,8 +8731,9 @@
         <w:rPr>
           <w:noProof/>
         </w:rPr>
+        <w:lastRenderedPageBreak/>
         <w:drawing>
-          <wp:inline distT="0" distB="0" distL="0" distR="0" wp14:anchorId="0186E5F6" wp14:editId="5DD077E1">
+          <wp:inline distT="0" distB="0" distL="0" distR="0" wp14:anchorId="0186E5F6" wp14:editId="7BE31543">
             <wp:extent cx="4667140" cy="2998747"/>
             <wp:effectExtent l="0" t="0" r="635" b="0"/>
             <wp:docPr id="1798584369" name="图片 1" descr="电脑萤幕和键盘&#10;&#10;中度可信度描述已自动生成"/>
@@ -6118,7 +8799,6 @@
           <w:b/>
           <w:bCs/>
         </w:rPr>
-        <w:lastRenderedPageBreak/>
         <w:t>[TEST]</w:t>
       </w:r>
       <w:r>
@@ -6131,7 +8811,7 @@
         <w:t xml:space="preserve"> </w:t>
       </w:r>
       <w:r>
-        <w:t>60</w:t>
+        <w:t>37,4</w:t>
       </w:r>
       <w:r>
         <w:t xml:space="preserve"> degrees Fahrenheit</w:t>
@@ -6140,7 +8820,7 @@
         <w:t xml:space="preserve"> (</w:t>
       </w:r>
       <w:r>
-        <w:t>15,56</w:t>
+        <w:t>3.00</w:t>
       </w:r>
       <w:r>
         <w:t xml:space="preserve"> </w:t>
@@ -6227,10 +8907,7 @@
         <w:t xml:space="preserve"> </w:t>
       </w:r>
       <w:r>
-        <w:t xml:space="preserve">degrees </w:t>
-      </w:r>
-      <w:r>
-        <w:t>Celsius</w:t>
+        <w:t>degrees Celsius</w:t>
       </w:r>
       <w:r>
         <w:t>)</w:t>
@@ -6253,11 +8930,103 @@
     </w:p>
     <w:p>
       <w:pPr>
-        <w:pStyle w:val="a8"/>
-        <w:ind w:left="1160" w:firstLineChars="0" w:firstLine="0"/>
+        <w:ind w:left="720" w:firstLine="0"/>
+        <w:jc w:val="center"/>
+      </w:pPr>
+      <w:r>
+        <w:rPr>
+          <w:noProof/>
+        </w:rPr>
+        <w:drawing>
+          <wp:inline distT="0" distB="0" distL="0" distR="0" wp14:anchorId="2536B53E" wp14:editId="4044AA1D">
+            <wp:extent cx="3993944" cy="2965450"/>
+            <wp:effectExtent l="0" t="0" r="6985" b="6350"/>
+            <wp:docPr id="1455926490" name="图片 1" descr="电子器材&#10;&#10;中度可信度描述已自动生成"/>
+            <wp:cNvGraphicFramePr>
+              <a:graphicFrameLocks xmlns:a="http://schemas.openxmlformats.org/drawingml/2006/main" noChangeAspect="1"/>
+            </wp:cNvGraphicFramePr>
+            <a:graphic xmlns:a="http://schemas.openxmlformats.org/drawingml/2006/main">
+              <a:graphicData uri="http://schemas.openxmlformats.org/drawingml/2006/picture">
+                <pic:pic xmlns:pic="http://schemas.openxmlformats.org/drawingml/2006/picture">
+                  <pic:nvPicPr>
+                    <pic:cNvPr id="1455926490" name="图片 1" descr="电子器材&#10;&#10;中度可信度描述已自动生成"/>
+                    <pic:cNvPicPr>
+                      <a:picLocks noChangeAspect="1" noChangeArrowheads="1"/>
+                    </pic:cNvPicPr>
+                  </pic:nvPicPr>
+                  <pic:blipFill rotWithShape="1">
+                    <a:blip r:embed="rId37" cstate="print">
+                      <a:extLst>
+                        <a:ext uri="{28A0092B-C50C-407E-A947-70E740481C1C}">
+                          <a14:useLocalDpi xmlns:a14="http://schemas.microsoft.com/office/drawing/2010/main" val="0"/>
+                        </a:ext>
+                      </a:extLst>
+                    </a:blip>
+                    <a:srcRect l="30333" t="30993"/>
+                    <a:stretch/>
+                  </pic:blipFill>
+                  <pic:spPr bwMode="auto">
+                    <a:xfrm>
+                      <a:off x="0" y="0"/>
+                      <a:ext cx="3994310" cy="2965722"/>
+                    </a:xfrm>
+                    <a:prstGeom prst="rect">
+                      <a:avLst/>
+                    </a:prstGeom>
+                    <a:noFill/>
+                    <a:ln>
+                      <a:noFill/>
+                    </a:ln>
+                    <a:extLst>
+                      <a:ext uri="{53640926-AAD7-44D8-BBD7-CCE9431645EC}">
+                        <a14:shadowObscured xmlns:a14="http://schemas.microsoft.com/office/drawing/2010/main"/>
+                      </a:ext>
+                    </a:extLst>
+                  </pic:spPr>
+                </pic:pic>
+              </a:graphicData>
+            </a:graphic>
+          </wp:inline>
+        </w:drawing>
+      </w:r>
+    </w:p>
+    <w:p>
+      <w:r>
+        <w:t>2</w:t>
+      </w:r>
+      <w:r>
+        <w:t xml:space="preserve">. </w:t>
+      </w:r>
+      <w:r>
+        <w:t xml:space="preserve">Link the </w:t>
+      </w:r>
+      <w:r>
+        <w:t>V</w:t>
+      </w:r>
+      <w:r>
         <w:rPr>
           <w:rFonts w:hint="eastAsia"/>
         </w:rPr>
+        <w:t>oi</w:t>
+      </w:r>
+      <w:r>
+        <w:t>ce</w:t>
+      </w:r>
+      <w:r>
+        <w:t xml:space="preserve"> sensor and control its data to control the LED</w:t>
+      </w:r>
+      <w:r>
+        <w:rPr>
+          <w:rFonts w:hint="eastAsia"/>
+        </w:rPr>
+        <w:t>.</w:t>
+      </w:r>
+    </w:p>
+    <w:p>
+      <w:pPr>
+        <w:rPr>
+          <w:rFonts w:hint="eastAsia"/>
+        </w:rPr>
       </w:pPr>
     </w:p>
     <w:p>
@@ -6266,8 +9035,13 @@
       </w:pPr>
       <w:r>
         <w:lastRenderedPageBreak/>
-        <w:t xml:space="preserve"> References</w:t>
-      </w:r>
+        <w:t xml:space="preserve"> </w:t>
+      </w:r>
+      <w:bookmarkStart w:id="36" w:name="_Toc156478025"/>
+      <w:r>
+        <w:t>References</w:t>
+      </w:r>
+      <w:bookmarkEnd w:id="36"/>
     </w:p>
     <w:p>
       <w:pPr>
@@ -6306,7 +9080,7 @@
         </w:rPr>
         <w:t xml:space="preserve">, </w:t>
       </w:r>
-      <w:hyperlink r:id="rId37" w:history="1">
+      <w:hyperlink r:id="rId38" w:history="1">
         <w:r>
           <w:rPr>
             <w:rStyle w:val="af0"/>
@@ -6344,7 +9118,7 @@
     </w:p>
     <w:p/>
     <w:sectPr>
-      <w:footerReference w:type="default" r:id="rId38"/>
+      <w:footerReference w:type="default" r:id="rId39"/>
       <w:pgSz w:w="11909" w:h="16834"/>
       <w:pgMar w:top="1440" w:right="1440" w:bottom="1440" w:left="1440" w:header="720" w:footer="720" w:gutter="0"/>
       <w:pgNumType w:start="1"/>
@@ -11750,12 +14524,6 @@
 </file>
 
 <file path=customXml/item1.xml><?xml version="1.0" encoding="utf-8"?>
-<p:properties xmlns:p="http://schemas.microsoft.com/office/2006/metadata/properties" xmlns:xsi="http://www.w3.org/2001/XMLSchema-instance" xmlns:pc="http://schemas.microsoft.com/office/infopath/2007/PartnerControls">
-  <documentManagement/>
-</p:properties>
-</file>
-
-<file path=customXml/item2.xml><?xml version="1.0" encoding="utf-8"?>
 <?mso-contentType ?>
 <FormTemplates xmlns="http://schemas.microsoft.com/sharepoint/v3/contenttype/forms">
   <Display>DocumentLibraryForm</Display>
@@ -11764,7 +14532,17 @@
 </FormTemplates>
 </file>
 
+<file path=customXml/item2.xml><?xml version="1.0" encoding="utf-8"?>
+<p:properties xmlns:p="http://schemas.microsoft.com/office/2006/metadata/properties" xmlns:xsi="http://www.w3.org/2001/XMLSchema-instance" xmlns:pc="http://schemas.microsoft.com/office/infopath/2007/PartnerControls">
+  <documentManagement/>
+</p:properties>
+</file>
+
 <file path=customXml/item3.xml><?xml version="1.0" encoding="utf-8"?>
+<b:Sources xmlns:b="http://schemas.openxmlformats.org/officeDocument/2006/bibliography" xmlns="http://schemas.openxmlformats.org/officeDocument/2006/bibliography" SelectedStyle="\APASixthEditionOfficeOnline.xsl" StyleName="APA" Version="6"/>
+</file>
+
+<file path=customXml/item4.xml><?xml version="1.0" encoding="utf-8"?>
 <ct:contentTypeSchema xmlns:ct="http://schemas.microsoft.com/office/2006/metadata/contentType" xmlns:ma="http://schemas.microsoft.com/office/2006/metadata/properties/metaAttributes" ct:_="" ma:_="" ma:contentTypeName="Document" ma:contentTypeID="0x01010082E2E07F5D50C84385C8D06136F0C8BB" ma:contentTypeVersion="3" ma:contentTypeDescription="Create a new document." ma:contentTypeScope="" ma:versionID="622b9ccd909add66352e870c4d65c83c">
   <xsd:schema xmlns:xsd="http://www.w3.org/2001/XMLSchema" xmlns:xs="http://www.w3.org/2001/XMLSchema" xmlns:p="http://schemas.microsoft.com/office/2006/metadata/properties" xmlns:ns2="170785e1-1a15-445a-b308-1531761cd611" targetNamespace="http://schemas.microsoft.com/office/2006/metadata/properties" ma:root="true" ma:fieldsID="2515fb4ff23c39e5168f54f3373d576d" ns2:_="">
     <xsd:import namespace="170785e1-1a15-445a-b308-1531761cd611"/>
@@ -11902,11 +14680,15 @@
 </ct:contentTypeSchema>
 </file>
 
-<file path=customXml/item4.xml><?xml version="1.0" encoding="utf-8"?>
-<b:Sources xmlns:b="http://schemas.openxmlformats.org/officeDocument/2006/bibliography" xmlns="http://schemas.openxmlformats.org/officeDocument/2006/bibliography" SelectedStyle="\APASixthEditionOfficeOnline.xsl" StyleName="APA" Version="6"/>
+<file path=customXml/itemProps1.xml><?xml version="1.0" encoding="utf-8"?>
+<ds:datastoreItem xmlns:ds="http://schemas.openxmlformats.org/officeDocument/2006/customXml" ds:itemID="{7FDA125B-7BFA-411A-A3B5-DDF9B53EC083}">
+  <ds:schemaRefs>
+    <ds:schemaRef ds:uri="http://schemas.microsoft.com/sharepoint/v3/contenttype/forms"/>
+  </ds:schemaRefs>
+</ds:datastoreItem>
 </file>
 
-<file path=customXml/itemProps1.xml><?xml version="1.0" encoding="utf-8"?>
+<file path=customXml/itemProps2.xml><?xml version="1.0" encoding="utf-8"?>
 <ds:datastoreItem xmlns:ds="http://schemas.openxmlformats.org/officeDocument/2006/customXml" ds:itemID="{21500F53-46C7-4B3E-A387-7C182CE4B490}">
   <ds:schemaRefs>
     <ds:schemaRef ds:uri="http://schemas.microsoft.com/office/2006/metadata/properties"/>
@@ -11915,15 +14697,15 @@
 </ds:datastoreItem>
 </file>
 
-<file path=customXml/itemProps2.xml><?xml version="1.0" encoding="utf-8"?>
-<ds:datastoreItem xmlns:ds="http://schemas.openxmlformats.org/officeDocument/2006/customXml" ds:itemID="{7FDA125B-7BFA-411A-A3B5-DDF9B53EC083}">
+<file path=customXml/itemProps3.xml><?xml version="1.0" encoding="utf-8"?>
+<ds:datastoreItem xmlns:ds="http://schemas.openxmlformats.org/officeDocument/2006/customXml" ds:itemID="{53F69EEA-EF08-43AA-B2B3-626F51BE8F40}">
   <ds:schemaRefs>
-    <ds:schemaRef ds:uri="http://schemas.microsoft.com/sharepoint/v3/contenttype/forms"/>
+    <ds:schemaRef ds:uri="http://schemas.openxmlformats.org/officeDocument/2006/bibliography"/>
   </ds:schemaRefs>
 </ds:datastoreItem>
 </file>
 
-<file path=customXml/itemProps3.xml><?xml version="1.0" encoding="utf-8"?>
+<file path=customXml/itemProps4.xml><?xml version="1.0" encoding="utf-8"?>
 <ds:datastoreItem xmlns:ds="http://schemas.openxmlformats.org/officeDocument/2006/customXml" ds:itemID="{2E804A8F-5271-498F-A1EE-751FC589FF0F}">
   <ds:schemaRefs>
     <ds:schemaRef ds:uri="http://schemas.microsoft.com/office/2006/metadata/contentType"/>
@@ -11939,12 +14721,4 @@
     <ds:schemaRef ds:uri="http://schemas.microsoft.com/internal/obd"/>
   </ds:schemaRefs>
 </ds:datastoreItem>
-</file>
-
-<file path=customXml/itemProps4.xml><?xml version="1.0" encoding="utf-8"?>
-<ds:datastoreItem xmlns:ds="http://schemas.openxmlformats.org/officeDocument/2006/customXml" ds:itemID="{53F69EEA-EF08-43AA-B2B3-626F51BE8F40}">
-  <ds:schemaRefs>
-    <ds:schemaRef ds:uri="http://schemas.openxmlformats.org/officeDocument/2006/bibliography"/>
-  </ds:schemaRefs>
-</ds:datastoreItem>
 </file>